--- a/Data_Structures_and_Algorithms_NOTES.docx
+++ b/Data_Structures_and_Algorithms_NOTES.docx
@@ -788,6 +788,7 @@
       </w:pPr>
       <w:r>
         <w:rPr>
+          <w:noProof/>
           <w:lang w:val="en-GB"/>
         </w:rPr>
         <w:drawing>
@@ -1423,6 +1424,7 @@
       </w:pPr>
       <w:r>
         <w:rPr>
+          <w:noProof/>
           <w:lang w:val="en-GB"/>
         </w:rPr>
         <w:drawing>
@@ -1750,6 +1752,7 @@
       </w:pPr>
       <w:r>
         <w:rPr>
+          <w:noProof/>
           <w:lang w:val="en-GB"/>
         </w:rPr>
         <w:drawing>
@@ -1810,6 +1813,7 @@
       </w:r>
       <w:r>
         <w:rPr>
+          <w:noProof/>
           <w:lang w:val="en-GB"/>
         </w:rPr>
         <w:drawing>
@@ -2365,6 +2369,7 @@
       </w:pPr>
       <w:r>
         <w:rPr>
+          <w:noProof/>
           <w:lang w:val="en-GB"/>
         </w:rPr>
         <w:drawing>
@@ -2447,6 +2452,7 @@
       </w:pPr>
       <w:r>
         <w:rPr>
+          <w:noProof/>
           <w:lang w:val="en-GB"/>
         </w:rPr>
         <w:drawing>
@@ -3005,20 +3011,2795 @@
     <w:p>
       <w:pPr>
         <w:rPr>
-          <w:sz w:val="24"/>
-          <w:szCs w:val="24"/>
+          <w:rFonts w:cstheme="minorHAnsi"/>
+          <w:sz w:val="28"/>
+          <w:szCs w:val="28"/>
+          <w:lang w:val="en-GB"/>
+        </w:rPr>
+      </w:pPr>
+      <w:r>
+        <w:rPr>
+          <w:rFonts w:cstheme="minorHAnsi"/>
+          <w:sz w:val="28"/>
+          <w:szCs w:val="28"/>
+          <w:lang w:val="en-GB"/>
+        </w:rPr>
+        <w:lastRenderedPageBreak/>
+        <w:t xml:space="preserve">Week 3 – </w:t>
+      </w:r>
+      <w:proofErr w:type="spellStart"/>
+      <w:r>
+        <w:rPr>
+          <w:rFonts w:cstheme="minorHAnsi"/>
+          <w:sz w:val="28"/>
+          <w:szCs w:val="28"/>
+          <w:lang w:val="en-GB"/>
+        </w:rPr>
+        <w:t>OpenDSA</w:t>
+      </w:r>
+      <w:proofErr w:type="spellEnd"/>
+      <w:r>
+        <w:rPr>
+          <w:rFonts w:cstheme="minorHAnsi"/>
+          <w:sz w:val="28"/>
+          <w:szCs w:val="28"/>
+          <w:lang w:val="en-GB"/>
+        </w:rPr>
+        <w:t>: Lists</w:t>
+      </w:r>
+    </w:p>
+    <w:p>
+      <w:pPr>
+        <w:rPr>
+          <w:rFonts w:cstheme="minorHAnsi"/>
+          <w:lang w:val="en-GB"/>
+        </w:rPr>
+      </w:pPr>
+      <w:r>
+        <w:rPr>
+          <w:rFonts w:cstheme="minorHAnsi"/>
+          <w:b/>
+          <w:bCs/>
+          <w:lang w:val="en-GB"/>
+        </w:rPr>
+        <w:t xml:space="preserve">List </w:t>
+      </w:r>
+      <w:r>
+        <w:rPr>
+          <w:rFonts w:cstheme="minorHAnsi"/>
+          <w:lang w:val="en-GB"/>
+        </w:rPr>
+        <w:t>= finite, ordered sequence of data items (elements). Close to mathematical concept of sequence.</w:t>
+      </w:r>
+    </w:p>
+    <w:p>
+      <w:pPr>
+        <w:pStyle w:val="ListParagraph"/>
+        <w:numPr>
+          <w:ilvl w:val="0"/>
+          <w:numId w:val="11"/>
+        </w:numPr>
+        <w:rPr>
+          <w:rFonts w:cstheme="minorHAnsi"/>
+          <w:lang w:val="en-GB"/>
+        </w:rPr>
+      </w:pPr>
+      <w:r>
+        <w:rPr>
+          <w:rFonts w:cstheme="minorHAnsi"/>
+          <w:lang w:val="en-GB"/>
+        </w:rPr>
+        <w:t>Ordered in this definition meaning that each element has a position in the list NOT that the elements are sorted by value.</w:t>
+      </w:r>
+    </w:p>
+    <w:p>
+      <w:pPr>
+        <w:pStyle w:val="ListParagraph"/>
+        <w:numPr>
+          <w:ilvl w:val="0"/>
+          <w:numId w:val="11"/>
+        </w:numPr>
+        <w:rPr>
+          <w:rFonts w:cstheme="minorHAnsi"/>
+          <w:lang w:val="en-GB"/>
+        </w:rPr>
+      </w:pPr>
+      <w:r>
+        <w:rPr>
+          <w:rFonts w:cstheme="minorHAnsi"/>
+          <w:lang w:val="en-GB"/>
+        </w:rPr>
+        <w:t>Each list element must have some data type</w:t>
+      </w:r>
+    </w:p>
+    <w:p>
+      <w:pPr>
+        <w:pStyle w:val="ListParagraph"/>
+        <w:numPr>
+          <w:ilvl w:val="0"/>
+          <w:numId w:val="11"/>
+        </w:numPr>
+        <w:rPr>
+          <w:rFonts w:cstheme="minorHAnsi"/>
+          <w:lang w:val="en-GB"/>
+        </w:rPr>
+      </w:pPr>
+      <w:r>
+        <w:rPr>
+          <w:rFonts w:cstheme="minorHAnsi"/>
+          <w:lang w:val="en-GB"/>
+        </w:rPr>
+        <w:t>Empty list contains no elements</w:t>
+      </w:r>
+    </w:p>
+    <w:p>
+      <w:pPr>
+        <w:pStyle w:val="ListParagraph"/>
+        <w:numPr>
+          <w:ilvl w:val="0"/>
+          <w:numId w:val="11"/>
+        </w:numPr>
+        <w:rPr>
+          <w:rFonts w:cstheme="minorHAnsi"/>
+          <w:lang w:val="en-GB"/>
+        </w:rPr>
+      </w:pPr>
+      <w:r>
+        <w:rPr>
+          <w:rFonts w:cstheme="minorHAnsi"/>
+          <w:lang w:val="en-GB"/>
+        </w:rPr>
+        <w:t>Number of currently stored elements is called the length of the list</w:t>
+      </w:r>
+    </w:p>
+    <w:p>
+      <w:pPr>
+        <w:pStyle w:val="ListParagraph"/>
+        <w:numPr>
+          <w:ilvl w:val="0"/>
+          <w:numId w:val="11"/>
+        </w:numPr>
+        <w:rPr>
+          <w:rFonts w:cstheme="minorHAnsi"/>
+          <w:lang w:val="en-GB"/>
+        </w:rPr>
+      </w:pPr>
+      <w:r>
+        <w:rPr>
+          <w:rFonts w:cstheme="minorHAnsi"/>
+          <w:lang w:val="en-GB"/>
+        </w:rPr>
+        <w:t xml:space="preserve">The beginning of the list is called </w:t>
+      </w:r>
+      <w:r>
+        <w:rPr>
+          <w:rFonts w:cstheme="minorHAnsi"/>
+          <w:b/>
+          <w:bCs/>
+          <w:lang w:val="en-GB"/>
+        </w:rPr>
+        <w:t xml:space="preserve">head </w:t>
+      </w:r>
+      <w:r>
+        <w:rPr>
+          <w:rFonts w:cstheme="minorHAnsi"/>
+          <w:lang w:val="en-GB"/>
+        </w:rPr>
+        <w:t xml:space="preserve">and the end of the list is called </w:t>
+      </w:r>
+      <w:r>
+        <w:rPr>
+          <w:rFonts w:cstheme="minorHAnsi"/>
+          <w:b/>
+          <w:bCs/>
+          <w:lang w:val="en-GB"/>
+        </w:rPr>
+        <w:t>tail</w:t>
+      </w:r>
+    </w:p>
+    <w:p>
+      <w:pPr>
+        <w:pStyle w:val="ListParagraph"/>
+        <w:numPr>
+          <w:ilvl w:val="0"/>
+          <w:numId w:val="11"/>
+        </w:numPr>
+        <w:rPr>
+          <w:rFonts w:cstheme="minorHAnsi"/>
+          <w:lang w:val="en-GB"/>
+        </w:rPr>
+      </w:pPr>
+      <w:r>
+        <w:rPr>
+          <w:rFonts w:cstheme="minorHAnsi"/>
+          <w:lang w:val="en-GB"/>
+        </w:rPr>
+        <w:t xml:space="preserve">If there are </w:t>
+      </w:r>
+      <w:r>
+        <w:rPr>
+          <w:rFonts w:cstheme="minorHAnsi"/>
+          <w:b/>
+          <w:bCs/>
+          <w:i/>
+          <w:iCs/>
+          <w:lang w:val="en-GB"/>
+        </w:rPr>
+        <w:t xml:space="preserve">n </w:t>
+      </w:r>
+      <w:r>
+        <w:rPr>
+          <w:rFonts w:cstheme="minorHAnsi"/>
+          <w:lang w:val="en-GB"/>
+        </w:rPr>
+        <w:t>elements in a list the positions are given in a range from 0 – n-1</w:t>
+      </w:r>
+    </w:p>
+    <w:p>
+      <w:pPr>
+        <w:rPr>
+          <w:rFonts w:cstheme="minorHAnsi"/>
+          <w:lang w:val="en-GB"/>
+        </w:rPr>
+      </w:pPr>
+      <w:r>
+        <w:rPr>
+          <w:rFonts w:cstheme="minorHAnsi"/>
+          <w:lang w:val="en-GB"/>
+        </w:rPr>
+        <w:t xml:space="preserve">The two standard approaches to implementing lists are the </w:t>
+      </w:r>
+      <w:r>
+        <w:rPr>
+          <w:rFonts w:cstheme="minorHAnsi"/>
+          <w:b/>
+          <w:bCs/>
+          <w:lang w:val="en-GB"/>
+        </w:rPr>
+        <w:t xml:space="preserve">array-based list </w:t>
+      </w:r>
+      <w:r>
+        <w:rPr>
+          <w:rFonts w:cstheme="minorHAnsi"/>
+          <w:lang w:val="en-GB"/>
+        </w:rPr>
+        <w:t xml:space="preserve">and </w:t>
+      </w:r>
+      <w:r>
+        <w:rPr>
+          <w:rFonts w:cstheme="minorHAnsi"/>
+          <w:lang w:val="en-GB"/>
+        </w:rPr>
+        <w:t>the</w:t>
+      </w:r>
+      <w:r>
+        <w:rPr>
+          <w:rFonts w:cstheme="minorHAnsi"/>
+          <w:b/>
+          <w:bCs/>
+          <w:lang w:val="en-GB"/>
+        </w:rPr>
+        <w:t xml:space="preserve"> linked list</w:t>
+      </w:r>
+      <w:r>
+        <w:rPr>
+          <w:rFonts w:cstheme="minorHAnsi"/>
+          <w:lang w:val="en-GB"/>
+        </w:rPr>
+        <w:t>.</w:t>
+      </w:r>
+    </w:p>
+    <w:p>
+      <w:pPr>
+        <w:rPr>
+          <w:rFonts w:cstheme="minorHAnsi"/>
+          <w:lang w:val="en-GB"/>
+        </w:rPr>
+      </w:pPr>
+      <w:r>
+        <w:rPr>
+          <w:rFonts w:cstheme="minorHAnsi"/>
+          <w:lang w:val="en-GB"/>
+        </w:rPr>
+        <w:t xml:space="preserve">In the average case, insertion or removal of an element to or from a list requires moving half of the elements, which is </w:t>
+      </w:r>
+      <w:r>
+        <w:rPr>
+          <w:rStyle w:val="mi"/>
+          <w:rFonts w:ascii="MathJax_Main" w:hAnsi="MathJax_Main"/>
+          <w:color w:val="000000"/>
+          <w:sz w:val="26"/>
+          <w:szCs w:val="26"/>
+          <w:bdr w:val="none" w:sz="0" w:space="0" w:color="auto" w:frame="1"/>
+          <w:shd w:val="clear" w:color="auto" w:fill="FFFFFF"/>
+        </w:rPr>
+        <w:t>Θ</w:t>
+      </w:r>
+      <w:r>
+        <w:rPr>
+          <w:rStyle w:val="mo"/>
+          <w:rFonts w:ascii="MathJax_Main" w:hAnsi="MathJax_Main"/>
+          <w:color w:val="000000"/>
+          <w:sz w:val="26"/>
+          <w:szCs w:val="26"/>
+          <w:bdr w:val="none" w:sz="0" w:space="0" w:color="auto" w:frame="1"/>
+          <w:shd w:val="clear" w:color="auto" w:fill="FFFFFF"/>
+        </w:rPr>
+        <w:t>(</w:t>
+      </w:r>
+      <w:r>
+        <w:rPr>
+          <w:rStyle w:val="mi"/>
+          <w:rFonts w:ascii="MathJax_Math-italic" w:hAnsi="MathJax_Math-italic"/>
+          <w:color w:val="000000"/>
+          <w:sz w:val="26"/>
+          <w:szCs w:val="26"/>
+          <w:bdr w:val="none" w:sz="0" w:space="0" w:color="auto" w:frame="1"/>
+          <w:shd w:val="clear" w:color="auto" w:fill="FFFFFF"/>
+        </w:rPr>
+        <w:t>n</w:t>
+      </w:r>
+      <w:proofErr w:type="gramStart"/>
+      <w:r>
+        <w:rPr>
+          <w:rStyle w:val="mi"/>
+          <w:rFonts w:ascii="MathJax_Math-italic" w:hAnsi="MathJax_Math-italic"/>
+          <w:color w:val="000000"/>
+          <w:sz w:val="26"/>
+          <w:szCs w:val="26"/>
+          <w:bdr w:val="none" w:sz="0" w:space="0" w:color="auto" w:frame="1"/>
+          <w:shd w:val="clear" w:color="auto" w:fill="FFFFFF"/>
+          <w:lang w:val="en-GB"/>
+        </w:rPr>
+        <w:t>)</w:t>
+      </w:r>
+      <w:r>
+        <w:rPr>
+          <w:rFonts w:cstheme="minorHAnsi"/>
+          <w:lang w:val="en-GB"/>
+        </w:rPr>
+        <w:t xml:space="preserve"> </w:t>
+      </w:r>
+      <w:r>
+        <w:rPr>
+          <w:rFonts w:cstheme="minorHAnsi"/>
+          <w:lang w:val="en-GB"/>
+        </w:rPr>
+        <w:t>.</w:t>
+      </w:r>
+      <w:proofErr w:type="gramEnd"/>
+    </w:p>
+    <w:p>
+      <w:pPr>
+        <w:rPr>
+          <w:rFonts w:cstheme="minorHAnsi"/>
+          <w:lang w:val="en-GB"/>
+        </w:rPr>
+      </w:pPr>
+      <w:r>
+        <w:rPr>
+          <w:rFonts w:cstheme="minorHAnsi"/>
+          <w:lang w:val="en-GB"/>
+        </w:rPr>
+        <w:t xml:space="preserve">Linked list uses dynamic memory allocation. Each element (or node) in a linked list contains the </w:t>
+      </w:r>
+      <w:r>
+        <w:rPr>
+          <w:rFonts w:cstheme="minorHAnsi"/>
+          <w:lang w:val="en-GB"/>
+        </w:rPr>
+        <w:t xml:space="preserve">data stored in that element and in addition to this a </w:t>
+      </w:r>
+      <w:r>
+        <w:rPr>
+          <w:rFonts w:cstheme="minorHAnsi"/>
+          <w:b/>
+          <w:bCs/>
+          <w:lang w:val="en-GB"/>
+        </w:rPr>
+        <w:t xml:space="preserve">link (or a </w:t>
+      </w:r>
+      <w:proofErr w:type="gramStart"/>
+      <w:r>
+        <w:rPr>
+          <w:rFonts w:cstheme="minorHAnsi"/>
+          <w:b/>
+          <w:bCs/>
+          <w:lang w:val="en-GB"/>
+        </w:rPr>
+        <w:t>pointer )</w:t>
+      </w:r>
+      <w:proofErr w:type="gramEnd"/>
+      <w:r>
+        <w:rPr>
+          <w:rFonts w:cstheme="minorHAnsi"/>
+          <w:b/>
+          <w:bCs/>
+          <w:lang w:val="en-GB"/>
+        </w:rPr>
+        <w:t xml:space="preserve"> </w:t>
+      </w:r>
+      <w:r>
+        <w:rPr>
+          <w:rFonts w:cstheme="minorHAnsi"/>
+          <w:lang w:val="en-GB"/>
+        </w:rPr>
+        <w:t>to the next node (element).</w:t>
+      </w:r>
+    </w:p>
+    <w:p>
+      <w:pPr>
+        <w:rPr>
+          <w:rFonts w:cstheme="minorHAnsi"/>
+          <w:lang w:val="en-GB"/>
+        </w:rPr>
+      </w:pPr>
+      <w:r>
+        <w:rPr>
+          <w:rFonts w:cstheme="minorHAnsi"/>
+          <w:lang w:val="en-GB"/>
+        </w:rPr>
+        <w:t xml:space="preserve">When implementing a linked list structure many special cases must be taken in account and this makes the code more complicated and raises the changes for a bug to occur. </w:t>
+      </w:r>
+    </w:p>
+    <w:p>
+      <w:pPr>
+        <w:rPr>
+          <w:rFonts w:cstheme="minorHAnsi"/>
+          <w:lang w:val="en-GB"/>
+        </w:rPr>
+      </w:pPr>
+      <w:r>
+        <w:rPr>
+          <w:rFonts w:cstheme="minorHAnsi"/>
+          <w:lang w:val="en-GB"/>
+        </w:rPr>
+        <w:t xml:space="preserve">By implementing a </w:t>
+      </w:r>
+      <w:r>
+        <w:rPr>
+          <w:rFonts w:cstheme="minorHAnsi"/>
+          <w:b/>
+          <w:bCs/>
+          <w:lang w:val="en-GB"/>
+        </w:rPr>
+        <w:t xml:space="preserve">header node </w:t>
+      </w:r>
+      <w:r>
+        <w:rPr>
+          <w:rFonts w:cstheme="minorHAnsi"/>
+          <w:lang w:val="en-GB"/>
+        </w:rPr>
+        <w:t xml:space="preserve">as the first node of the list many special cases can be handled. This way </w:t>
+      </w:r>
+      <w:r>
+        <w:rPr>
+          <w:rFonts w:cstheme="minorHAnsi"/>
+          <w:lang w:val="en-GB"/>
+        </w:rPr>
+        <w:t xml:space="preserve">special cases for empty list or when the current position is in the end of the list can be ignored. Rest of the special cases can be handled by adding a </w:t>
+      </w:r>
+      <w:r>
+        <w:rPr>
+          <w:rFonts w:cstheme="minorHAnsi"/>
+          <w:b/>
+          <w:bCs/>
+          <w:lang w:val="en-GB"/>
+        </w:rPr>
+        <w:t xml:space="preserve">trailer </w:t>
+      </w:r>
+      <w:r>
+        <w:rPr>
+          <w:rFonts w:cstheme="minorHAnsi"/>
+          <w:lang w:val="en-GB"/>
+        </w:rPr>
+        <w:t>node to the end of the list that never stores a value but acts as a place holder similarly to the header node.</w:t>
+      </w:r>
+    </w:p>
+    <w:p>
+      <w:pPr>
+        <w:rPr>
+          <w:rFonts w:cstheme="minorHAnsi"/>
+          <w:lang w:val="en-GB"/>
+        </w:rPr>
+      </w:pPr>
+      <w:r>
+        <w:rPr>
+          <w:rFonts w:cstheme="minorHAnsi"/>
+          <w:b/>
+          <w:bCs/>
+          <w:lang w:val="en-GB"/>
+        </w:rPr>
+        <w:t xml:space="preserve">Overhead </w:t>
+      </w:r>
+      <w:r>
+        <w:rPr>
+          <w:rFonts w:cstheme="minorHAnsi"/>
+          <w:lang w:val="en-GB"/>
+        </w:rPr>
+        <w:t>= Additional space required by any container data structure such as a list to organize the elements being stored.</w:t>
+      </w:r>
+    </w:p>
+    <w:p>
+      <w:pPr>
+        <w:rPr>
+          <w:rFonts w:cstheme="minorHAnsi"/>
+          <w:lang w:val="en-GB"/>
+        </w:rPr>
+      </w:pPr>
+      <w:r>
+        <w:rPr>
+          <w:rFonts w:cstheme="minorHAnsi"/>
+          <w:b/>
+          <w:bCs/>
+          <w:lang w:val="en-GB"/>
+        </w:rPr>
+        <w:t xml:space="preserve">Array based lists </w:t>
+      </w:r>
+      <w:r>
+        <w:rPr>
+          <w:rFonts w:cstheme="minorHAnsi"/>
+          <w:lang w:val="en-GB"/>
+        </w:rPr>
+        <w:t>have the disadvantage that their size must be predetermined before the array can be allocated. Array-based lists cannot grow beyond their predetermined size and when only a few elements are stored in the list, a substantial amount of space might be tied up in a mostly empty array.</w:t>
+      </w:r>
+      <w:r>
+        <w:rPr>
+          <w:rFonts w:cstheme="minorHAnsi"/>
+          <w:lang w:val="en-GB"/>
+        </w:rPr>
+        <w:t xml:space="preserve"> This empty space is the </w:t>
+      </w:r>
+      <w:r>
+        <w:rPr>
+          <w:rFonts w:cstheme="minorHAnsi"/>
+          <w:b/>
+          <w:bCs/>
+          <w:lang w:val="en-GB"/>
+        </w:rPr>
+        <w:t xml:space="preserve">overhead </w:t>
+      </w:r>
+      <w:r>
+        <w:rPr>
+          <w:rFonts w:cstheme="minorHAnsi"/>
+          <w:lang w:val="en-GB"/>
+        </w:rPr>
+        <w:t>required by the array-based list.</w:t>
+      </w:r>
+    </w:p>
+    <w:p>
+      <w:pPr>
+        <w:rPr>
+          <w:rFonts w:cstheme="minorHAnsi"/>
+          <w:lang w:val="en-GB"/>
+        </w:rPr>
+      </w:pPr>
+      <w:r>
+        <w:rPr>
+          <w:rFonts w:cstheme="minorHAnsi"/>
+          <w:lang w:val="en-GB"/>
+        </w:rPr>
+        <w:t>Array-based lists waste no space for an individual element whereas linked lists require the extra space for a pointer in each node. When the array for the array-based list is full, there is no wasted space (= no overhead), and this way it will be more space efficient by a constant factor than the linked list.</w:t>
+      </w:r>
+    </w:p>
+    <w:p>
+      <w:pPr>
+        <w:rPr>
+          <w:rFonts w:cstheme="minorHAnsi"/>
+          <w:lang w:val="en-GB"/>
+        </w:rPr>
+      </w:pPr>
+      <w:r>
+        <w:rPr>
+          <w:rFonts w:cstheme="minorHAnsi"/>
+          <w:lang w:val="en-GB"/>
+        </w:rPr>
+        <w:t xml:space="preserve">Linked lists only need the space for the objects on the list. There is no limit to the number of elements on a linked list, as long as there is free store memory available. The amount of space required by a linked list is </w:t>
+      </w:r>
+      <w:r>
+        <w:rPr>
+          <w:rStyle w:val="mi"/>
+          <w:rFonts w:ascii="MathJax_Main" w:hAnsi="MathJax_Main"/>
+          <w:color w:val="000000"/>
+          <w:sz w:val="26"/>
+          <w:szCs w:val="26"/>
+          <w:bdr w:val="none" w:sz="0" w:space="0" w:color="auto" w:frame="1"/>
+          <w:shd w:val="clear" w:color="auto" w:fill="FFFFFF"/>
+        </w:rPr>
+        <w:t>Θ</w:t>
+      </w:r>
+      <w:r>
+        <w:rPr>
+          <w:rStyle w:val="mo"/>
+          <w:rFonts w:ascii="MathJax_Main" w:hAnsi="MathJax_Main"/>
+          <w:color w:val="000000"/>
+          <w:sz w:val="26"/>
+          <w:szCs w:val="26"/>
+          <w:bdr w:val="none" w:sz="0" w:space="0" w:color="auto" w:frame="1"/>
+          <w:shd w:val="clear" w:color="auto" w:fill="FFFFFF"/>
+        </w:rPr>
+        <w:t>(</w:t>
+      </w:r>
+      <w:r>
+        <w:rPr>
+          <w:rStyle w:val="mi"/>
+          <w:rFonts w:ascii="MathJax_Math-italic" w:hAnsi="MathJax_Math-italic"/>
+          <w:color w:val="000000"/>
+          <w:sz w:val="26"/>
+          <w:szCs w:val="26"/>
+          <w:bdr w:val="none" w:sz="0" w:space="0" w:color="auto" w:frame="1"/>
+          <w:shd w:val="clear" w:color="auto" w:fill="FFFFFF"/>
+        </w:rPr>
+        <w:t>n</w:t>
+      </w:r>
+      <w:r>
+        <w:rPr>
+          <w:rStyle w:val="mo"/>
+          <w:rFonts w:ascii="MathJax_Main" w:hAnsi="MathJax_Main"/>
+          <w:color w:val="000000"/>
+          <w:sz w:val="26"/>
+          <w:szCs w:val="26"/>
+          <w:bdr w:val="none" w:sz="0" w:space="0" w:color="auto" w:frame="1"/>
+          <w:shd w:val="clear" w:color="auto" w:fill="FFFFFF"/>
+        </w:rPr>
+        <w:t>)</w:t>
+      </w:r>
+      <w:r>
+        <w:rPr>
+          <w:rFonts w:cstheme="minorHAnsi"/>
+          <w:lang w:val="en-GB"/>
+        </w:rPr>
+        <w:t xml:space="preserve"> while the space required by the array-based list is </w:t>
+      </w:r>
+      <w:r>
+        <w:rPr>
+          <w:rFonts w:ascii="Montserrat" w:hAnsi="Montserrat"/>
+          <w:color w:val="000000"/>
+          <w:shd w:val="clear" w:color="auto" w:fill="FFFFFF"/>
+        </w:rPr>
+        <w:t>Ω</w:t>
+      </w:r>
+      <w:r>
+        <w:rPr>
+          <w:rStyle w:val="mo"/>
+          <w:rFonts w:ascii="MathJax_Main" w:hAnsi="MathJax_Main"/>
+          <w:color w:val="000000"/>
+          <w:sz w:val="26"/>
+          <w:szCs w:val="26"/>
+          <w:bdr w:val="none" w:sz="0" w:space="0" w:color="auto" w:frame="1"/>
+          <w:shd w:val="clear" w:color="auto" w:fill="FFFFFF"/>
+        </w:rPr>
+        <w:t>(</w:t>
+      </w:r>
+      <w:r>
+        <w:rPr>
+          <w:rStyle w:val="mi"/>
+          <w:rFonts w:ascii="MathJax_Math-italic" w:hAnsi="MathJax_Math-italic"/>
+          <w:color w:val="000000"/>
+          <w:sz w:val="26"/>
+          <w:szCs w:val="26"/>
+          <w:bdr w:val="none" w:sz="0" w:space="0" w:color="auto" w:frame="1"/>
+          <w:shd w:val="clear" w:color="auto" w:fill="FFFFFF"/>
+        </w:rPr>
+        <w:t>n</w:t>
+      </w:r>
+      <w:proofErr w:type="gramStart"/>
+      <w:r>
+        <w:rPr>
+          <w:rStyle w:val="mo"/>
+          <w:rFonts w:ascii="MathJax_Main" w:hAnsi="MathJax_Main"/>
+          <w:color w:val="000000"/>
+          <w:sz w:val="26"/>
+          <w:szCs w:val="26"/>
+          <w:bdr w:val="none" w:sz="0" w:space="0" w:color="auto" w:frame="1"/>
+          <w:shd w:val="clear" w:color="auto" w:fill="FFFFFF"/>
+        </w:rPr>
+        <w:t>)</w:t>
+      </w:r>
+      <w:r>
+        <w:rPr>
+          <w:rFonts w:cstheme="minorHAnsi"/>
+          <w:lang w:val="en-GB"/>
+        </w:rPr>
+        <w:t>,but</w:t>
+      </w:r>
+      <w:proofErr w:type="gramEnd"/>
+      <w:r>
+        <w:rPr>
+          <w:rFonts w:cstheme="minorHAnsi"/>
+          <w:lang w:val="en-GB"/>
+        </w:rPr>
+        <w:t xml:space="preserve"> can be greater.</w:t>
+      </w:r>
+    </w:p>
+    <w:p>
+      <w:pPr>
+        <w:rPr>
+          <w:rFonts w:cstheme="minorHAnsi"/>
+          <w:lang w:val="en-GB"/>
+        </w:rPr>
+      </w:pPr>
+    </w:p>
+    <w:p>
+      <w:pPr>
+        <w:rPr>
+          <w:rFonts w:cstheme="minorHAnsi"/>
+          <w:lang w:val="en-GB"/>
+        </w:rPr>
+      </w:pPr>
+    </w:p>
+    <w:p>
+      <w:pPr>
+        <w:rPr>
+          <w:rFonts w:cstheme="minorHAnsi"/>
+          <w:lang w:val="en-GB"/>
+        </w:rPr>
+      </w:pPr>
+    </w:p>
+    <w:p>
+      <w:pPr>
+        <w:rPr>
+          <w:rFonts w:cstheme="minorHAnsi"/>
+          <w:lang w:val="en-GB"/>
+        </w:rPr>
+      </w:pPr>
+    </w:p>
+    <w:p>
+      <w:pPr>
+        <w:rPr>
+          <w:rFonts w:cstheme="minorHAnsi"/>
+          <w:sz w:val="28"/>
+          <w:szCs w:val="28"/>
           <w:u w:val="single"/>
           <w:lang w:val="en-GB"/>
         </w:rPr>
       </w:pPr>
       <w:r>
         <w:rPr>
-          <w:sz w:val="24"/>
-          <w:szCs w:val="24"/>
+          <w:rFonts w:cstheme="minorHAnsi"/>
+          <w:sz w:val="28"/>
+          <w:szCs w:val="28"/>
           <w:u w:val="single"/>
           <w:lang w:val="en-GB"/>
         </w:rPr>
         <w:lastRenderedPageBreak/>
+        <w:t>Formula to determine which implementation is better for the case:</w:t>
+      </w:r>
+    </w:p>
+    <w:p>
+      <w:pPr>
+        <w:rPr>
+          <w:rFonts w:cstheme="minorHAnsi"/>
+          <w:i/>
+          <w:iCs/>
+          <w:lang w:val="en-GB"/>
+        </w:rPr>
+      </w:pPr>
+      <w:r>
+        <w:rPr>
+          <w:rFonts w:cstheme="minorHAnsi"/>
+          <w:b/>
+          <w:bCs/>
+          <w:i/>
+          <w:iCs/>
+          <w:lang w:val="en-GB"/>
+        </w:rPr>
+        <w:t xml:space="preserve">n </w:t>
+      </w:r>
+      <w:r>
+        <w:rPr>
+          <w:rFonts w:cstheme="minorHAnsi"/>
+          <w:i/>
+          <w:iCs/>
+          <w:lang w:val="en-GB"/>
+        </w:rPr>
+        <w:t>= number of elements currently in the list</w:t>
+      </w:r>
+    </w:p>
+    <w:p>
+      <w:pPr>
+        <w:rPr>
+          <w:rFonts w:cstheme="minorHAnsi"/>
+          <w:i/>
+          <w:iCs/>
+          <w:lang w:val="en-GB"/>
+        </w:rPr>
+      </w:pPr>
+      <w:r>
+        <w:rPr>
+          <w:rFonts w:cstheme="minorHAnsi"/>
+          <w:b/>
+          <w:bCs/>
+          <w:i/>
+          <w:iCs/>
+          <w:lang w:val="en-GB"/>
+        </w:rPr>
+        <w:t xml:space="preserve">P </w:t>
+      </w:r>
+      <w:r>
+        <w:rPr>
+          <w:rFonts w:cstheme="minorHAnsi"/>
+          <w:i/>
+          <w:iCs/>
+          <w:lang w:val="en-GB"/>
+        </w:rPr>
+        <w:t>= size of a pointer in storage units (typically 4 bytes)</w:t>
+      </w:r>
+    </w:p>
+    <w:p>
+      <w:pPr>
+        <w:rPr>
+          <w:rFonts w:cstheme="minorHAnsi"/>
+          <w:i/>
+          <w:iCs/>
+          <w:lang w:val="en-GB"/>
+        </w:rPr>
+      </w:pPr>
+      <w:r>
+        <w:rPr>
+          <w:rFonts w:cstheme="minorHAnsi"/>
+          <w:b/>
+          <w:bCs/>
+          <w:i/>
+          <w:iCs/>
+          <w:lang w:val="en-GB"/>
+        </w:rPr>
+        <w:t xml:space="preserve">E </w:t>
+      </w:r>
+      <w:r>
+        <w:rPr>
+          <w:rFonts w:cstheme="minorHAnsi"/>
+          <w:i/>
+          <w:iCs/>
+          <w:lang w:val="en-GB"/>
+        </w:rPr>
+        <w:t>= size of a data element in storage units</w:t>
+      </w:r>
+    </w:p>
+    <w:p>
+      <w:pPr>
+        <w:rPr>
+          <w:rFonts w:cstheme="minorHAnsi"/>
+          <w:i/>
+          <w:iCs/>
+          <w:lang w:val="en-GB"/>
+        </w:rPr>
+      </w:pPr>
+      <w:r>
+        <w:rPr>
+          <w:rFonts w:cstheme="minorHAnsi"/>
+          <w:b/>
+          <w:bCs/>
+          <w:i/>
+          <w:iCs/>
+          <w:lang w:val="en-GB"/>
+        </w:rPr>
+        <w:t xml:space="preserve">D </w:t>
+      </w:r>
+      <w:r>
+        <w:rPr>
+          <w:rFonts w:cstheme="minorHAnsi"/>
+          <w:i/>
+          <w:iCs/>
+          <w:lang w:val="en-GB"/>
+        </w:rPr>
+        <w:t>= maximum number of list elements that can be stored in the array</w:t>
+      </w:r>
+    </w:p>
+    <w:p>
+      <w:pPr>
+        <w:rPr>
+          <w:rFonts w:cstheme="minorHAnsi"/>
+          <w:lang w:val="en-GB"/>
+        </w:rPr>
+      </w:pPr>
+      <w:r>
+        <w:rPr>
+          <w:rFonts w:cstheme="minorHAnsi"/>
+          <w:lang w:val="en-GB"/>
+        </w:rPr>
+        <w:t xml:space="preserve">Amount of space required for the array-based list is </w:t>
+      </w:r>
+      <w:r>
+        <w:rPr>
+          <w:rFonts w:cstheme="minorHAnsi"/>
+          <w:b/>
+          <w:bCs/>
+          <w:lang w:val="en-GB"/>
+        </w:rPr>
+        <w:t>DE</w:t>
+      </w:r>
+      <w:r>
+        <w:rPr>
+          <w:rFonts w:cstheme="minorHAnsi"/>
+          <w:lang w:val="en-GB"/>
+        </w:rPr>
+        <w:t xml:space="preserve">, regardless of the number of elements </w:t>
+      </w:r>
+      <w:proofErr w:type="gramStart"/>
+      <w:r>
+        <w:rPr>
+          <w:rFonts w:cstheme="minorHAnsi"/>
+          <w:lang w:val="en-GB"/>
+        </w:rPr>
+        <w:t>actually stored</w:t>
+      </w:r>
+      <w:proofErr w:type="gramEnd"/>
+      <w:r>
+        <w:rPr>
+          <w:rFonts w:cstheme="minorHAnsi"/>
+          <w:lang w:val="en-GB"/>
+        </w:rPr>
+        <w:t xml:space="preserve"> in the list at any time.</w:t>
+      </w:r>
+    </w:p>
+    <w:p>
+      <w:pPr>
+        <w:rPr>
+          <w:rFonts w:cstheme="minorHAnsi"/>
+          <w:b/>
+          <w:bCs/>
+          <w:lang w:val="en-GB"/>
+        </w:rPr>
+      </w:pPr>
+      <w:r>
+        <w:rPr>
+          <w:rFonts w:cstheme="minorHAnsi"/>
+          <w:lang w:val="en-GB"/>
+        </w:rPr>
+        <w:t xml:space="preserve">Amount of space required for the linked list is </w:t>
+      </w:r>
+      <w:r>
+        <w:rPr>
+          <w:rFonts w:cstheme="minorHAnsi"/>
+          <w:b/>
+          <w:bCs/>
+          <w:lang w:val="en-GB"/>
+        </w:rPr>
+        <w:t>n(P+E)</w:t>
+      </w:r>
+    </w:p>
+    <w:p>
+      <w:pPr>
+        <w:rPr>
+          <w:rFonts w:cstheme="minorHAnsi"/>
+          <w:lang w:val="en-GB"/>
+        </w:rPr>
+      </w:pPr>
+      <w:r>
+        <w:rPr>
+          <w:rFonts w:cstheme="minorHAnsi"/>
+          <w:lang w:val="en-GB"/>
+        </w:rPr>
+        <w:t>In general, the linked implementation required less space than the array-based implementation when relatively few elements are in the list</w:t>
+      </w:r>
+      <w:r>
+        <w:rPr>
+          <w:rFonts w:cstheme="minorHAnsi"/>
+          <w:lang w:val="en-GB"/>
+        </w:rPr>
+        <w:t>. Conversely the array-based list becomes more space efficient when the array is close to full.</w:t>
+      </w:r>
+    </w:p>
+    <w:p>
+      <w:pPr>
+        <w:rPr>
+          <w:rFonts w:cstheme="minorHAnsi"/>
+          <w:lang w:val="en-GB"/>
+        </w:rPr>
+      </w:pPr>
+      <w:r>
+        <w:rPr>
+          <w:rFonts w:cstheme="minorHAnsi"/>
+          <w:lang w:val="en-GB"/>
+        </w:rPr>
+        <w:t>Using the equation, we can solve for n to determine the break-even point beyond which the array-based implementation is more space efficient in any particular situation. This occurs when:</w:t>
+      </w:r>
+    </w:p>
+    <w:p>
+      <w:pPr>
+        <w:rPr>
+          <w:rStyle w:val="mo"/>
+          <w:rFonts w:ascii="MathJax_Main" w:hAnsi="MathJax_Main"/>
+          <w:color w:val="000000"/>
+          <w:sz w:val="26"/>
+          <w:szCs w:val="26"/>
+          <w:bdr w:val="none" w:sz="0" w:space="0" w:color="auto" w:frame="1"/>
+          <w:shd w:val="clear" w:color="auto" w:fill="FFFFFF"/>
+        </w:rPr>
+      </w:pPr>
+      <w:r>
+        <w:rPr>
+          <w:rFonts w:cstheme="minorHAnsi"/>
+          <w:lang w:val="en-GB"/>
+        </w:rPr>
+        <w:tab/>
+      </w:r>
+      <w:r>
+        <w:rPr>
+          <w:rFonts w:cstheme="minorHAnsi"/>
+          <w:lang w:val="en-GB"/>
+        </w:rPr>
+        <w:tab/>
+      </w:r>
+      <w:r>
+        <w:rPr>
+          <w:rFonts w:cstheme="minorHAnsi"/>
+          <w:lang w:val="en-GB"/>
+        </w:rPr>
+        <w:tab/>
+      </w:r>
+      <w:r>
+        <w:rPr>
+          <w:rFonts w:cstheme="minorHAnsi"/>
+          <w:lang w:val="en-GB"/>
+        </w:rPr>
+        <w:tab/>
+      </w:r>
+      <w:r>
+        <w:rPr>
+          <w:rFonts w:cstheme="minorHAnsi"/>
+          <w:lang w:val="en-GB"/>
+        </w:rPr>
+        <w:tab/>
+      </w:r>
+      <w:r>
+        <w:rPr>
+          <w:rStyle w:val="mi"/>
+          <w:rFonts w:ascii="MathJax_Math-italic" w:hAnsi="MathJax_Math-italic"/>
+          <w:color w:val="000000"/>
+          <w:sz w:val="26"/>
+          <w:szCs w:val="26"/>
+          <w:bdr w:val="none" w:sz="0" w:space="0" w:color="auto" w:frame="1"/>
+          <w:shd w:val="clear" w:color="auto" w:fill="FFFFFF"/>
+        </w:rPr>
+        <w:t>n</w:t>
+      </w:r>
+      <w:r>
+        <w:rPr>
+          <w:rStyle w:val="mo"/>
+          <w:rFonts w:ascii="MathJax_Main" w:hAnsi="MathJax_Main"/>
+          <w:color w:val="000000"/>
+          <w:sz w:val="26"/>
+          <w:szCs w:val="26"/>
+          <w:bdr w:val="none" w:sz="0" w:space="0" w:color="auto" w:frame="1"/>
+          <w:shd w:val="clear" w:color="auto" w:fill="FFFFFF"/>
+        </w:rPr>
+        <w:t>&gt;</w:t>
+      </w:r>
+      <w:r>
+        <w:rPr>
+          <w:rStyle w:val="mi"/>
+          <w:rFonts w:ascii="MathJax_Math-italic" w:hAnsi="MathJax_Math-italic"/>
+          <w:color w:val="000000"/>
+          <w:sz w:val="26"/>
+          <w:szCs w:val="26"/>
+          <w:bdr w:val="none" w:sz="0" w:space="0" w:color="auto" w:frame="1"/>
+          <w:shd w:val="clear" w:color="auto" w:fill="FFFFFF"/>
+        </w:rPr>
+        <w:t>DE</w:t>
+      </w:r>
+      <w:r>
+        <w:rPr>
+          <w:rStyle w:val="mo"/>
+          <w:rFonts w:ascii="MathJax_Main" w:hAnsi="MathJax_Main"/>
+          <w:color w:val="000000"/>
+          <w:sz w:val="26"/>
+          <w:szCs w:val="26"/>
+          <w:bdr w:val="none" w:sz="0" w:space="0" w:color="auto" w:frame="1"/>
+          <w:shd w:val="clear" w:color="auto" w:fill="FFFFFF"/>
+        </w:rPr>
+        <w:t>/(</w:t>
+      </w:r>
+      <w:r>
+        <w:rPr>
+          <w:rStyle w:val="mi"/>
+          <w:rFonts w:ascii="MathJax_Math-italic" w:hAnsi="MathJax_Math-italic"/>
+          <w:color w:val="000000"/>
+          <w:sz w:val="26"/>
+          <w:szCs w:val="26"/>
+          <w:bdr w:val="none" w:sz="0" w:space="0" w:color="auto" w:frame="1"/>
+          <w:shd w:val="clear" w:color="auto" w:fill="FFFFFF"/>
+        </w:rPr>
+        <w:t>P</w:t>
+      </w:r>
+      <w:r>
+        <w:rPr>
+          <w:rStyle w:val="mo"/>
+          <w:rFonts w:ascii="MathJax_Main" w:hAnsi="MathJax_Main"/>
+          <w:color w:val="000000"/>
+          <w:sz w:val="26"/>
+          <w:szCs w:val="26"/>
+          <w:bdr w:val="none" w:sz="0" w:space="0" w:color="auto" w:frame="1"/>
+          <w:shd w:val="clear" w:color="auto" w:fill="FFFFFF"/>
+        </w:rPr>
+        <w:t>+</w:t>
+      </w:r>
+      <w:r>
+        <w:rPr>
+          <w:rStyle w:val="mi"/>
+          <w:rFonts w:ascii="MathJax_Math-italic" w:hAnsi="MathJax_Math-italic"/>
+          <w:color w:val="000000"/>
+          <w:sz w:val="26"/>
+          <w:szCs w:val="26"/>
+          <w:bdr w:val="none" w:sz="0" w:space="0" w:color="auto" w:frame="1"/>
+          <w:shd w:val="clear" w:color="auto" w:fill="FFFFFF"/>
+        </w:rPr>
+        <w:t>E</w:t>
+      </w:r>
+      <w:r>
+        <w:rPr>
+          <w:rStyle w:val="mo"/>
+          <w:rFonts w:ascii="MathJax_Main" w:hAnsi="MathJax_Main"/>
+          <w:color w:val="000000"/>
+          <w:sz w:val="26"/>
+          <w:szCs w:val="26"/>
+          <w:bdr w:val="none" w:sz="0" w:space="0" w:color="auto" w:frame="1"/>
+          <w:shd w:val="clear" w:color="auto" w:fill="FFFFFF"/>
+        </w:rPr>
+        <w:t>).</w:t>
+      </w:r>
+    </w:p>
+    <w:p>
+      <w:pPr>
+        <w:rPr>
+          <w:rFonts w:cstheme="minorHAnsi"/>
+          <w:lang w:val="en-GB"/>
+        </w:rPr>
+      </w:pPr>
+      <w:proofErr w:type="gramStart"/>
+      <w:r>
+        <w:rPr>
+          <w:rFonts w:cstheme="minorHAnsi"/>
+          <w:lang w:val="en-GB"/>
+        </w:rPr>
+        <w:t xml:space="preserve">If </w:t>
+      </w:r>
+      <w:r>
+        <w:rPr>
+          <w:rFonts w:cstheme="minorHAnsi"/>
+          <w:b/>
+          <w:bCs/>
+          <w:lang w:val="en-GB"/>
+        </w:rPr>
+        <w:t xml:space="preserve"> P</w:t>
+      </w:r>
+      <w:proofErr w:type="gramEnd"/>
+      <w:r>
+        <w:rPr>
+          <w:rFonts w:cstheme="minorHAnsi"/>
+          <w:b/>
+          <w:bCs/>
+          <w:lang w:val="en-GB"/>
+        </w:rPr>
+        <w:t xml:space="preserve"> = E</w:t>
+      </w:r>
+      <w:r>
+        <w:rPr>
+          <w:rFonts w:cstheme="minorHAnsi"/>
+          <w:lang w:val="en-GB"/>
+        </w:rPr>
+        <w:t xml:space="preserve">, then break-even point is at </w:t>
+      </w:r>
+      <w:r>
+        <w:rPr>
+          <w:rFonts w:cstheme="minorHAnsi"/>
+          <w:b/>
+          <w:bCs/>
+          <w:lang w:val="en-GB"/>
+        </w:rPr>
+        <w:t xml:space="preserve">D/2. </w:t>
+      </w:r>
+      <w:r>
+        <w:rPr>
+          <w:rFonts w:cstheme="minorHAnsi"/>
+          <w:lang w:val="en-GB"/>
+        </w:rPr>
+        <w:t>That is, the array-based implementation would be more efficient (if the link field and the element field are the same size), whenever the array is more than half full.</w:t>
+      </w:r>
+    </w:p>
+    <w:p>
+      <w:pPr>
+        <w:rPr>
+          <w:rFonts w:cstheme="minorHAnsi"/>
+          <w:lang w:val="en-GB"/>
+        </w:rPr>
+      </w:pPr>
+      <w:r>
+        <w:rPr>
+          <w:rFonts w:cstheme="minorHAnsi"/>
+          <w:lang w:val="en-GB"/>
+        </w:rPr>
+        <w:t>As a rule of thumb: Linked lists are more space efficient when implementing lists whose number of elements varies widely or is unknown.</w:t>
+      </w:r>
+    </w:p>
+    <w:p>
+      <w:pPr>
+        <w:rPr>
+          <w:rFonts w:cstheme="minorHAnsi"/>
+          <w:lang w:val="en-GB"/>
+        </w:rPr>
+      </w:pPr>
+    </w:p>
+    <w:p>
+      <w:pPr>
+        <w:rPr>
+          <w:rFonts w:cstheme="minorHAnsi"/>
+          <w:sz w:val="28"/>
+          <w:szCs w:val="28"/>
+          <w:u w:val="single"/>
+          <w:lang w:val="en-GB"/>
+        </w:rPr>
+      </w:pPr>
+      <w:r>
+        <w:rPr>
+          <w:rFonts w:cstheme="minorHAnsi"/>
+          <w:sz w:val="28"/>
+          <w:szCs w:val="28"/>
+          <w:u w:val="single"/>
+          <w:lang w:val="en-GB"/>
+        </w:rPr>
+        <w:t>Time comparison</w:t>
+      </w:r>
+    </w:p>
+    <w:p>
+      <w:pPr>
+        <w:rPr>
+          <w:rFonts w:cstheme="minorHAnsi"/>
+          <w:lang w:val="en-GB"/>
+        </w:rPr>
+      </w:pPr>
+      <w:r>
+        <w:rPr>
+          <w:rFonts w:cstheme="minorHAnsi"/>
+          <w:lang w:val="en-GB"/>
+        </w:rPr>
+        <w:t>Array based lists are faster for access by position</w:t>
+      </w:r>
+      <w:r>
+        <w:rPr>
+          <w:rFonts w:cstheme="minorHAnsi"/>
+          <w:lang w:val="en-GB"/>
+        </w:rPr>
+        <w:t xml:space="preserve"> because positions can easily be adjusted forwards or backwards by the </w:t>
+      </w:r>
+      <w:r>
+        <w:rPr>
+          <w:rFonts w:cstheme="minorHAnsi"/>
+          <w:i/>
+          <w:iCs/>
+          <w:lang w:val="en-GB"/>
+        </w:rPr>
+        <w:t xml:space="preserve">next </w:t>
+      </w:r>
+      <w:r>
+        <w:rPr>
+          <w:rFonts w:cstheme="minorHAnsi"/>
+          <w:lang w:val="en-GB"/>
+        </w:rPr>
+        <w:t xml:space="preserve">and </w:t>
+      </w:r>
+      <w:proofErr w:type="spellStart"/>
+      <w:r>
+        <w:rPr>
+          <w:rFonts w:cstheme="minorHAnsi"/>
+          <w:i/>
+          <w:iCs/>
+          <w:lang w:val="en-GB"/>
+        </w:rPr>
+        <w:t>prev</w:t>
+      </w:r>
+      <w:proofErr w:type="spellEnd"/>
+      <w:r>
+        <w:rPr>
+          <w:rFonts w:cstheme="minorHAnsi"/>
+          <w:i/>
+          <w:iCs/>
+          <w:lang w:val="en-GB"/>
+        </w:rPr>
+        <w:t xml:space="preserve"> </w:t>
+      </w:r>
+      <w:r>
+        <w:rPr>
+          <w:rFonts w:cstheme="minorHAnsi"/>
+          <w:lang w:val="en-GB"/>
+        </w:rPr>
+        <w:t>methods and they always take</w:t>
+      </w:r>
+      <w:r>
+        <w:rPr>
+          <w:rFonts w:ascii="Montserrat" w:hAnsi="Montserrat"/>
+          <w:color w:val="000000"/>
+          <w:shd w:val="clear" w:color="auto" w:fill="FFFFFF"/>
+        </w:rPr>
+        <w:t xml:space="preserve"> </w:t>
+      </w:r>
+      <w:proofErr w:type="gramStart"/>
+      <w:r>
+        <w:rPr>
+          <w:rStyle w:val="mi"/>
+          <w:rFonts w:ascii="MathJax_Main" w:hAnsi="MathJax_Main"/>
+          <w:color w:val="000000"/>
+          <w:sz w:val="26"/>
+          <w:szCs w:val="26"/>
+          <w:bdr w:val="none" w:sz="0" w:space="0" w:color="auto" w:frame="1"/>
+          <w:shd w:val="clear" w:color="auto" w:fill="FFFFFF"/>
+        </w:rPr>
+        <w:t>Θ</w:t>
+      </w:r>
+      <w:r>
+        <w:rPr>
+          <w:rStyle w:val="mo"/>
+          <w:rFonts w:ascii="MathJax_Main" w:hAnsi="MathJax_Main"/>
+          <w:color w:val="000000"/>
+          <w:sz w:val="26"/>
+          <w:szCs w:val="26"/>
+          <w:bdr w:val="none" w:sz="0" w:space="0" w:color="auto" w:frame="1"/>
+          <w:shd w:val="clear" w:color="auto" w:fill="FFFFFF"/>
+        </w:rPr>
+        <w:t>(</w:t>
+      </w:r>
+      <w:proofErr w:type="gramEnd"/>
+      <w:r>
+        <w:rPr>
+          <w:rStyle w:val="mn"/>
+          <w:rFonts w:ascii="MathJax_Main" w:hAnsi="MathJax_Main"/>
+          <w:color w:val="000000"/>
+          <w:sz w:val="26"/>
+          <w:szCs w:val="26"/>
+          <w:bdr w:val="none" w:sz="0" w:space="0" w:color="auto" w:frame="1"/>
+          <w:shd w:val="clear" w:color="auto" w:fill="FFFFFF"/>
+        </w:rPr>
+        <w:t>1</w:t>
+      </w:r>
+      <w:r>
+        <w:rPr>
+          <w:rStyle w:val="mo"/>
+          <w:rFonts w:ascii="MathJax_Main" w:hAnsi="MathJax_Main"/>
+          <w:color w:val="000000"/>
+          <w:sz w:val="26"/>
+          <w:szCs w:val="26"/>
+          <w:bdr w:val="none" w:sz="0" w:space="0" w:color="auto" w:frame="1"/>
+          <w:shd w:val="clear" w:color="auto" w:fill="FFFFFF"/>
+        </w:rPr>
+        <w:t>)</w:t>
+      </w:r>
+      <w:r>
+        <w:rPr>
+          <w:rFonts w:cstheme="minorHAnsi"/>
+          <w:lang w:val="en-GB"/>
+        </w:rPr>
+        <w:t xml:space="preserve"> </w:t>
+      </w:r>
+      <w:r>
+        <w:rPr>
+          <w:rFonts w:cstheme="minorHAnsi"/>
+          <w:lang w:val="en-GB"/>
+        </w:rPr>
+        <w:t>time.</w:t>
+      </w:r>
+    </w:p>
+    <w:p>
+      <w:pPr>
+        <w:rPr>
+          <w:rFonts w:cstheme="minorHAnsi"/>
+          <w:lang w:val="en-GB"/>
+        </w:rPr>
+      </w:pPr>
+      <w:r>
+        <w:rPr>
+          <w:rFonts w:cstheme="minorHAnsi"/>
+          <w:lang w:val="en-GB"/>
+        </w:rPr>
+        <w:t xml:space="preserve">Singly linked lists have no explicit access to the previous element, and access by position requires marching down the list from the front (or current position) to the specified position requiring </w:t>
+      </w:r>
+      <w:r>
+        <w:rPr>
+          <w:rStyle w:val="mi"/>
+          <w:rFonts w:ascii="MathJax_Main" w:hAnsi="MathJax_Main"/>
+          <w:color w:val="000000"/>
+          <w:sz w:val="26"/>
+          <w:szCs w:val="26"/>
+          <w:bdr w:val="none" w:sz="0" w:space="0" w:color="auto" w:frame="1"/>
+          <w:shd w:val="clear" w:color="auto" w:fill="FFFFFF"/>
+        </w:rPr>
+        <w:t>Θ</w:t>
+      </w:r>
+      <w:r>
+        <w:rPr>
+          <w:rStyle w:val="mo"/>
+          <w:rFonts w:ascii="MathJax_Main" w:hAnsi="MathJax_Main"/>
+          <w:color w:val="000000"/>
+          <w:sz w:val="26"/>
+          <w:szCs w:val="26"/>
+          <w:bdr w:val="none" w:sz="0" w:space="0" w:color="auto" w:frame="1"/>
+          <w:shd w:val="clear" w:color="auto" w:fill="FFFFFF"/>
+        </w:rPr>
+        <w:t>(</w:t>
+      </w:r>
+      <w:r>
+        <w:rPr>
+          <w:rStyle w:val="mi"/>
+          <w:rFonts w:ascii="MathJax_Math-italic" w:hAnsi="MathJax_Math-italic"/>
+          <w:color w:val="000000"/>
+          <w:sz w:val="26"/>
+          <w:szCs w:val="26"/>
+          <w:bdr w:val="none" w:sz="0" w:space="0" w:color="auto" w:frame="1"/>
+          <w:shd w:val="clear" w:color="auto" w:fill="FFFFFF"/>
+        </w:rPr>
+        <w:t>n</w:t>
+      </w:r>
+      <w:r>
+        <w:rPr>
+          <w:rFonts w:ascii="Montserrat" w:hAnsi="Montserrat"/>
+          <w:color w:val="000000"/>
+          <w:shd w:val="clear" w:color="auto" w:fill="FFFFFF"/>
+          <w:lang w:val="en-GB"/>
+        </w:rPr>
+        <w:t xml:space="preserve">) </w:t>
+      </w:r>
+      <w:r>
+        <w:rPr>
+          <w:rFonts w:cstheme="minorHAnsi"/>
+          <w:lang w:val="en-GB"/>
+        </w:rPr>
+        <w:t>time in both average, and worst cases.</w:t>
+      </w:r>
+    </w:p>
+    <w:p>
+      <w:pPr>
+        <w:rPr>
+          <w:rFonts w:cstheme="minorHAnsi"/>
+          <w:lang w:val="en-GB"/>
+        </w:rPr>
+      </w:pPr>
+      <w:r>
+        <w:rPr>
+          <w:rFonts w:cstheme="minorHAnsi"/>
+          <w:lang w:val="en-GB"/>
+        </w:rPr>
+        <w:t xml:space="preserve">Insert and remove in linked list require </w:t>
+      </w:r>
+      <w:proofErr w:type="gramStart"/>
+      <w:r>
+        <w:rPr>
+          <w:rStyle w:val="mi"/>
+          <w:rFonts w:ascii="MathJax_Main" w:hAnsi="MathJax_Main"/>
+          <w:color w:val="000000"/>
+          <w:sz w:val="26"/>
+          <w:szCs w:val="26"/>
+          <w:bdr w:val="none" w:sz="0" w:space="0" w:color="auto" w:frame="1"/>
+          <w:shd w:val="clear" w:color="auto" w:fill="FFFFFF"/>
+        </w:rPr>
+        <w:t>Θ</w:t>
+      </w:r>
+      <w:r>
+        <w:rPr>
+          <w:rStyle w:val="mo"/>
+          <w:rFonts w:ascii="MathJax_Main" w:hAnsi="MathJax_Main"/>
+          <w:color w:val="000000"/>
+          <w:sz w:val="26"/>
+          <w:szCs w:val="26"/>
+          <w:bdr w:val="none" w:sz="0" w:space="0" w:color="auto" w:frame="1"/>
+          <w:shd w:val="clear" w:color="auto" w:fill="FFFFFF"/>
+        </w:rPr>
+        <w:t>(</w:t>
+      </w:r>
+      <w:proofErr w:type="gramEnd"/>
+      <w:r>
+        <w:rPr>
+          <w:rStyle w:val="mn"/>
+          <w:rFonts w:ascii="MathJax_Main" w:hAnsi="MathJax_Main"/>
+          <w:color w:val="000000"/>
+          <w:sz w:val="26"/>
+          <w:szCs w:val="26"/>
+          <w:bdr w:val="none" w:sz="0" w:space="0" w:color="auto" w:frame="1"/>
+          <w:shd w:val="clear" w:color="auto" w:fill="FFFFFF"/>
+        </w:rPr>
+        <w:t>1</w:t>
+      </w:r>
+      <w:r>
+        <w:rPr>
+          <w:rStyle w:val="mo"/>
+          <w:rFonts w:ascii="MathJax_Main" w:hAnsi="MathJax_Main"/>
+          <w:color w:val="000000"/>
+          <w:sz w:val="26"/>
+          <w:szCs w:val="26"/>
+          <w:bdr w:val="none" w:sz="0" w:space="0" w:color="auto" w:frame="1"/>
+          <w:shd w:val="clear" w:color="auto" w:fill="FFFFFF"/>
+        </w:rPr>
+        <w:t>)</w:t>
+      </w:r>
+      <w:r>
+        <w:rPr>
+          <w:rFonts w:cstheme="minorHAnsi"/>
+          <w:lang w:val="en-GB"/>
+        </w:rPr>
+        <w:t xml:space="preserve"> </w:t>
+      </w:r>
+      <w:r>
+        <w:rPr>
+          <w:rFonts w:cstheme="minorHAnsi"/>
+          <w:lang w:val="en-GB"/>
+        </w:rPr>
+        <w:t xml:space="preserve">time, where as </w:t>
+      </w:r>
+      <w:r>
+        <w:rPr>
+          <w:rFonts w:cstheme="minorHAnsi"/>
+          <w:lang w:val="en-GB"/>
+        </w:rPr>
+        <w:t xml:space="preserve">array-based lists must shift the remainder of the list up or down within the array requiring </w:t>
+      </w:r>
+      <w:r>
+        <w:rPr>
+          <w:rStyle w:val="mi"/>
+          <w:rFonts w:ascii="MathJax_Main" w:hAnsi="MathJax_Main"/>
+          <w:color w:val="000000"/>
+          <w:sz w:val="26"/>
+          <w:szCs w:val="26"/>
+          <w:bdr w:val="none" w:sz="0" w:space="0" w:color="auto" w:frame="1"/>
+          <w:shd w:val="clear" w:color="auto" w:fill="FFFFFF"/>
+        </w:rPr>
+        <w:t>Θ</w:t>
+      </w:r>
+      <w:r>
+        <w:rPr>
+          <w:rStyle w:val="mo"/>
+          <w:rFonts w:ascii="MathJax_Main" w:hAnsi="MathJax_Main"/>
+          <w:color w:val="000000"/>
+          <w:sz w:val="26"/>
+          <w:szCs w:val="26"/>
+          <w:bdr w:val="none" w:sz="0" w:space="0" w:color="auto" w:frame="1"/>
+          <w:shd w:val="clear" w:color="auto" w:fill="FFFFFF"/>
+        </w:rPr>
+        <w:t>(</w:t>
+      </w:r>
+      <w:r>
+        <w:rPr>
+          <w:rStyle w:val="mi"/>
+          <w:rFonts w:ascii="MathJax_Math-italic" w:hAnsi="MathJax_Math-italic"/>
+          <w:color w:val="000000"/>
+          <w:sz w:val="26"/>
+          <w:szCs w:val="26"/>
+          <w:bdr w:val="none" w:sz="0" w:space="0" w:color="auto" w:frame="1"/>
+          <w:shd w:val="clear" w:color="auto" w:fill="FFFFFF"/>
+        </w:rPr>
+        <w:t>n</w:t>
+      </w:r>
+      <w:r>
+        <w:rPr>
+          <w:rFonts w:ascii="Montserrat" w:hAnsi="Montserrat"/>
+          <w:color w:val="000000"/>
+          <w:shd w:val="clear" w:color="auto" w:fill="FFFFFF"/>
+          <w:lang w:val="en-GB"/>
+        </w:rPr>
+        <w:t xml:space="preserve">) </w:t>
+      </w:r>
+      <w:r>
+        <w:rPr>
+          <w:rFonts w:cstheme="minorHAnsi"/>
+          <w:lang w:val="en-GB"/>
+        </w:rPr>
+        <w:t xml:space="preserve">time. Often the time to insert/delete elements </w:t>
+      </w:r>
+      <w:proofErr w:type="gramStart"/>
+      <w:r>
+        <w:rPr>
+          <w:rFonts w:cstheme="minorHAnsi"/>
+          <w:lang w:val="en-GB"/>
+        </w:rPr>
+        <w:t>dominates</w:t>
+      </w:r>
+      <w:proofErr w:type="gramEnd"/>
+      <w:r>
+        <w:rPr>
+          <w:rFonts w:cstheme="minorHAnsi"/>
+          <w:lang w:val="en-GB"/>
+        </w:rPr>
+        <w:t xml:space="preserve"> all other operations and for this reason </w:t>
+      </w:r>
+      <w:r>
+        <w:rPr>
+          <w:rFonts w:cstheme="minorHAnsi"/>
+          <w:b/>
+          <w:bCs/>
+          <w:lang w:val="en-GB"/>
+        </w:rPr>
+        <w:t xml:space="preserve">linked lists are often preferred. </w:t>
+      </w:r>
+    </w:p>
+    <w:p>
+      <w:pPr>
+        <w:rPr>
+          <w:rFonts w:cstheme="minorHAnsi"/>
+          <w:lang w:val="en-GB"/>
+        </w:rPr>
+      </w:pPr>
+      <w:r>
+        <w:rPr>
+          <w:rFonts w:cstheme="minorHAnsi"/>
+          <w:lang w:val="en-GB"/>
+        </w:rPr>
+        <w:t>Java and C++/STL</w:t>
+      </w:r>
+      <w:r>
+        <w:rPr>
+          <w:rFonts w:cstheme="minorHAnsi"/>
+          <w:lang w:val="en-GB"/>
+        </w:rPr>
+        <w:t xml:space="preserve"> vector classes implement dynamic array which allow the size to be changed after creating the array.</w:t>
+      </w:r>
+    </w:p>
+    <w:p>
+      <w:pPr>
+        <w:rPr>
+          <w:rFonts w:cstheme="minorHAnsi"/>
+          <w:lang w:val="en-GB"/>
+        </w:rPr>
+      </w:pPr>
+    </w:p>
+    <w:p>
+      <w:pPr>
+        <w:rPr>
+          <w:rFonts w:cstheme="minorHAnsi"/>
+          <w:lang w:val="en-GB"/>
+        </w:rPr>
+      </w:pPr>
+    </w:p>
+    <w:p>
+      <w:pPr>
+        <w:rPr>
+          <w:rFonts w:cstheme="minorHAnsi"/>
+          <w:lang w:val="en-GB"/>
+        </w:rPr>
+      </w:pPr>
+    </w:p>
+    <w:p>
+      <w:pPr>
+        <w:rPr>
+          <w:rFonts w:cstheme="minorHAnsi"/>
+          <w:sz w:val="28"/>
+          <w:szCs w:val="28"/>
+          <w:u w:val="single"/>
+          <w:lang w:val="en-GB"/>
+        </w:rPr>
+      </w:pPr>
+      <w:r>
+        <w:rPr>
+          <w:rFonts w:cstheme="minorHAnsi"/>
+          <w:sz w:val="28"/>
+          <w:szCs w:val="28"/>
+          <w:u w:val="single"/>
+          <w:lang w:val="en-GB"/>
+        </w:rPr>
+        <w:lastRenderedPageBreak/>
+        <w:t>Stacks and Queues</w:t>
+      </w:r>
+    </w:p>
+    <w:p>
+      <w:pPr>
+        <w:rPr>
+          <w:rFonts w:cstheme="minorHAnsi"/>
+          <w:b/>
+          <w:bCs/>
+          <w:sz w:val="24"/>
+          <w:szCs w:val="24"/>
+          <w:lang w:val="en-GB"/>
+        </w:rPr>
+      </w:pPr>
+      <w:r>
+        <w:rPr>
+          <w:rFonts w:cstheme="minorHAnsi"/>
+          <w:b/>
+          <w:bCs/>
+          <w:sz w:val="24"/>
+          <w:szCs w:val="24"/>
+          <w:lang w:val="en-GB"/>
+        </w:rPr>
+        <w:t>Stack</w:t>
+      </w:r>
+    </w:p>
+    <w:p>
+      <w:pPr>
+        <w:pStyle w:val="ListParagraph"/>
+        <w:numPr>
+          <w:ilvl w:val="0"/>
+          <w:numId w:val="12"/>
+        </w:numPr>
+        <w:rPr>
+          <w:rFonts w:cstheme="minorHAnsi"/>
+          <w:b/>
+          <w:bCs/>
+          <w:sz w:val="24"/>
+          <w:szCs w:val="24"/>
+          <w:lang w:val="en-GB"/>
+        </w:rPr>
+      </w:pPr>
+      <w:r>
+        <w:rPr>
+          <w:rFonts w:cstheme="minorHAnsi"/>
+          <w:sz w:val="24"/>
+          <w:szCs w:val="24"/>
+          <w:lang w:val="en-GB"/>
+        </w:rPr>
+        <w:t>List-like structure in which elements may be inserted or removed from only one end</w:t>
+      </w:r>
+    </w:p>
+    <w:p>
+      <w:pPr>
+        <w:pStyle w:val="ListParagraph"/>
+        <w:numPr>
+          <w:ilvl w:val="0"/>
+          <w:numId w:val="12"/>
+        </w:numPr>
+        <w:rPr>
+          <w:rFonts w:cstheme="minorHAnsi"/>
+          <w:b/>
+          <w:bCs/>
+          <w:sz w:val="24"/>
+          <w:szCs w:val="24"/>
+          <w:lang w:val="en-GB"/>
+        </w:rPr>
+      </w:pPr>
+      <w:r>
+        <w:rPr>
+          <w:rFonts w:cstheme="minorHAnsi"/>
+          <w:sz w:val="24"/>
+          <w:szCs w:val="24"/>
+          <w:lang w:val="en-GB"/>
+        </w:rPr>
+        <w:t>Less flexible than lists</w:t>
+      </w:r>
+    </w:p>
+    <w:p>
+      <w:pPr>
+        <w:pStyle w:val="ListParagraph"/>
+        <w:numPr>
+          <w:ilvl w:val="0"/>
+          <w:numId w:val="12"/>
+        </w:numPr>
+        <w:rPr>
+          <w:rFonts w:cstheme="minorHAnsi"/>
+          <w:b/>
+          <w:bCs/>
+          <w:sz w:val="24"/>
+          <w:szCs w:val="24"/>
+          <w:lang w:val="en-GB"/>
+        </w:rPr>
+      </w:pPr>
+      <w:r>
+        <w:rPr>
+          <w:rFonts w:cstheme="minorHAnsi"/>
+          <w:sz w:val="24"/>
+          <w:szCs w:val="24"/>
+          <w:lang w:val="en-GB"/>
+        </w:rPr>
+        <w:t>Efficient and easy to implement</w:t>
+      </w:r>
+    </w:p>
+    <w:p>
+      <w:pPr>
+        <w:pStyle w:val="ListParagraph"/>
+        <w:numPr>
+          <w:ilvl w:val="0"/>
+          <w:numId w:val="12"/>
+        </w:numPr>
+        <w:rPr>
+          <w:rFonts w:cstheme="minorHAnsi"/>
+          <w:b/>
+          <w:bCs/>
+          <w:sz w:val="24"/>
+          <w:szCs w:val="24"/>
+          <w:lang w:val="en-GB"/>
+        </w:rPr>
+      </w:pPr>
+      <w:r>
+        <w:rPr>
+          <w:rFonts w:cstheme="minorHAnsi"/>
+          <w:sz w:val="24"/>
+          <w:szCs w:val="24"/>
+          <w:lang w:val="en-GB"/>
+        </w:rPr>
+        <w:t xml:space="preserve">Accessible element of the stack is called the </w:t>
+      </w:r>
+      <w:r>
+        <w:rPr>
+          <w:rFonts w:cstheme="minorHAnsi"/>
+          <w:b/>
+          <w:bCs/>
+          <w:sz w:val="24"/>
+          <w:szCs w:val="24"/>
+          <w:lang w:val="en-GB"/>
+        </w:rPr>
+        <w:t xml:space="preserve">top </w:t>
+      </w:r>
+      <w:r>
+        <w:rPr>
+          <w:rFonts w:cstheme="minorHAnsi"/>
+          <w:sz w:val="24"/>
+          <w:szCs w:val="24"/>
+          <w:lang w:val="en-GB"/>
+        </w:rPr>
+        <w:t>element</w:t>
+      </w:r>
+    </w:p>
+    <w:p>
+      <w:pPr>
+        <w:pStyle w:val="ListParagraph"/>
+        <w:numPr>
+          <w:ilvl w:val="0"/>
+          <w:numId w:val="12"/>
+        </w:numPr>
+        <w:rPr>
+          <w:rFonts w:cstheme="minorHAnsi"/>
+          <w:b/>
+          <w:bCs/>
+          <w:sz w:val="24"/>
+          <w:szCs w:val="24"/>
+          <w:lang w:val="en-GB"/>
+        </w:rPr>
+      </w:pPr>
+      <w:r>
+        <w:rPr>
+          <w:rFonts w:cstheme="minorHAnsi"/>
+          <w:sz w:val="24"/>
+          <w:szCs w:val="24"/>
+          <w:lang w:val="en-GB"/>
+        </w:rPr>
+        <w:t xml:space="preserve">Elements are not said to be inserted but </w:t>
+      </w:r>
+      <w:r>
+        <w:rPr>
+          <w:rFonts w:cstheme="minorHAnsi"/>
+          <w:b/>
+          <w:bCs/>
+          <w:sz w:val="24"/>
+          <w:szCs w:val="24"/>
+          <w:lang w:val="en-GB"/>
+        </w:rPr>
+        <w:t xml:space="preserve">pushed </w:t>
+      </w:r>
+      <w:r>
+        <w:rPr>
+          <w:rFonts w:cstheme="minorHAnsi"/>
+          <w:sz w:val="24"/>
+          <w:szCs w:val="24"/>
+          <w:lang w:val="en-GB"/>
+        </w:rPr>
+        <w:t>onto the stack</w:t>
+      </w:r>
+    </w:p>
+    <w:p>
+      <w:pPr>
+        <w:pStyle w:val="ListParagraph"/>
+        <w:numPr>
+          <w:ilvl w:val="0"/>
+          <w:numId w:val="12"/>
+        </w:numPr>
+        <w:rPr>
+          <w:rFonts w:cstheme="minorHAnsi"/>
+          <w:b/>
+          <w:bCs/>
+          <w:sz w:val="24"/>
+          <w:szCs w:val="24"/>
+          <w:lang w:val="en-GB"/>
+        </w:rPr>
+      </w:pPr>
+      <w:r>
+        <w:rPr>
+          <w:rFonts w:cstheme="minorHAnsi"/>
+          <w:sz w:val="24"/>
+          <w:szCs w:val="24"/>
+          <w:lang w:val="en-GB"/>
+        </w:rPr>
+        <w:t xml:space="preserve">When removed an element is said to be </w:t>
+      </w:r>
+      <w:r>
+        <w:rPr>
+          <w:rFonts w:cstheme="minorHAnsi"/>
+          <w:b/>
+          <w:bCs/>
+          <w:sz w:val="24"/>
+          <w:szCs w:val="24"/>
+          <w:lang w:val="en-GB"/>
+        </w:rPr>
+        <w:t xml:space="preserve">popped </w:t>
+      </w:r>
+      <w:r>
+        <w:rPr>
+          <w:rFonts w:cstheme="minorHAnsi"/>
+          <w:sz w:val="24"/>
+          <w:szCs w:val="24"/>
+          <w:lang w:val="en-GB"/>
+        </w:rPr>
+        <w:t>from the stack</w:t>
+      </w:r>
+    </w:p>
+    <w:p>
+      <w:pPr>
+        <w:pStyle w:val="ListParagraph"/>
+        <w:numPr>
+          <w:ilvl w:val="0"/>
+          <w:numId w:val="12"/>
+        </w:numPr>
+        <w:rPr>
+          <w:rFonts w:cstheme="minorHAnsi"/>
+          <w:b/>
+          <w:bCs/>
+          <w:sz w:val="24"/>
+          <w:szCs w:val="24"/>
+          <w:lang w:val="en-GB"/>
+        </w:rPr>
+      </w:pPr>
+      <w:r>
+        <w:rPr>
+          <w:rFonts w:cstheme="minorHAnsi"/>
+          <w:sz w:val="24"/>
+          <w:szCs w:val="24"/>
+          <w:lang w:val="en-GB"/>
+        </w:rPr>
+        <w:t>Can be implemented as array-based or linked similarly to lists</w:t>
+      </w:r>
+    </w:p>
+    <w:p>
+      <w:pPr>
+        <w:pStyle w:val="ListParagraph"/>
+        <w:numPr>
+          <w:ilvl w:val="0"/>
+          <w:numId w:val="12"/>
+        </w:numPr>
+        <w:rPr>
+          <w:rFonts w:cstheme="minorHAnsi"/>
+          <w:b/>
+          <w:bCs/>
+          <w:sz w:val="24"/>
+          <w:szCs w:val="24"/>
+          <w:lang w:val="en-GB"/>
+        </w:rPr>
+      </w:pPr>
+      <w:r>
+        <w:rPr>
+          <w:rFonts w:cstheme="minorHAnsi"/>
+          <w:sz w:val="24"/>
+          <w:szCs w:val="24"/>
+          <w:lang w:val="en-GB"/>
+        </w:rPr>
+        <w:t>LIFO</w:t>
+      </w:r>
+    </w:p>
+    <w:p>
+      <w:pPr>
+        <w:rPr>
+          <w:rFonts w:cstheme="minorHAnsi"/>
+          <w:b/>
+          <w:bCs/>
+          <w:sz w:val="24"/>
+          <w:szCs w:val="24"/>
+          <w:lang w:val="en-GB"/>
+        </w:rPr>
+      </w:pPr>
+      <w:r>
+        <w:rPr>
+          <w:rFonts w:cstheme="minorHAnsi"/>
+          <w:b/>
+          <w:bCs/>
+          <w:sz w:val="24"/>
+          <w:szCs w:val="24"/>
+          <w:lang w:val="en-GB"/>
+        </w:rPr>
+        <w:t>Array-based and Linked Stacks</w:t>
+      </w:r>
+    </w:p>
+    <w:p>
+      <w:pPr>
+        <w:pStyle w:val="ListParagraph"/>
+        <w:numPr>
+          <w:ilvl w:val="0"/>
+          <w:numId w:val="13"/>
+        </w:numPr>
+        <w:rPr>
+          <w:rFonts w:cstheme="minorHAnsi"/>
+          <w:b/>
+          <w:bCs/>
+          <w:sz w:val="24"/>
+          <w:szCs w:val="24"/>
+          <w:lang w:val="en-GB"/>
+        </w:rPr>
+      </w:pPr>
+      <w:r>
+        <w:rPr>
+          <w:rFonts w:cstheme="minorHAnsi"/>
+          <w:sz w:val="24"/>
+          <w:szCs w:val="24"/>
+          <w:lang w:val="en-GB"/>
+        </w:rPr>
+        <w:t>All operations in both implementations take constant time</w:t>
+      </w:r>
+    </w:p>
+    <w:p>
+      <w:pPr>
+        <w:pStyle w:val="ListParagraph"/>
+        <w:numPr>
+          <w:ilvl w:val="0"/>
+          <w:numId w:val="13"/>
+        </w:numPr>
+        <w:rPr>
+          <w:rFonts w:cstheme="minorHAnsi"/>
+          <w:b/>
+          <w:bCs/>
+          <w:sz w:val="24"/>
+          <w:szCs w:val="24"/>
+          <w:lang w:val="en-GB"/>
+        </w:rPr>
+      </w:pPr>
+      <w:r>
+        <w:rPr>
+          <w:rFonts w:cstheme="minorHAnsi"/>
+          <w:sz w:val="24"/>
+          <w:szCs w:val="24"/>
+          <w:lang w:val="en-GB"/>
+        </w:rPr>
+        <w:t>Array-based stack must declare a fixed-size array initially, and some of that space is wasted if the stack is not full.</w:t>
+      </w:r>
+    </w:p>
+    <w:p>
+      <w:pPr>
+        <w:pStyle w:val="ListParagraph"/>
+        <w:numPr>
+          <w:ilvl w:val="0"/>
+          <w:numId w:val="13"/>
+        </w:numPr>
+        <w:rPr>
+          <w:rFonts w:cstheme="minorHAnsi"/>
+          <w:b/>
+          <w:bCs/>
+          <w:sz w:val="24"/>
+          <w:szCs w:val="24"/>
+          <w:lang w:val="en-GB"/>
+        </w:rPr>
+      </w:pPr>
+      <w:r>
+        <w:rPr>
+          <w:rFonts w:cstheme="minorHAnsi"/>
+          <w:sz w:val="24"/>
+          <w:szCs w:val="24"/>
+          <w:lang w:val="en-GB"/>
+        </w:rPr>
+        <w:t>The linked stack can shrink and grow but requires the overhead of a link field for every element</w:t>
+      </w:r>
+    </w:p>
+    <w:p>
+      <w:pPr>
+        <w:rPr>
+          <w:rFonts w:cstheme="minorHAnsi"/>
+          <w:b/>
+          <w:bCs/>
+          <w:sz w:val="24"/>
+          <w:szCs w:val="24"/>
+          <w:lang w:val="en-GB"/>
+        </w:rPr>
+      </w:pPr>
+      <w:r>
+        <w:rPr>
+          <w:rFonts w:cstheme="minorHAnsi"/>
+          <w:b/>
+          <w:bCs/>
+          <w:sz w:val="24"/>
+          <w:szCs w:val="24"/>
+          <w:lang w:val="en-GB"/>
+        </w:rPr>
+        <w:t>Queues</w:t>
+      </w:r>
+    </w:p>
+    <w:p>
+      <w:pPr>
+        <w:pStyle w:val="ListParagraph"/>
+        <w:numPr>
+          <w:ilvl w:val="0"/>
+          <w:numId w:val="14"/>
+        </w:numPr>
+        <w:rPr>
+          <w:rFonts w:cstheme="minorHAnsi"/>
+          <w:b/>
+          <w:bCs/>
+          <w:sz w:val="24"/>
+          <w:szCs w:val="24"/>
+          <w:lang w:val="en-GB"/>
+        </w:rPr>
+      </w:pPr>
+      <w:r>
+        <w:rPr>
+          <w:rFonts w:cstheme="minorHAnsi"/>
+          <w:sz w:val="24"/>
+          <w:szCs w:val="24"/>
+          <w:lang w:val="en-GB"/>
+        </w:rPr>
+        <w:t>List like structure that provides restricted access to its elements</w:t>
+      </w:r>
+    </w:p>
+    <w:p>
+      <w:pPr>
+        <w:pStyle w:val="ListParagraph"/>
+        <w:numPr>
+          <w:ilvl w:val="0"/>
+          <w:numId w:val="14"/>
+        </w:numPr>
+        <w:rPr>
+          <w:rFonts w:cstheme="minorHAnsi"/>
+          <w:b/>
+          <w:bCs/>
+          <w:sz w:val="24"/>
+          <w:szCs w:val="24"/>
+          <w:lang w:val="en-GB"/>
+        </w:rPr>
+      </w:pPr>
+      <w:r>
+        <w:rPr>
+          <w:rFonts w:cstheme="minorHAnsi"/>
+          <w:sz w:val="24"/>
+          <w:szCs w:val="24"/>
+          <w:lang w:val="en-GB"/>
+        </w:rPr>
+        <w:t>Elements may only be inserted at the back (enqueue operation) and removed from the front (dequeue operation)</w:t>
+      </w:r>
+    </w:p>
+    <w:p>
+      <w:pPr>
+        <w:pStyle w:val="ListParagraph"/>
+        <w:numPr>
+          <w:ilvl w:val="0"/>
+          <w:numId w:val="14"/>
+        </w:numPr>
+        <w:rPr>
+          <w:rFonts w:cstheme="minorHAnsi"/>
+          <w:b/>
+          <w:bCs/>
+          <w:sz w:val="24"/>
+          <w:szCs w:val="24"/>
+          <w:lang w:val="en-GB"/>
+        </w:rPr>
+      </w:pPr>
+      <w:r>
+        <w:rPr>
+          <w:rFonts w:cstheme="minorHAnsi"/>
+          <w:sz w:val="24"/>
+          <w:szCs w:val="24"/>
+          <w:lang w:val="en-GB"/>
+        </w:rPr>
+        <w:t>Can be implemented as array-based or linked similarly to list</w:t>
+      </w:r>
+      <w:r>
+        <w:rPr>
+          <w:rFonts w:cstheme="minorHAnsi"/>
+          <w:sz w:val="24"/>
+          <w:szCs w:val="24"/>
+          <w:lang w:val="en-GB"/>
+        </w:rPr>
+        <w:t>s</w:t>
+      </w:r>
+    </w:p>
+    <w:p>
+      <w:pPr>
+        <w:pStyle w:val="ListParagraph"/>
+        <w:numPr>
+          <w:ilvl w:val="0"/>
+          <w:numId w:val="14"/>
+        </w:numPr>
+        <w:rPr>
+          <w:rFonts w:cstheme="minorHAnsi"/>
+          <w:b/>
+          <w:bCs/>
+          <w:sz w:val="24"/>
+          <w:szCs w:val="24"/>
+          <w:lang w:val="en-GB"/>
+        </w:rPr>
+      </w:pPr>
+      <w:r>
+        <w:rPr>
+          <w:rFonts w:cstheme="minorHAnsi"/>
+          <w:sz w:val="24"/>
+          <w:szCs w:val="24"/>
+          <w:lang w:val="en-GB"/>
+        </w:rPr>
+        <w:t>FIFO</w:t>
+      </w:r>
+    </w:p>
+    <w:p>
+      <w:pPr>
+        <w:rPr>
+          <w:rFonts w:cstheme="minorHAnsi"/>
+          <w:b/>
+          <w:bCs/>
+          <w:sz w:val="24"/>
+          <w:szCs w:val="24"/>
+          <w:lang w:val="en-GB"/>
+        </w:rPr>
+      </w:pPr>
+      <w:r>
+        <w:rPr>
+          <w:rFonts w:cstheme="minorHAnsi"/>
+          <w:b/>
+          <w:bCs/>
+          <w:sz w:val="24"/>
+          <w:szCs w:val="24"/>
+          <w:lang w:val="en-GB"/>
+        </w:rPr>
+        <w:t>Array-based and linked queues</w:t>
+      </w:r>
+    </w:p>
+    <w:p>
+      <w:pPr>
+        <w:pStyle w:val="ListParagraph"/>
+        <w:numPr>
+          <w:ilvl w:val="0"/>
+          <w:numId w:val="15"/>
+        </w:numPr>
+        <w:rPr>
+          <w:rFonts w:cstheme="minorHAnsi"/>
+          <w:b/>
+          <w:bCs/>
+          <w:sz w:val="24"/>
+          <w:szCs w:val="24"/>
+          <w:lang w:val="en-GB"/>
+        </w:rPr>
+      </w:pPr>
+      <w:r>
+        <w:rPr>
+          <w:rFonts w:cstheme="minorHAnsi"/>
+          <w:sz w:val="24"/>
+          <w:szCs w:val="24"/>
+          <w:lang w:val="en-GB"/>
+        </w:rPr>
+        <w:t>Array-based queues are tricky to implement efficiently</w:t>
+      </w:r>
+    </w:p>
+    <w:p>
+      <w:pPr>
+        <w:pStyle w:val="ListParagraph"/>
+        <w:numPr>
+          <w:ilvl w:val="0"/>
+          <w:numId w:val="15"/>
+        </w:numPr>
+        <w:rPr>
+          <w:rFonts w:cstheme="minorHAnsi"/>
+          <w:b/>
+          <w:bCs/>
+          <w:sz w:val="24"/>
+          <w:szCs w:val="24"/>
+          <w:lang w:val="en-GB"/>
+        </w:rPr>
+      </w:pPr>
+      <w:r>
+        <w:rPr>
+          <w:rFonts w:cstheme="minorHAnsi"/>
+          <w:sz w:val="24"/>
+          <w:szCs w:val="24"/>
+          <w:lang w:val="en-GB"/>
+        </w:rPr>
+        <w:t>Circular queues require us to keep count of elements in the queue or make the array be of size n+1 and only allow n elements to be stored in order to avoid pigeonhole principle case and thus being unable to distinguish full from empty queues.</w:t>
+      </w:r>
+    </w:p>
+    <w:p>
+      <w:pPr>
+        <w:pStyle w:val="ListParagraph"/>
+        <w:numPr>
+          <w:ilvl w:val="0"/>
+          <w:numId w:val="15"/>
+        </w:numPr>
+        <w:rPr>
+          <w:rFonts w:cstheme="minorHAnsi"/>
+          <w:b/>
+          <w:bCs/>
+          <w:sz w:val="24"/>
+          <w:szCs w:val="24"/>
+          <w:lang w:val="en-GB"/>
+        </w:rPr>
+      </w:pPr>
+      <w:r>
+        <w:rPr>
+          <w:rFonts w:cstheme="minorHAnsi"/>
+          <w:sz w:val="24"/>
+          <w:szCs w:val="24"/>
+          <w:lang w:val="en-GB"/>
+        </w:rPr>
+        <w:t>All member functions for both array-based and linked queue implementations require constant time. Space comparison issues are the same as for the equivalent stack implementations.</w:t>
+      </w:r>
+    </w:p>
+    <w:p>
+      <w:pPr>
+        <w:rPr>
+          <w:rFonts w:cstheme="minorHAnsi"/>
+          <w:sz w:val="28"/>
+          <w:szCs w:val="28"/>
+          <w:u w:val="single"/>
+          <w:lang w:val="en-GB"/>
+        </w:rPr>
+      </w:pPr>
+    </w:p>
+    <w:p>
+      <w:pPr>
+        <w:rPr>
+          <w:rFonts w:cstheme="minorHAnsi"/>
+          <w:sz w:val="28"/>
+          <w:szCs w:val="28"/>
+          <w:u w:val="single"/>
+          <w:lang w:val="en-GB"/>
+        </w:rPr>
+      </w:pPr>
+    </w:p>
+    <w:p>
+      <w:pPr>
+        <w:rPr>
+          <w:rFonts w:cstheme="minorHAnsi"/>
+          <w:sz w:val="28"/>
+          <w:szCs w:val="28"/>
+          <w:u w:val="single"/>
+          <w:lang w:val="en-GB"/>
+        </w:rPr>
+      </w:pPr>
+    </w:p>
+    <w:p>
+      <w:pPr>
+        <w:rPr>
+          <w:rFonts w:cstheme="minorHAnsi"/>
+          <w:sz w:val="28"/>
+          <w:szCs w:val="28"/>
+          <w:u w:val="single"/>
+          <w:lang w:val="en-GB"/>
+        </w:rPr>
+      </w:pPr>
+    </w:p>
+    <w:p>
+      <w:pPr>
+        <w:rPr>
+          <w:rFonts w:cstheme="minorHAnsi"/>
+          <w:sz w:val="28"/>
+          <w:szCs w:val="28"/>
+          <w:u w:val="single"/>
+          <w:lang w:val="en-GB"/>
+        </w:rPr>
+      </w:pPr>
+    </w:p>
+    <w:p>
+      <w:pPr>
+        <w:rPr>
+          <w:rFonts w:cstheme="minorHAnsi"/>
+          <w:sz w:val="28"/>
+          <w:szCs w:val="28"/>
+          <w:u w:val="single"/>
+          <w:lang w:val="en-GB"/>
+        </w:rPr>
+      </w:pPr>
+      <w:r>
+        <w:rPr>
+          <w:rFonts w:cstheme="minorHAnsi"/>
+          <w:sz w:val="28"/>
+          <w:szCs w:val="28"/>
+          <w:u w:val="single"/>
+          <w:lang w:val="en-GB"/>
+        </w:rPr>
+        <w:lastRenderedPageBreak/>
+        <w:t>Searching an Array</w:t>
+      </w:r>
+    </w:p>
+    <w:p>
+      <w:pPr>
+        <w:rPr>
+          <w:rFonts w:cstheme="minorHAnsi"/>
+          <w:sz w:val="24"/>
+          <w:szCs w:val="24"/>
+          <w:lang w:val="en-GB"/>
+        </w:rPr>
+      </w:pPr>
+      <w:r>
+        <w:rPr>
+          <w:rFonts w:cstheme="minorHAnsi"/>
+          <w:b/>
+          <w:bCs/>
+          <w:sz w:val="24"/>
+          <w:szCs w:val="24"/>
+          <w:lang w:val="en-GB"/>
+        </w:rPr>
+        <w:t xml:space="preserve">Sequential search </w:t>
+      </w:r>
+      <w:r>
+        <w:rPr>
+          <w:rFonts w:cstheme="minorHAnsi"/>
+          <w:sz w:val="24"/>
+          <w:szCs w:val="24"/>
+          <w:lang w:val="en-GB"/>
+        </w:rPr>
+        <w:t>= moving through the list from beginning to the end</w:t>
+      </w:r>
+      <w:r>
+        <w:rPr>
+          <w:rFonts w:cstheme="minorHAnsi"/>
+          <w:sz w:val="24"/>
+          <w:szCs w:val="24"/>
+          <w:lang w:val="en-GB"/>
+        </w:rPr>
+        <w:t xml:space="preserve"> searching for what you’re looking for.</w:t>
+      </w:r>
+    </w:p>
+    <w:p>
+      <w:pPr>
+        <w:rPr>
+          <w:rFonts w:cstheme="minorHAnsi"/>
+          <w:sz w:val="24"/>
+          <w:szCs w:val="24"/>
+          <w:lang w:val="en-GB"/>
+        </w:rPr>
+      </w:pPr>
+      <w:r>
+        <w:rPr>
+          <w:rFonts w:cstheme="minorHAnsi"/>
+          <w:sz w:val="24"/>
+          <w:szCs w:val="24"/>
+          <w:lang w:val="en-GB"/>
+        </w:rPr>
+        <w:t xml:space="preserve">If the sought-out item is found it is a </w:t>
+      </w:r>
+      <w:r>
+        <w:rPr>
+          <w:rFonts w:cstheme="minorHAnsi"/>
+          <w:b/>
+          <w:bCs/>
+          <w:sz w:val="24"/>
+          <w:szCs w:val="24"/>
+          <w:lang w:val="en-GB"/>
+        </w:rPr>
+        <w:t xml:space="preserve">successful search </w:t>
+      </w:r>
+      <w:r>
+        <w:rPr>
+          <w:rFonts w:cstheme="minorHAnsi"/>
+          <w:sz w:val="24"/>
+          <w:szCs w:val="24"/>
+          <w:lang w:val="en-GB"/>
+        </w:rPr>
+        <w:t xml:space="preserve">and if </w:t>
+      </w:r>
+      <w:r>
+        <w:rPr>
+          <w:rFonts w:cstheme="minorHAnsi"/>
+          <w:sz w:val="24"/>
+          <w:szCs w:val="24"/>
+          <w:lang w:val="en-GB"/>
+        </w:rPr>
+        <w:t>not,</w:t>
+      </w:r>
+      <w:r>
+        <w:rPr>
+          <w:rFonts w:cstheme="minorHAnsi"/>
+          <w:sz w:val="24"/>
+          <w:szCs w:val="24"/>
+          <w:lang w:val="en-GB"/>
+        </w:rPr>
+        <w:t xml:space="preserve"> it is </w:t>
+      </w:r>
+      <w:r>
+        <w:rPr>
+          <w:rFonts w:cstheme="minorHAnsi"/>
+          <w:b/>
+          <w:bCs/>
+          <w:sz w:val="24"/>
+          <w:szCs w:val="24"/>
+          <w:lang w:val="en-GB"/>
+        </w:rPr>
+        <w:t>unsuccessful search</w:t>
+      </w:r>
+      <w:r>
+        <w:rPr>
+          <w:rFonts w:cstheme="minorHAnsi"/>
+          <w:sz w:val="24"/>
+          <w:szCs w:val="24"/>
+          <w:lang w:val="en-GB"/>
+        </w:rPr>
+        <w:t>.</w:t>
+      </w:r>
+    </w:p>
+    <w:p>
+      <w:pPr>
+        <w:rPr>
+          <w:rFonts w:cstheme="minorHAnsi"/>
+          <w:sz w:val="24"/>
+          <w:szCs w:val="24"/>
+          <w:lang w:val="en-GB"/>
+        </w:rPr>
+      </w:pPr>
+      <w:r>
+        <w:rPr>
+          <w:rFonts w:cstheme="minorHAnsi"/>
+          <w:sz w:val="24"/>
+          <w:szCs w:val="24"/>
+          <w:lang w:val="en-GB"/>
+        </w:rPr>
+        <w:t>In the worst case of sequential search an array that holds n values must be iterated through completely</w:t>
+      </w:r>
+      <w:r>
+        <w:rPr>
+          <w:rFonts w:cstheme="minorHAnsi"/>
+          <w:sz w:val="24"/>
+          <w:szCs w:val="24"/>
+          <w:lang w:val="en-GB"/>
+        </w:rPr>
+        <w:t xml:space="preserve"> and the amount of work is proportional to n meaning the cost of the search is linear. For this reason, sequential search is sometimes called linear search.</w:t>
+      </w:r>
+    </w:p>
+    <w:p>
+      <w:pPr>
+        <w:rPr>
+          <w:rFonts w:cstheme="minorHAnsi"/>
+          <w:sz w:val="24"/>
+          <w:szCs w:val="24"/>
+          <w:lang w:val="en-GB"/>
+        </w:rPr>
+      </w:pPr>
+      <w:r>
+        <w:rPr>
+          <w:rFonts w:cstheme="minorHAnsi"/>
+          <w:sz w:val="24"/>
+          <w:szCs w:val="24"/>
+          <w:lang w:val="en-GB"/>
+        </w:rPr>
+        <w:t>Sequential search is the best that we can do when trying to find a value in an unsorted array but if the array is sorted in increasing order by value, then we can do much better with binary search.</w:t>
+      </w:r>
+    </w:p>
+    <w:p>
+      <w:pPr>
+        <w:rPr>
+          <w:rFonts w:cstheme="minorHAnsi"/>
+          <w:b/>
+          <w:bCs/>
+          <w:sz w:val="24"/>
+          <w:szCs w:val="24"/>
+          <w:lang w:val="en-GB"/>
+        </w:rPr>
+      </w:pPr>
+      <w:r>
+        <w:rPr>
+          <w:rFonts w:cstheme="minorHAnsi"/>
+          <w:b/>
+          <w:bCs/>
+          <w:sz w:val="24"/>
+          <w:szCs w:val="24"/>
+          <w:lang w:val="en-GB"/>
+        </w:rPr>
+        <w:t>Binary search</w:t>
+      </w:r>
+    </w:p>
+    <w:p>
+      <w:pPr>
+        <w:pStyle w:val="ListParagraph"/>
+        <w:numPr>
+          <w:ilvl w:val="0"/>
+          <w:numId w:val="16"/>
+        </w:numPr>
+        <w:rPr>
+          <w:rFonts w:cstheme="minorHAnsi"/>
+          <w:sz w:val="24"/>
+          <w:szCs w:val="24"/>
+          <w:lang w:val="en-GB"/>
+        </w:rPr>
+      </w:pPr>
+      <w:r>
+        <w:rPr>
+          <w:rFonts w:cstheme="minorHAnsi"/>
+          <w:sz w:val="24"/>
+          <w:szCs w:val="24"/>
+          <w:lang w:val="en-GB"/>
+        </w:rPr>
+        <w:t xml:space="preserve">Begins by examining the value in the middle position of the array; </w:t>
+      </w:r>
+      <w:r>
+        <w:rPr>
+          <w:rFonts w:cstheme="minorHAnsi"/>
+          <w:b/>
+          <w:bCs/>
+          <w:i/>
+          <w:iCs/>
+          <w:sz w:val="24"/>
+          <w:szCs w:val="24"/>
+          <w:lang w:val="en-GB"/>
+        </w:rPr>
+        <w:t>mid</w:t>
+      </w:r>
+    </w:p>
+    <w:p>
+      <w:pPr>
+        <w:pStyle w:val="ListParagraph"/>
+        <w:numPr>
+          <w:ilvl w:val="0"/>
+          <w:numId w:val="16"/>
+        </w:numPr>
+        <w:rPr>
+          <w:rFonts w:cstheme="minorHAnsi"/>
+          <w:sz w:val="24"/>
+          <w:szCs w:val="24"/>
+          <w:lang w:val="en-GB"/>
+        </w:rPr>
+      </w:pPr>
+      <w:r>
+        <w:rPr>
+          <w:rFonts w:cstheme="minorHAnsi"/>
+          <w:sz w:val="24"/>
+          <w:szCs w:val="24"/>
+          <w:lang w:val="en-GB"/>
+        </w:rPr>
+        <w:t xml:space="preserve">If </w:t>
+      </w:r>
+      <w:proofErr w:type="spellStart"/>
+      <w:r>
+        <w:rPr>
+          <w:rFonts w:cstheme="minorHAnsi"/>
+          <w:b/>
+          <w:bCs/>
+          <w:i/>
+          <w:iCs/>
+          <w:sz w:val="24"/>
+          <w:szCs w:val="24"/>
+          <w:lang w:val="en-GB"/>
+        </w:rPr>
+        <w:t>k</w:t>
+      </w:r>
+      <w:r>
+        <w:rPr>
+          <w:rFonts w:cstheme="minorHAnsi"/>
+          <w:b/>
+          <w:bCs/>
+          <w:i/>
+          <w:iCs/>
+          <w:sz w:val="24"/>
+          <w:szCs w:val="24"/>
+          <w:vertAlign w:val="subscript"/>
+          <w:lang w:val="en-GB"/>
+        </w:rPr>
+        <w:t>mid</w:t>
+      </w:r>
+      <w:proofErr w:type="spellEnd"/>
+      <w:r>
+        <w:rPr>
+          <w:rFonts w:cstheme="minorHAnsi"/>
+          <w:b/>
+          <w:bCs/>
+          <w:i/>
+          <w:iCs/>
+          <w:sz w:val="24"/>
+          <w:szCs w:val="24"/>
+          <w:lang w:val="en-GB"/>
+        </w:rPr>
+        <w:t>=</w:t>
+      </w:r>
+      <w:proofErr w:type="gramStart"/>
+      <w:r>
+        <w:rPr>
+          <w:rFonts w:cstheme="minorHAnsi"/>
+          <w:b/>
+          <w:bCs/>
+          <w:i/>
+          <w:iCs/>
+          <w:sz w:val="24"/>
+          <w:szCs w:val="24"/>
+          <w:lang w:val="en-GB"/>
+        </w:rPr>
+        <w:t>K</w:t>
+      </w:r>
+      <w:proofErr w:type="gramEnd"/>
+      <w:r>
+        <w:rPr>
+          <w:rFonts w:cstheme="minorHAnsi"/>
+          <w:b/>
+          <w:bCs/>
+          <w:i/>
+          <w:iCs/>
+          <w:sz w:val="24"/>
+          <w:szCs w:val="24"/>
+          <w:lang w:val="en-GB"/>
+        </w:rPr>
+        <w:t xml:space="preserve"> </w:t>
+      </w:r>
+      <w:r>
+        <w:rPr>
+          <w:rFonts w:cstheme="minorHAnsi"/>
+          <w:sz w:val="24"/>
+          <w:szCs w:val="24"/>
+          <w:lang w:val="en-GB"/>
+        </w:rPr>
+        <w:t xml:space="preserve">then processing can stop immediately and in other cases the middle value provides useful information for finding the desired value of </w:t>
+      </w:r>
+      <w:r>
+        <w:rPr>
+          <w:rFonts w:cstheme="minorHAnsi"/>
+          <w:b/>
+          <w:bCs/>
+          <w:i/>
+          <w:iCs/>
+          <w:sz w:val="24"/>
+          <w:szCs w:val="24"/>
+          <w:lang w:val="en-GB"/>
+        </w:rPr>
+        <w:t xml:space="preserve">K </w:t>
+      </w:r>
+      <w:r>
+        <w:rPr>
+          <w:rFonts w:cstheme="minorHAnsi"/>
+          <w:sz w:val="24"/>
+          <w:szCs w:val="24"/>
+          <w:lang w:val="en-GB"/>
+        </w:rPr>
+        <w:t xml:space="preserve">as in sorted array we know if the value is before or after </w:t>
+      </w:r>
+      <w:proofErr w:type="spellStart"/>
+      <w:r>
+        <w:rPr>
+          <w:rFonts w:cstheme="minorHAnsi"/>
+          <w:b/>
+          <w:bCs/>
+          <w:i/>
+          <w:iCs/>
+          <w:sz w:val="24"/>
+          <w:szCs w:val="24"/>
+          <w:lang w:val="en-GB"/>
+        </w:rPr>
+        <w:t>k</w:t>
+      </w:r>
+      <w:r>
+        <w:rPr>
+          <w:rFonts w:cstheme="minorHAnsi"/>
+          <w:b/>
+          <w:bCs/>
+          <w:i/>
+          <w:iCs/>
+          <w:sz w:val="24"/>
+          <w:szCs w:val="24"/>
+          <w:vertAlign w:val="subscript"/>
+          <w:lang w:val="en-GB"/>
+        </w:rPr>
+        <w:t>mid</w:t>
+      </w:r>
+      <w:proofErr w:type="spellEnd"/>
+    </w:p>
+    <w:p>
+      <w:pPr>
+        <w:pStyle w:val="ListParagraph"/>
+        <w:numPr>
+          <w:ilvl w:val="0"/>
+          <w:numId w:val="16"/>
+        </w:numPr>
+        <w:rPr>
+          <w:rFonts w:cstheme="minorHAnsi"/>
+          <w:sz w:val="24"/>
+          <w:szCs w:val="24"/>
+          <w:lang w:val="en-GB"/>
+        </w:rPr>
+      </w:pPr>
+      <w:r>
+        <w:rPr>
+          <w:rFonts w:cstheme="minorHAnsi"/>
+          <w:sz w:val="24"/>
+          <w:szCs w:val="24"/>
+          <w:lang w:val="en-GB"/>
+        </w:rPr>
+        <w:t>Cost on an array of n value is at most log(n)</w:t>
+      </w:r>
+    </w:p>
+    <w:p>
+      <w:pPr>
+        <w:rPr>
+          <w:sz w:val="24"/>
+          <w:szCs w:val="24"/>
+          <w:u w:val="single"/>
+          <w:lang w:val="en-GB"/>
+        </w:rPr>
+      </w:pPr>
+      <w:r>
+        <w:rPr>
+          <w:sz w:val="24"/>
+          <w:szCs w:val="24"/>
+          <w:u w:val="single"/>
+          <w:lang w:val="en-GB"/>
+        </w:rPr>
         <w:t>Data Structures and their qualities</w:t>
       </w:r>
     </w:p>
@@ -3357,6 +6138,119 @@
 <file path=word/numbering.xml><?xml version="1.0" encoding="utf-8"?>
 <w:numbering xmlns:wpc="http://schemas.microsoft.com/office/word/2010/wordprocessingCanvas" xmlns:cx="http://schemas.microsoft.com/office/drawing/2014/chartex" xmlns:cx1="http://schemas.microsoft.com/office/drawing/2015/9/8/chartex" xmlns:cx2="http://schemas.microsoft.com/office/drawing/2015/10/21/chartex" xmlns:cx3="http://schemas.microsoft.com/office/drawing/2016/5/9/chartex" xmlns:cx4="http://schemas.microsoft.com/office/drawing/2016/5/10/chartex" xmlns:cx5="http://schemas.microsoft.com/office/drawing/2016/5/11/chartex" xmlns:cx6="http://schemas.microsoft.com/office/drawing/2016/5/12/chartex" xmlns:cx7="http://schemas.microsoft.com/office/drawing/2016/5/13/chartex" xmlns:cx8="http://schemas.microsoft.com/office/drawing/2016/5/14/chartex" xmlns:mc="http://schemas.openxmlformats.org/markup-compatibility/2006" xmlns:aink="http://schemas.microsoft.com/office/drawing/2016/ink" xmlns:am3d="http://schemas.microsoft.com/office/drawing/2017/model3d" xmlns:o="urn:schemas-microsoft-com:office:office" xmlns:oel="http://schemas.microsoft.com/office/2019/extlst" xmlns:r="http://schemas.openxmlformats.org/officeDocument/2006/relationships" xmlns:m="http://schemas.openxmlformats.org/officeDocument/2006/math" xmlns:v="urn:schemas-microsoft-com:vml" xmlns:wp14="http://schemas.microsoft.com/office/word/2010/wordprocessingDrawing" xmlns:wp="http://schemas.openxmlformats.org/drawingml/2006/wordprocessingDrawing" xmlns:w10="urn:schemas-microsoft-com:office:word" xmlns:w="http://schemas.openxmlformats.org/wordprocessingml/2006/main" xmlns:w14="http://schemas.microsoft.com/office/word/2010/wordml" xmlns:w15="http://schemas.microsoft.com/office/word/2012/wordml" xmlns:w16cex="http://schemas.microsoft.com/office/word/2018/wordml/cex" xmlns:w16cid="http://schemas.microsoft.com/office/word/2016/wordml/cid" xmlns:w16="http://schemas.microsoft.com/office/word/2018/wordml" xmlns:w16sdtdh="http://schemas.microsoft.com/office/word/2020/wordml/sdtdatahash" xmlns:w16se="http://schemas.microsoft.com/office/word/2015/wordml/symex" xmlns:wpg="http://schemas.microsoft.com/office/word/2010/wordprocessingGroup" xmlns:wpi="http://schemas.microsoft.com/office/word/2010/wordprocessingInk" xmlns:wne="http://schemas.microsoft.com/office/word/2006/wordml" xmlns:wps="http://schemas.microsoft.com/office/word/2010/wordprocessingShape" mc:Ignorable="w14 w15 w16se w16cid w16 w16cex w16sdtdh wp14">
   <w:abstractNum w:abstractNumId="0" w15:restartNumberingAfterBreak="0">
+    <w:nsid w:val="025F221F"/>
+    <w:multiLevelType w:val="hybridMultilevel"/>
+    <w:tmpl w:val="6650712E"/>
+    <w:lvl w:ilvl="0" w:tplc="20000001">
+      <w:start w:val="1"/>
+      <w:numFmt w:val="bullet"/>
+      <w:lvlText w:val=""/>
+      <w:lvlJc w:val="left"/>
+      <w:pPr>
+        <w:ind w:left="720" w:hanging="360"/>
+      </w:pPr>
+      <w:rPr>
+        <w:rFonts w:ascii="Symbol" w:hAnsi="Symbol" w:hint="default"/>
+      </w:rPr>
+    </w:lvl>
+    <w:lvl w:ilvl="1" w:tplc="20000003" w:tentative="1">
+      <w:start w:val="1"/>
+      <w:numFmt w:val="bullet"/>
+      <w:lvlText w:val="o"/>
+      <w:lvlJc w:val="left"/>
+      <w:pPr>
+        <w:ind w:left="1440" w:hanging="360"/>
+      </w:pPr>
+      <w:rPr>
+        <w:rFonts w:ascii="Courier New" w:hAnsi="Courier New" w:cs="Courier New" w:hint="default"/>
+      </w:rPr>
+    </w:lvl>
+    <w:lvl w:ilvl="2" w:tplc="20000005" w:tentative="1">
+      <w:start w:val="1"/>
+      <w:numFmt w:val="bullet"/>
+      <w:lvlText w:val=""/>
+      <w:lvlJc w:val="left"/>
+      <w:pPr>
+        <w:ind w:left="2160" w:hanging="360"/>
+      </w:pPr>
+      <w:rPr>
+        <w:rFonts w:ascii="Wingdings" w:hAnsi="Wingdings" w:hint="default"/>
+      </w:rPr>
+    </w:lvl>
+    <w:lvl w:ilvl="3" w:tplc="20000001" w:tentative="1">
+      <w:start w:val="1"/>
+      <w:numFmt w:val="bullet"/>
+      <w:lvlText w:val=""/>
+      <w:lvlJc w:val="left"/>
+      <w:pPr>
+        <w:ind w:left="2880" w:hanging="360"/>
+      </w:pPr>
+      <w:rPr>
+        <w:rFonts w:ascii="Symbol" w:hAnsi="Symbol" w:hint="default"/>
+      </w:rPr>
+    </w:lvl>
+    <w:lvl w:ilvl="4" w:tplc="20000003" w:tentative="1">
+      <w:start w:val="1"/>
+      <w:numFmt w:val="bullet"/>
+      <w:lvlText w:val="o"/>
+      <w:lvlJc w:val="left"/>
+      <w:pPr>
+        <w:ind w:left="3600" w:hanging="360"/>
+      </w:pPr>
+      <w:rPr>
+        <w:rFonts w:ascii="Courier New" w:hAnsi="Courier New" w:cs="Courier New" w:hint="default"/>
+      </w:rPr>
+    </w:lvl>
+    <w:lvl w:ilvl="5" w:tplc="20000005" w:tentative="1">
+      <w:start w:val="1"/>
+      <w:numFmt w:val="bullet"/>
+      <w:lvlText w:val=""/>
+      <w:lvlJc w:val="left"/>
+      <w:pPr>
+        <w:ind w:left="4320" w:hanging="360"/>
+      </w:pPr>
+      <w:rPr>
+        <w:rFonts w:ascii="Wingdings" w:hAnsi="Wingdings" w:hint="default"/>
+      </w:rPr>
+    </w:lvl>
+    <w:lvl w:ilvl="6" w:tplc="20000001" w:tentative="1">
+      <w:start w:val="1"/>
+      <w:numFmt w:val="bullet"/>
+      <w:lvlText w:val=""/>
+      <w:lvlJc w:val="left"/>
+      <w:pPr>
+        <w:ind w:left="5040" w:hanging="360"/>
+      </w:pPr>
+      <w:rPr>
+        <w:rFonts w:ascii="Symbol" w:hAnsi="Symbol" w:hint="default"/>
+      </w:rPr>
+    </w:lvl>
+    <w:lvl w:ilvl="7" w:tplc="20000003" w:tentative="1">
+      <w:start w:val="1"/>
+      <w:numFmt w:val="bullet"/>
+      <w:lvlText w:val="o"/>
+      <w:lvlJc w:val="left"/>
+      <w:pPr>
+        <w:ind w:left="5760" w:hanging="360"/>
+      </w:pPr>
+      <w:rPr>
+        <w:rFonts w:ascii="Courier New" w:hAnsi="Courier New" w:cs="Courier New" w:hint="default"/>
+      </w:rPr>
+    </w:lvl>
+    <w:lvl w:ilvl="8" w:tplc="20000005" w:tentative="1">
+      <w:start w:val="1"/>
+      <w:numFmt w:val="bullet"/>
+      <w:lvlText w:val=""/>
+      <w:lvlJc w:val="left"/>
+      <w:pPr>
+        <w:ind w:left="6480" w:hanging="360"/>
+      </w:pPr>
+      <w:rPr>
+        <w:rFonts w:ascii="Wingdings" w:hAnsi="Wingdings" w:hint="default"/>
+      </w:rPr>
+    </w:lvl>
+  </w:abstractNum>
+  <w:abstractNum w:abstractNumId="1" w15:restartNumberingAfterBreak="0">
     <w:nsid w:val="130734D8"/>
     <w:multiLevelType w:val="hybridMultilevel"/>
     <w:tmpl w:val="7DFA741A"/>
@@ -3469,7 +6363,120 @@
       </w:rPr>
     </w:lvl>
   </w:abstractNum>
-  <w:abstractNum w:abstractNumId="1" w15:restartNumberingAfterBreak="0">
+  <w:abstractNum w:abstractNumId="2" w15:restartNumberingAfterBreak="0">
+    <w:nsid w:val="1D0620F9"/>
+    <w:multiLevelType w:val="hybridMultilevel"/>
+    <w:tmpl w:val="3A4CFE20"/>
+    <w:lvl w:ilvl="0" w:tplc="20000001">
+      <w:start w:val="1"/>
+      <w:numFmt w:val="bullet"/>
+      <w:lvlText w:val=""/>
+      <w:lvlJc w:val="left"/>
+      <w:pPr>
+        <w:ind w:left="720" w:hanging="360"/>
+      </w:pPr>
+      <w:rPr>
+        <w:rFonts w:ascii="Symbol" w:hAnsi="Symbol" w:hint="default"/>
+      </w:rPr>
+    </w:lvl>
+    <w:lvl w:ilvl="1" w:tplc="20000003" w:tentative="1">
+      <w:start w:val="1"/>
+      <w:numFmt w:val="bullet"/>
+      <w:lvlText w:val="o"/>
+      <w:lvlJc w:val="left"/>
+      <w:pPr>
+        <w:ind w:left="1440" w:hanging="360"/>
+      </w:pPr>
+      <w:rPr>
+        <w:rFonts w:ascii="Courier New" w:hAnsi="Courier New" w:cs="Courier New" w:hint="default"/>
+      </w:rPr>
+    </w:lvl>
+    <w:lvl w:ilvl="2" w:tplc="20000005" w:tentative="1">
+      <w:start w:val="1"/>
+      <w:numFmt w:val="bullet"/>
+      <w:lvlText w:val=""/>
+      <w:lvlJc w:val="left"/>
+      <w:pPr>
+        <w:ind w:left="2160" w:hanging="360"/>
+      </w:pPr>
+      <w:rPr>
+        <w:rFonts w:ascii="Wingdings" w:hAnsi="Wingdings" w:hint="default"/>
+      </w:rPr>
+    </w:lvl>
+    <w:lvl w:ilvl="3" w:tplc="20000001" w:tentative="1">
+      <w:start w:val="1"/>
+      <w:numFmt w:val="bullet"/>
+      <w:lvlText w:val=""/>
+      <w:lvlJc w:val="left"/>
+      <w:pPr>
+        <w:ind w:left="2880" w:hanging="360"/>
+      </w:pPr>
+      <w:rPr>
+        <w:rFonts w:ascii="Symbol" w:hAnsi="Symbol" w:hint="default"/>
+      </w:rPr>
+    </w:lvl>
+    <w:lvl w:ilvl="4" w:tplc="20000003" w:tentative="1">
+      <w:start w:val="1"/>
+      <w:numFmt w:val="bullet"/>
+      <w:lvlText w:val="o"/>
+      <w:lvlJc w:val="left"/>
+      <w:pPr>
+        <w:ind w:left="3600" w:hanging="360"/>
+      </w:pPr>
+      <w:rPr>
+        <w:rFonts w:ascii="Courier New" w:hAnsi="Courier New" w:cs="Courier New" w:hint="default"/>
+      </w:rPr>
+    </w:lvl>
+    <w:lvl w:ilvl="5" w:tplc="20000005" w:tentative="1">
+      <w:start w:val="1"/>
+      <w:numFmt w:val="bullet"/>
+      <w:lvlText w:val=""/>
+      <w:lvlJc w:val="left"/>
+      <w:pPr>
+        <w:ind w:left="4320" w:hanging="360"/>
+      </w:pPr>
+      <w:rPr>
+        <w:rFonts w:ascii="Wingdings" w:hAnsi="Wingdings" w:hint="default"/>
+      </w:rPr>
+    </w:lvl>
+    <w:lvl w:ilvl="6" w:tplc="20000001" w:tentative="1">
+      <w:start w:val="1"/>
+      <w:numFmt w:val="bullet"/>
+      <w:lvlText w:val=""/>
+      <w:lvlJc w:val="left"/>
+      <w:pPr>
+        <w:ind w:left="5040" w:hanging="360"/>
+      </w:pPr>
+      <w:rPr>
+        <w:rFonts w:ascii="Symbol" w:hAnsi="Symbol" w:hint="default"/>
+      </w:rPr>
+    </w:lvl>
+    <w:lvl w:ilvl="7" w:tplc="20000003" w:tentative="1">
+      <w:start w:val="1"/>
+      <w:numFmt w:val="bullet"/>
+      <w:lvlText w:val="o"/>
+      <w:lvlJc w:val="left"/>
+      <w:pPr>
+        <w:ind w:left="5760" w:hanging="360"/>
+      </w:pPr>
+      <w:rPr>
+        <w:rFonts w:ascii="Courier New" w:hAnsi="Courier New" w:cs="Courier New" w:hint="default"/>
+      </w:rPr>
+    </w:lvl>
+    <w:lvl w:ilvl="8" w:tplc="20000005" w:tentative="1">
+      <w:start w:val="1"/>
+      <w:numFmt w:val="bullet"/>
+      <w:lvlText w:val=""/>
+      <w:lvlJc w:val="left"/>
+      <w:pPr>
+        <w:ind w:left="6480" w:hanging="360"/>
+      </w:pPr>
+      <w:rPr>
+        <w:rFonts w:ascii="Wingdings" w:hAnsi="Wingdings" w:hint="default"/>
+      </w:rPr>
+    </w:lvl>
+  </w:abstractNum>
+  <w:abstractNum w:abstractNumId="3" w15:restartNumberingAfterBreak="0">
     <w:nsid w:val="290026EB"/>
     <w:multiLevelType w:val="hybridMultilevel"/>
     <w:tmpl w:val="9FECB28C"/>
@@ -3555,7 +6562,7 @@
       </w:pPr>
     </w:lvl>
   </w:abstractNum>
-  <w:abstractNum w:abstractNumId="2" w15:restartNumberingAfterBreak="0">
+  <w:abstractNum w:abstractNumId="4" w15:restartNumberingAfterBreak="0">
     <w:nsid w:val="2A9A1793"/>
     <w:multiLevelType w:val="hybridMultilevel"/>
     <w:tmpl w:val="2EAE2716"/>
@@ -3668,7 +6675,7 @@
       </w:rPr>
     </w:lvl>
   </w:abstractNum>
-  <w:abstractNum w:abstractNumId="3" w15:restartNumberingAfterBreak="0">
+  <w:abstractNum w:abstractNumId="5" w15:restartNumberingAfterBreak="0">
     <w:nsid w:val="2C7E245D"/>
     <w:multiLevelType w:val="hybridMultilevel"/>
     <w:tmpl w:val="7CFAF210"/>
@@ -3757,7 +6764,233 @@
       </w:pPr>
     </w:lvl>
   </w:abstractNum>
-  <w:abstractNum w:abstractNumId="4" w15:restartNumberingAfterBreak="0">
+  <w:abstractNum w:abstractNumId="6" w15:restartNumberingAfterBreak="0">
+    <w:nsid w:val="391F1BB8"/>
+    <w:multiLevelType w:val="hybridMultilevel"/>
+    <w:tmpl w:val="33605AF4"/>
+    <w:lvl w:ilvl="0" w:tplc="20000001">
+      <w:start w:val="1"/>
+      <w:numFmt w:val="bullet"/>
+      <w:lvlText w:val=""/>
+      <w:lvlJc w:val="left"/>
+      <w:pPr>
+        <w:ind w:left="720" w:hanging="360"/>
+      </w:pPr>
+      <w:rPr>
+        <w:rFonts w:ascii="Symbol" w:hAnsi="Symbol" w:hint="default"/>
+      </w:rPr>
+    </w:lvl>
+    <w:lvl w:ilvl="1" w:tplc="20000003" w:tentative="1">
+      <w:start w:val="1"/>
+      <w:numFmt w:val="bullet"/>
+      <w:lvlText w:val="o"/>
+      <w:lvlJc w:val="left"/>
+      <w:pPr>
+        <w:ind w:left="1440" w:hanging="360"/>
+      </w:pPr>
+      <w:rPr>
+        <w:rFonts w:ascii="Courier New" w:hAnsi="Courier New" w:cs="Courier New" w:hint="default"/>
+      </w:rPr>
+    </w:lvl>
+    <w:lvl w:ilvl="2" w:tplc="20000005" w:tentative="1">
+      <w:start w:val="1"/>
+      <w:numFmt w:val="bullet"/>
+      <w:lvlText w:val=""/>
+      <w:lvlJc w:val="left"/>
+      <w:pPr>
+        <w:ind w:left="2160" w:hanging="360"/>
+      </w:pPr>
+      <w:rPr>
+        <w:rFonts w:ascii="Wingdings" w:hAnsi="Wingdings" w:hint="default"/>
+      </w:rPr>
+    </w:lvl>
+    <w:lvl w:ilvl="3" w:tplc="20000001" w:tentative="1">
+      <w:start w:val="1"/>
+      <w:numFmt w:val="bullet"/>
+      <w:lvlText w:val=""/>
+      <w:lvlJc w:val="left"/>
+      <w:pPr>
+        <w:ind w:left="2880" w:hanging="360"/>
+      </w:pPr>
+      <w:rPr>
+        <w:rFonts w:ascii="Symbol" w:hAnsi="Symbol" w:hint="default"/>
+      </w:rPr>
+    </w:lvl>
+    <w:lvl w:ilvl="4" w:tplc="20000003" w:tentative="1">
+      <w:start w:val="1"/>
+      <w:numFmt w:val="bullet"/>
+      <w:lvlText w:val="o"/>
+      <w:lvlJc w:val="left"/>
+      <w:pPr>
+        <w:ind w:left="3600" w:hanging="360"/>
+      </w:pPr>
+      <w:rPr>
+        <w:rFonts w:ascii="Courier New" w:hAnsi="Courier New" w:cs="Courier New" w:hint="default"/>
+      </w:rPr>
+    </w:lvl>
+    <w:lvl w:ilvl="5" w:tplc="20000005" w:tentative="1">
+      <w:start w:val="1"/>
+      <w:numFmt w:val="bullet"/>
+      <w:lvlText w:val=""/>
+      <w:lvlJc w:val="left"/>
+      <w:pPr>
+        <w:ind w:left="4320" w:hanging="360"/>
+      </w:pPr>
+      <w:rPr>
+        <w:rFonts w:ascii="Wingdings" w:hAnsi="Wingdings" w:hint="default"/>
+      </w:rPr>
+    </w:lvl>
+    <w:lvl w:ilvl="6" w:tplc="20000001" w:tentative="1">
+      <w:start w:val="1"/>
+      <w:numFmt w:val="bullet"/>
+      <w:lvlText w:val=""/>
+      <w:lvlJc w:val="left"/>
+      <w:pPr>
+        <w:ind w:left="5040" w:hanging="360"/>
+      </w:pPr>
+      <w:rPr>
+        <w:rFonts w:ascii="Symbol" w:hAnsi="Symbol" w:hint="default"/>
+      </w:rPr>
+    </w:lvl>
+    <w:lvl w:ilvl="7" w:tplc="20000003" w:tentative="1">
+      <w:start w:val="1"/>
+      <w:numFmt w:val="bullet"/>
+      <w:lvlText w:val="o"/>
+      <w:lvlJc w:val="left"/>
+      <w:pPr>
+        <w:ind w:left="5760" w:hanging="360"/>
+      </w:pPr>
+      <w:rPr>
+        <w:rFonts w:ascii="Courier New" w:hAnsi="Courier New" w:cs="Courier New" w:hint="default"/>
+      </w:rPr>
+    </w:lvl>
+    <w:lvl w:ilvl="8" w:tplc="20000005" w:tentative="1">
+      <w:start w:val="1"/>
+      <w:numFmt w:val="bullet"/>
+      <w:lvlText w:val=""/>
+      <w:lvlJc w:val="left"/>
+      <w:pPr>
+        <w:ind w:left="6480" w:hanging="360"/>
+      </w:pPr>
+      <w:rPr>
+        <w:rFonts w:ascii="Wingdings" w:hAnsi="Wingdings" w:hint="default"/>
+      </w:rPr>
+    </w:lvl>
+  </w:abstractNum>
+  <w:abstractNum w:abstractNumId="7" w15:restartNumberingAfterBreak="0">
+    <w:nsid w:val="4AB25936"/>
+    <w:multiLevelType w:val="hybridMultilevel"/>
+    <w:tmpl w:val="7B029A08"/>
+    <w:lvl w:ilvl="0" w:tplc="20000001">
+      <w:start w:val="1"/>
+      <w:numFmt w:val="bullet"/>
+      <w:lvlText w:val=""/>
+      <w:lvlJc w:val="left"/>
+      <w:pPr>
+        <w:ind w:left="720" w:hanging="360"/>
+      </w:pPr>
+      <w:rPr>
+        <w:rFonts w:ascii="Symbol" w:hAnsi="Symbol" w:hint="default"/>
+      </w:rPr>
+    </w:lvl>
+    <w:lvl w:ilvl="1" w:tplc="20000003" w:tentative="1">
+      <w:start w:val="1"/>
+      <w:numFmt w:val="bullet"/>
+      <w:lvlText w:val="o"/>
+      <w:lvlJc w:val="left"/>
+      <w:pPr>
+        <w:ind w:left="1440" w:hanging="360"/>
+      </w:pPr>
+      <w:rPr>
+        <w:rFonts w:ascii="Courier New" w:hAnsi="Courier New" w:cs="Courier New" w:hint="default"/>
+      </w:rPr>
+    </w:lvl>
+    <w:lvl w:ilvl="2" w:tplc="20000005" w:tentative="1">
+      <w:start w:val="1"/>
+      <w:numFmt w:val="bullet"/>
+      <w:lvlText w:val=""/>
+      <w:lvlJc w:val="left"/>
+      <w:pPr>
+        <w:ind w:left="2160" w:hanging="360"/>
+      </w:pPr>
+      <w:rPr>
+        <w:rFonts w:ascii="Wingdings" w:hAnsi="Wingdings" w:hint="default"/>
+      </w:rPr>
+    </w:lvl>
+    <w:lvl w:ilvl="3" w:tplc="20000001" w:tentative="1">
+      <w:start w:val="1"/>
+      <w:numFmt w:val="bullet"/>
+      <w:lvlText w:val=""/>
+      <w:lvlJc w:val="left"/>
+      <w:pPr>
+        <w:ind w:left="2880" w:hanging="360"/>
+      </w:pPr>
+      <w:rPr>
+        <w:rFonts w:ascii="Symbol" w:hAnsi="Symbol" w:hint="default"/>
+      </w:rPr>
+    </w:lvl>
+    <w:lvl w:ilvl="4" w:tplc="20000003" w:tentative="1">
+      <w:start w:val="1"/>
+      <w:numFmt w:val="bullet"/>
+      <w:lvlText w:val="o"/>
+      <w:lvlJc w:val="left"/>
+      <w:pPr>
+        <w:ind w:left="3600" w:hanging="360"/>
+      </w:pPr>
+      <w:rPr>
+        <w:rFonts w:ascii="Courier New" w:hAnsi="Courier New" w:cs="Courier New" w:hint="default"/>
+      </w:rPr>
+    </w:lvl>
+    <w:lvl w:ilvl="5" w:tplc="20000005" w:tentative="1">
+      <w:start w:val="1"/>
+      <w:numFmt w:val="bullet"/>
+      <w:lvlText w:val=""/>
+      <w:lvlJc w:val="left"/>
+      <w:pPr>
+        <w:ind w:left="4320" w:hanging="360"/>
+      </w:pPr>
+      <w:rPr>
+        <w:rFonts w:ascii="Wingdings" w:hAnsi="Wingdings" w:hint="default"/>
+      </w:rPr>
+    </w:lvl>
+    <w:lvl w:ilvl="6" w:tplc="20000001" w:tentative="1">
+      <w:start w:val="1"/>
+      <w:numFmt w:val="bullet"/>
+      <w:lvlText w:val=""/>
+      <w:lvlJc w:val="left"/>
+      <w:pPr>
+        <w:ind w:left="5040" w:hanging="360"/>
+      </w:pPr>
+      <w:rPr>
+        <w:rFonts w:ascii="Symbol" w:hAnsi="Symbol" w:hint="default"/>
+      </w:rPr>
+    </w:lvl>
+    <w:lvl w:ilvl="7" w:tplc="20000003" w:tentative="1">
+      <w:start w:val="1"/>
+      <w:numFmt w:val="bullet"/>
+      <w:lvlText w:val="o"/>
+      <w:lvlJc w:val="left"/>
+      <w:pPr>
+        <w:ind w:left="5760" w:hanging="360"/>
+      </w:pPr>
+      <w:rPr>
+        <w:rFonts w:ascii="Courier New" w:hAnsi="Courier New" w:cs="Courier New" w:hint="default"/>
+      </w:rPr>
+    </w:lvl>
+    <w:lvl w:ilvl="8" w:tplc="20000005" w:tentative="1">
+      <w:start w:val="1"/>
+      <w:numFmt w:val="bullet"/>
+      <w:lvlText w:val=""/>
+      <w:lvlJc w:val="left"/>
+      <w:pPr>
+        <w:ind w:left="6480" w:hanging="360"/>
+      </w:pPr>
+      <w:rPr>
+        <w:rFonts w:ascii="Wingdings" w:hAnsi="Wingdings" w:hint="default"/>
+      </w:rPr>
+    </w:lvl>
+  </w:abstractNum>
+  <w:abstractNum w:abstractNumId="8" w15:restartNumberingAfterBreak="0">
     <w:nsid w:val="4ED162ED"/>
     <w:multiLevelType w:val="hybridMultilevel"/>
     <w:tmpl w:val="E6108758"/>
@@ -3870,7 +7103,7 @@
       </w:rPr>
     </w:lvl>
   </w:abstractNum>
-  <w:abstractNum w:abstractNumId="5" w15:restartNumberingAfterBreak="0">
+  <w:abstractNum w:abstractNumId="9" w15:restartNumberingAfterBreak="0">
     <w:nsid w:val="5D652510"/>
     <w:multiLevelType w:val="hybridMultilevel"/>
     <w:tmpl w:val="825EEEB8"/>
@@ -3959,7 +7192,7 @@
       </w:pPr>
     </w:lvl>
   </w:abstractNum>
-  <w:abstractNum w:abstractNumId="6" w15:restartNumberingAfterBreak="0">
+  <w:abstractNum w:abstractNumId="10" w15:restartNumberingAfterBreak="0">
     <w:nsid w:val="5F96445F"/>
     <w:multiLevelType w:val="hybridMultilevel"/>
     <w:tmpl w:val="7F567DA2"/>
@@ -4072,7 +7305,7 @@
       </w:rPr>
     </w:lvl>
   </w:abstractNum>
-  <w:abstractNum w:abstractNumId="7" w15:restartNumberingAfterBreak="0">
+  <w:abstractNum w:abstractNumId="11" w15:restartNumberingAfterBreak="0">
     <w:nsid w:val="68D44CCE"/>
     <w:multiLevelType w:val="hybridMultilevel"/>
     <w:tmpl w:val="74045D2C"/>
@@ -4161,7 +7394,7 @@
       </w:pPr>
     </w:lvl>
   </w:abstractNum>
-  <w:abstractNum w:abstractNumId="8" w15:restartNumberingAfterBreak="0">
+  <w:abstractNum w:abstractNumId="12" w15:restartNumberingAfterBreak="0">
     <w:nsid w:val="6A75534C"/>
     <w:multiLevelType w:val="hybridMultilevel"/>
     <w:tmpl w:val="A85E8CFA"/>
@@ -4250,7 +7483,233 @@
       </w:pPr>
     </w:lvl>
   </w:abstractNum>
-  <w:abstractNum w:abstractNumId="9" w15:restartNumberingAfterBreak="0">
+  <w:abstractNum w:abstractNumId="13" w15:restartNumberingAfterBreak="0">
+    <w:nsid w:val="6E7D1225"/>
+    <w:multiLevelType w:val="hybridMultilevel"/>
+    <w:tmpl w:val="80DE46C0"/>
+    <w:lvl w:ilvl="0" w:tplc="20000001">
+      <w:start w:val="1"/>
+      <w:numFmt w:val="bullet"/>
+      <w:lvlText w:val=""/>
+      <w:lvlJc w:val="left"/>
+      <w:pPr>
+        <w:ind w:left="720" w:hanging="360"/>
+      </w:pPr>
+      <w:rPr>
+        <w:rFonts w:ascii="Symbol" w:hAnsi="Symbol" w:hint="default"/>
+      </w:rPr>
+    </w:lvl>
+    <w:lvl w:ilvl="1" w:tplc="20000003" w:tentative="1">
+      <w:start w:val="1"/>
+      <w:numFmt w:val="bullet"/>
+      <w:lvlText w:val="o"/>
+      <w:lvlJc w:val="left"/>
+      <w:pPr>
+        <w:ind w:left="1440" w:hanging="360"/>
+      </w:pPr>
+      <w:rPr>
+        <w:rFonts w:ascii="Courier New" w:hAnsi="Courier New" w:cs="Courier New" w:hint="default"/>
+      </w:rPr>
+    </w:lvl>
+    <w:lvl w:ilvl="2" w:tplc="20000005" w:tentative="1">
+      <w:start w:val="1"/>
+      <w:numFmt w:val="bullet"/>
+      <w:lvlText w:val=""/>
+      <w:lvlJc w:val="left"/>
+      <w:pPr>
+        <w:ind w:left="2160" w:hanging="360"/>
+      </w:pPr>
+      <w:rPr>
+        <w:rFonts w:ascii="Wingdings" w:hAnsi="Wingdings" w:hint="default"/>
+      </w:rPr>
+    </w:lvl>
+    <w:lvl w:ilvl="3" w:tplc="20000001" w:tentative="1">
+      <w:start w:val="1"/>
+      <w:numFmt w:val="bullet"/>
+      <w:lvlText w:val=""/>
+      <w:lvlJc w:val="left"/>
+      <w:pPr>
+        <w:ind w:left="2880" w:hanging="360"/>
+      </w:pPr>
+      <w:rPr>
+        <w:rFonts w:ascii="Symbol" w:hAnsi="Symbol" w:hint="default"/>
+      </w:rPr>
+    </w:lvl>
+    <w:lvl w:ilvl="4" w:tplc="20000003" w:tentative="1">
+      <w:start w:val="1"/>
+      <w:numFmt w:val="bullet"/>
+      <w:lvlText w:val="o"/>
+      <w:lvlJc w:val="left"/>
+      <w:pPr>
+        <w:ind w:left="3600" w:hanging="360"/>
+      </w:pPr>
+      <w:rPr>
+        <w:rFonts w:ascii="Courier New" w:hAnsi="Courier New" w:cs="Courier New" w:hint="default"/>
+      </w:rPr>
+    </w:lvl>
+    <w:lvl w:ilvl="5" w:tplc="20000005" w:tentative="1">
+      <w:start w:val="1"/>
+      <w:numFmt w:val="bullet"/>
+      <w:lvlText w:val=""/>
+      <w:lvlJc w:val="left"/>
+      <w:pPr>
+        <w:ind w:left="4320" w:hanging="360"/>
+      </w:pPr>
+      <w:rPr>
+        <w:rFonts w:ascii="Wingdings" w:hAnsi="Wingdings" w:hint="default"/>
+      </w:rPr>
+    </w:lvl>
+    <w:lvl w:ilvl="6" w:tplc="20000001" w:tentative="1">
+      <w:start w:val="1"/>
+      <w:numFmt w:val="bullet"/>
+      <w:lvlText w:val=""/>
+      <w:lvlJc w:val="left"/>
+      <w:pPr>
+        <w:ind w:left="5040" w:hanging="360"/>
+      </w:pPr>
+      <w:rPr>
+        <w:rFonts w:ascii="Symbol" w:hAnsi="Symbol" w:hint="default"/>
+      </w:rPr>
+    </w:lvl>
+    <w:lvl w:ilvl="7" w:tplc="20000003" w:tentative="1">
+      <w:start w:val="1"/>
+      <w:numFmt w:val="bullet"/>
+      <w:lvlText w:val="o"/>
+      <w:lvlJc w:val="left"/>
+      <w:pPr>
+        <w:ind w:left="5760" w:hanging="360"/>
+      </w:pPr>
+      <w:rPr>
+        <w:rFonts w:ascii="Courier New" w:hAnsi="Courier New" w:cs="Courier New" w:hint="default"/>
+      </w:rPr>
+    </w:lvl>
+    <w:lvl w:ilvl="8" w:tplc="20000005" w:tentative="1">
+      <w:start w:val="1"/>
+      <w:numFmt w:val="bullet"/>
+      <w:lvlText w:val=""/>
+      <w:lvlJc w:val="left"/>
+      <w:pPr>
+        <w:ind w:left="6480" w:hanging="360"/>
+      </w:pPr>
+      <w:rPr>
+        <w:rFonts w:ascii="Wingdings" w:hAnsi="Wingdings" w:hint="default"/>
+      </w:rPr>
+    </w:lvl>
+  </w:abstractNum>
+  <w:abstractNum w:abstractNumId="14" w15:restartNumberingAfterBreak="0">
+    <w:nsid w:val="73317EE0"/>
+    <w:multiLevelType w:val="hybridMultilevel"/>
+    <w:tmpl w:val="4C12BAA4"/>
+    <w:lvl w:ilvl="0" w:tplc="20000001">
+      <w:start w:val="1"/>
+      <w:numFmt w:val="bullet"/>
+      <w:lvlText w:val=""/>
+      <w:lvlJc w:val="left"/>
+      <w:pPr>
+        <w:ind w:left="720" w:hanging="360"/>
+      </w:pPr>
+      <w:rPr>
+        <w:rFonts w:ascii="Symbol" w:hAnsi="Symbol" w:hint="default"/>
+      </w:rPr>
+    </w:lvl>
+    <w:lvl w:ilvl="1" w:tplc="20000003" w:tentative="1">
+      <w:start w:val="1"/>
+      <w:numFmt w:val="bullet"/>
+      <w:lvlText w:val="o"/>
+      <w:lvlJc w:val="left"/>
+      <w:pPr>
+        <w:ind w:left="1440" w:hanging="360"/>
+      </w:pPr>
+      <w:rPr>
+        <w:rFonts w:ascii="Courier New" w:hAnsi="Courier New" w:cs="Courier New" w:hint="default"/>
+      </w:rPr>
+    </w:lvl>
+    <w:lvl w:ilvl="2" w:tplc="20000005" w:tentative="1">
+      <w:start w:val="1"/>
+      <w:numFmt w:val="bullet"/>
+      <w:lvlText w:val=""/>
+      <w:lvlJc w:val="left"/>
+      <w:pPr>
+        <w:ind w:left="2160" w:hanging="360"/>
+      </w:pPr>
+      <w:rPr>
+        <w:rFonts w:ascii="Wingdings" w:hAnsi="Wingdings" w:hint="default"/>
+      </w:rPr>
+    </w:lvl>
+    <w:lvl w:ilvl="3" w:tplc="20000001" w:tentative="1">
+      <w:start w:val="1"/>
+      <w:numFmt w:val="bullet"/>
+      <w:lvlText w:val=""/>
+      <w:lvlJc w:val="left"/>
+      <w:pPr>
+        <w:ind w:left="2880" w:hanging="360"/>
+      </w:pPr>
+      <w:rPr>
+        <w:rFonts w:ascii="Symbol" w:hAnsi="Symbol" w:hint="default"/>
+      </w:rPr>
+    </w:lvl>
+    <w:lvl w:ilvl="4" w:tplc="20000003" w:tentative="1">
+      <w:start w:val="1"/>
+      <w:numFmt w:val="bullet"/>
+      <w:lvlText w:val="o"/>
+      <w:lvlJc w:val="left"/>
+      <w:pPr>
+        <w:ind w:left="3600" w:hanging="360"/>
+      </w:pPr>
+      <w:rPr>
+        <w:rFonts w:ascii="Courier New" w:hAnsi="Courier New" w:cs="Courier New" w:hint="default"/>
+      </w:rPr>
+    </w:lvl>
+    <w:lvl w:ilvl="5" w:tplc="20000005" w:tentative="1">
+      <w:start w:val="1"/>
+      <w:numFmt w:val="bullet"/>
+      <w:lvlText w:val=""/>
+      <w:lvlJc w:val="left"/>
+      <w:pPr>
+        <w:ind w:left="4320" w:hanging="360"/>
+      </w:pPr>
+      <w:rPr>
+        <w:rFonts w:ascii="Wingdings" w:hAnsi="Wingdings" w:hint="default"/>
+      </w:rPr>
+    </w:lvl>
+    <w:lvl w:ilvl="6" w:tplc="20000001" w:tentative="1">
+      <w:start w:val="1"/>
+      <w:numFmt w:val="bullet"/>
+      <w:lvlText w:val=""/>
+      <w:lvlJc w:val="left"/>
+      <w:pPr>
+        <w:ind w:left="5040" w:hanging="360"/>
+      </w:pPr>
+      <w:rPr>
+        <w:rFonts w:ascii="Symbol" w:hAnsi="Symbol" w:hint="default"/>
+      </w:rPr>
+    </w:lvl>
+    <w:lvl w:ilvl="7" w:tplc="20000003" w:tentative="1">
+      <w:start w:val="1"/>
+      <w:numFmt w:val="bullet"/>
+      <w:lvlText w:val="o"/>
+      <w:lvlJc w:val="left"/>
+      <w:pPr>
+        <w:ind w:left="5760" w:hanging="360"/>
+      </w:pPr>
+      <w:rPr>
+        <w:rFonts w:ascii="Courier New" w:hAnsi="Courier New" w:cs="Courier New" w:hint="default"/>
+      </w:rPr>
+    </w:lvl>
+    <w:lvl w:ilvl="8" w:tplc="20000005" w:tentative="1">
+      <w:start w:val="1"/>
+      <w:numFmt w:val="bullet"/>
+      <w:lvlText w:val=""/>
+      <w:lvlJc w:val="left"/>
+      <w:pPr>
+        <w:ind w:left="6480" w:hanging="360"/>
+      </w:pPr>
+      <w:rPr>
+        <w:rFonts w:ascii="Wingdings" w:hAnsi="Wingdings" w:hint="default"/>
+      </w:rPr>
+    </w:lvl>
+  </w:abstractNum>
+  <w:abstractNum w:abstractNumId="15" w15:restartNumberingAfterBreak="0">
     <w:nsid w:val="7980739B"/>
     <w:multiLevelType w:val="hybridMultilevel"/>
     <w:tmpl w:val="8258D8B8"/>
@@ -4364,34 +7823,52 @@
     </w:lvl>
   </w:abstractNum>
   <w:num w:numId="1" w16cid:durableId="1803496821">
+    <w:abstractNumId w:val="3"/>
+  </w:num>
+  <w:num w:numId="2" w16cid:durableId="1797603583">
+    <w:abstractNumId w:val="9"/>
+  </w:num>
+  <w:num w:numId="3" w16cid:durableId="1984776758">
+    <w:abstractNumId w:val="8"/>
+  </w:num>
+  <w:num w:numId="4" w16cid:durableId="722870149">
+    <w:abstractNumId w:val="12"/>
+  </w:num>
+  <w:num w:numId="5" w16cid:durableId="441650651">
+    <w:abstractNumId w:val="5"/>
+  </w:num>
+  <w:num w:numId="6" w16cid:durableId="199323297">
+    <w:abstractNumId w:val="10"/>
+  </w:num>
+  <w:num w:numId="7" w16cid:durableId="231738458">
+    <w:abstractNumId w:val="15"/>
+  </w:num>
+  <w:num w:numId="8" w16cid:durableId="1385640121">
+    <w:abstractNumId w:val="11"/>
+  </w:num>
+  <w:num w:numId="9" w16cid:durableId="987393068">
+    <w:abstractNumId w:val="4"/>
+  </w:num>
+  <w:num w:numId="10" w16cid:durableId="1080444932">
     <w:abstractNumId w:val="1"/>
   </w:num>
-  <w:num w:numId="2" w16cid:durableId="1797603583">
-    <w:abstractNumId w:val="5"/>
+  <w:num w:numId="11" w16cid:durableId="1847859181">
+    <w:abstractNumId w:val="0"/>
   </w:num>
-  <w:num w:numId="3" w16cid:durableId="1984776758">
-    <w:abstractNumId w:val="4"/>
+  <w:num w:numId="12" w16cid:durableId="523786179">
+    <w:abstractNumId w:val="2"/>
   </w:num>
-  <w:num w:numId="4" w16cid:durableId="722870149">
-    <w:abstractNumId w:val="8"/>
-  </w:num>
-  <w:num w:numId="5" w16cid:durableId="441650651">
-    <w:abstractNumId w:val="3"/>
-  </w:num>
-  <w:num w:numId="6" w16cid:durableId="199323297">
+  <w:num w:numId="13" w16cid:durableId="16977631">
     <w:abstractNumId w:val="6"/>
   </w:num>
-  <w:num w:numId="7" w16cid:durableId="231738458">
-    <w:abstractNumId w:val="9"/>
+  <w:num w:numId="14" w16cid:durableId="666441721">
+    <w:abstractNumId w:val="13"/>
   </w:num>
-  <w:num w:numId="8" w16cid:durableId="1385640121">
+  <w:num w:numId="15" w16cid:durableId="271523791">
+    <w:abstractNumId w:val="14"/>
+  </w:num>
+  <w:num w:numId="16" w16cid:durableId="1205141662">
     <w:abstractNumId w:val="7"/>
-  </w:num>
-  <w:num w:numId="9" w16cid:durableId="987393068">
-    <w:abstractNumId w:val="2"/>
-  </w:num>
-  <w:num w:numId="10" w16cid:durableId="1080444932">
-    <w:abstractNumId w:val="0"/>
   </w:num>
 </w:numbering>
 </file>
@@ -4887,6 +8364,16 @@
     <w:basedOn w:val="DefaultParagraphFont"/>
     <w:rsid w:val="00A74942"/>
   </w:style>
+  <w:style w:type="character" w:customStyle="1" w:styleId="mo">
+    <w:name w:val="mo"/>
+    <w:basedOn w:val="DefaultParagraphFont"/>
+    <w:rsid w:val="00DC44C4"/>
+  </w:style>
+  <w:style w:type="character" w:customStyle="1" w:styleId="mn">
+    <w:name w:val="mn"/>
+    <w:basedOn w:val="DefaultParagraphFont"/>
+    <w:rsid w:val="00A670FF"/>
+  </w:style>
 </w:styles>
 </file>
 

--- a/Data_Structures_and_Algorithms_NOTES.docx
+++ b/Data_Structures_and_Algorithms_NOTES.docx
@@ -5167,16 +5167,7 @@
           <w:szCs w:val="24"/>
           <w:lang w:val="en-GB"/>
         </w:rPr>
-        <w:t>Can be implemented as array-based or linked similarly to list</w:t>
-      </w:r>
-      <w:r>
-        <w:rPr>
-          <w:rFonts w:cstheme="minorHAnsi"/>
-          <w:sz w:val="24"/>
-          <w:szCs w:val="24"/>
-          <w:lang w:val="en-GB"/>
-        </w:rPr>
-        <w:t>s</w:t>
+        <w:t>Can be implemented as array-based or linked similarly to lists</w:t>
       </w:r>
     </w:p>
     <w:p>
@@ -5783,6 +5774,1340 @@
         </w:rPr>
         <w:t>Cost on an array of n value is at most log(n)</w:t>
       </w:r>
+    </w:p>
+    <w:p>
+      <w:pPr>
+        <w:rPr>
+          <w:rFonts w:cstheme="minorHAnsi"/>
+          <w:sz w:val="24"/>
+          <w:szCs w:val="24"/>
+          <w:lang w:val="en-GB"/>
+        </w:rPr>
+      </w:pPr>
+    </w:p>
+    <w:p>
+      <w:pPr>
+        <w:rPr>
+          <w:rFonts w:cstheme="minorHAnsi"/>
+          <w:sz w:val="28"/>
+          <w:szCs w:val="28"/>
+          <w:u w:val="single"/>
+          <w:lang w:val="en-GB"/>
+        </w:rPr>
+      </w:pPr>
+      <w:r>
+        <w:rPr>
+          <w:rFonts w:cstheme="minorHAnsi"/>
+          <w:sz w:val="28"/>
+          <w:szCs w:val="28"/>
+          <w:u w:val="single"/>
+          <w:lang w:val="en-GB"/>
+        </w:rPr>
+        <w:t>Week 4 – Hashing</w:t>
+      </w:r>
+    </w:p>
+    <w:p>
+      <w:pPr>
+        <w:rPr>
+          <w:rFonts w:cstheme="minorHAnsi"/>
+          <w:sz w:val="24"/>
+          <w:szCs w:val="24"/>
+          <w:lang w:val="en-GB"/>
+        </w:rPr>
+      </w:pPr>
+      <w:r>
+        <w:rPr>
+          <w:rFonts w:cstheme="minorHAnsi"/>
+          <w:sz w:val="24"/>
+          <w:szCs w:val="24"/>
+          <w:lang w:val="en-GB"/>
+        </w:rPr>
+        <w:t>Hashing</w:t>
+      </w:r>
+    </w:p>
+    <w:p>
+      <w:pPr>
+        <w:pStyle w:val="ListParagraph"/>
+        <w:numPr>
+          <w:ilvl w:val="0"/>
+          <w:numId w:val="17"/>
+        </w:numPr>
+        <w:rPr>
+          <w:rFonts w:cstheme="minorHAnsi"/>
+          <w:sz w:val="24"/>
+          <w:szCs w:val="24"/>
+          <w:lang w:val="en-GB"/>
+        </w:rPr>
+      </w:pPr>
+      <w:r>
+        <w:rPr>
+          <w:rFonts w:cstheme="minorHAnsi"/>
+          <w:sz w:val="24"/>
+          <w:szCs w:val="24"/>
+          <w:lang w:val="en-GB"/>
+        </w:rPr>
+        <w:t>Method for storing and retrieving records from a database</w:t>
+      </w:r>
+    </w:p>
+    <w:p>
+      <w:pPr>
+        <w:pStyle w:val="ListParagraph"/>
+        <w:numPr>
+          <w:ilvl w:val="0"/>
+          <w:numId w:val="17"/>
+        </w:numPr>
+        <w:rPr>
+          <w:rFonts w:cstheme="minorHAnsi"/>
+          <w:sz w:val="24"/>
+          <w:szCs w:val="24"/>
+          <w:lang w:val="en-GB"/>
+        </w:rPr>
+      </w:pPr>
+      <w:r>
+        <w:rPr>
+          <w:rFonts w:cstheme="minorHAnsi"/>
+          <w:sz w:val="24"/>
+          <w:szCs w:val="24"/>
+          <w:lang w:val="en-GB"/>
+        </w:rPr>
+        <w:t>Insertion, deletion, and search for records based on a search key value</w:t>
+      </w:r>
+    </w:p>
+    <w:p>
+      <w:pPr>
+        <w:pStyle w:val="ListParagraph"/>
+        <w:numPr>
+          <w:ilvl w:val="1"/>
+          <w:numId w:val="17"/>
+        </w:numPr>
+        <w:rPr>
+          <w:rFonts w:cstheme="minorHAnsi"/>
+          <w:sz w:val="24"/>
+          <w:szCs w:val="24"/>
+          <w:lang w:val="en-GB"/>
+        </w:rPr>
+      </w:pPr>
+      <w:r>
+        <w:rPr>
+          <w:rFonts w:cstheme="minorHAnsi"/>
+          <w:sz w:val="24"/>
+          <w:szCs w:val="24"/>
+          <w:lang w:val="en-GB"/>
+        </w:rPr>
+        <w:t xml:space="preserve">When properly implemented, these can be performed in </w:t>
+      </w:r>
+      <w:r>
+        <w:rPr>
+          <w:rFonts w:cstheme="minorHAnsi"/>
+          <w:b/>
+          <w:bCs/>
+          <w:sz w:val="24"/>
+          <w:szCs w:val="24"/>
+          <w:lang w:val="en-GB"/>
+        </w:rPr>
+        <w:t>constant time</w:t>
+      </w:r>
+    </w:p>
+    <w:p>
+      <w:pPr>
+        <w:pStyle w:val="ListParagraph"/>
+        <w:numPr>
+          <w:ilvl w:val="0"/>
+          <w:numId w:val="17"/>
+        </w:numPr>
+        <w:rPr>
+          <w:rFonts w:cstheme="minorHAnsi"/>
+          <w:sz w:val="24"/>
+          <w:szCs w:val="24"/>
+          <w:lang w:val="en-GB"/>
+        </w:rPr>
+      </w:pPr>
+      <w:r>
+        <w:rPr>
+          <w:rFonts w:cstheme="minorHAnsi"/>
+          <w:sz w:val="24"/>
+          <w:szCs w:val="24"/>
+          <w:lang w:val="en-GB"/>
+        </w:rPr>
+        <w:t>Stores records in an array called a hash table</w:t>
+      </w:r>
+    </w:p>
+    <w:p>
+      <w:pPr>
+        <w:pStyle w:val="ListParagraph"/>
+        <w:numPr>
+          <w:ilvl w:val="0"/>
+          <w:numId w:val="17"/>
+        </w:numPr>
+        <w:rPr>
+          <w:rFonts w:cstheme="minorHAnsi"/>
+          <w:sz w:val="24"/>
+          <w:szCs w:val="24"/>
+          <w:lang w:val="en-GB"/>
+        </w:rPr>
+      </w:pPr>
+      <w:r>
+        <w:rPr>
+          <w:rFonts w:cstheme="minorHAnsi"/>
+          <w:sz w:val="24"/>
+          <w:szCs w:val="24"/>
+          <w:lang w:val="en-GB"/>
+        </w:rPr>
+        <w:t xml:space="preserve">Hashing schemes place records in the table in whatever order satisfies the needs of the address calculation </w:t>
+      </w:r>
+      <w:r>
+        <w:rPr>
+          <w:rFonts w:cstheme="minorHAnsi"/>
+          <w:sz w:val="24"/>
+          <w:szCs w:val="24"/>
+          <w:lang w:val="en-GB"/>
+        </w:rPr>
+        <w:sym w:font="Wingdings" w:char="F0E0"/>
+      </w:r>
+      <w:r>
+        <w:rPr>
+          <w:rFonts w:cstheme="minorHAnsi"/>
+          <w:sz w:val="24"/>
+          <w:szCs w:val="24"/>
+          <w:lang w:val="en-GB"/>
+        </w:rPr>
+        <w:t xml:space="preserve"> </w:t>
+      </w:r>
+      <w:r>
+        <w:rPr>
+          <w:rFonts w:cstheme="minorHAnsi"/>
+          <w:b/>
+          <w:bCs/>
+          <w:sz w:val="24"/>
+          <w:szCs w:val="24"/>
+          <w:lang w:val="en-GB"/>
+        </w:rPr>
+        <w:t>records are not stored by value</w:t>
+      </w:r>
+    </w:p>
+    <w:p>
+      <w:pPr>
+        <w:pStyle w:val="ListParagraph"/>
+        <w:numPr>
+          <w:ilvl w:val="0"/>
+          <w:numId w:val="17"/>
+        </w:numPr>
+        <w:rPr>
+          <w:rFonts w:cstheme="minorHAnsi"/>
+          <w:sz w:val="24"/>
+          <w:szCs w:val="24"/>
+          <w:lang w:val="en-GB"/>
+        </w:rPr>
+      </w:pPr>
+      <w:r>
+        <w:rPr>
+          <w:rFonts w:cstheme="minorHAnsi"/>
+          <w:b/>
+          <w:bCs/>
+          <w:sz w:val="24"/>
+          <w:szCs w:val="24"/>
+          <w:lang w:val="en-GB"/>
+        </w:rPr>
+        <w:t>Slot</w:t>
+      </w:r>
+      <w:r>
+        <w:rPr>
+          <w:rFonts w:cstheme="minorHAnsi"/>
+          <w:sz w:val="24"/>
+          <w:szCs w:val="24"/>
+          <w:lang w:val="en-GB"/>
+        </w:rPr>
+        <w:t xml:space="preserve"> = position in the hash table</w:t>
+      </w:r>
+    </w:p>
+    <w:p>
+      <w:pPr>
+        <w:pStyle w:val="ListParagraph"/>
+        <w:numPr>
+          <w:ilvl w:val="0"/>
+          <w:numId w:val="17"/>
+        </w:numPr>
+        <w:rPr>
+          <w:rFonts w:cstheme="minorHAnsi"/>
+          <w:sz w:val="24"/>
+          <w:szCs w:val="24"/>
+          <w:lang w:val="en-GB"/>
+        </w:rPr>
+      </w:pPr>
+      <w:r>
+        <w:rPr>
+          <w:rFonts w:cstheme="minorHAnsi"/>
+          <w:sz w:val="24"/>
+          <w:szCs w:val="24"/>
+          <w:lang w:val="en-GB"/>
+        </w:rPr>
+        <w:t>Most appropriate for answering the question “what record, if any, has key value K?”</w:t>
+      </w:r>
+    </w:p>
+    <w:p>
+      <w:pPr>
+        <w:pStyle w:val="ListParagraph"/>
+        <w:numPr>
+          <w:ilvl w:val="0"/>
+          <w:numId w:val="17"/>
+        </w:numPr>
+        <w:rPr>
+          <w:rFonts w:cstheme="minorHAnsi"/>
+          <w:sz w:val="24"/>
+          <w:szCs w:val="24"/>
+          <w:lang w:val="en-GB"/>
+        </w:rPr>
+      </w:pPr>
+      <w:r>
+        <w:rPr>
+          <w:rFonts w:cstheme="minorHAnsi"/>
+          <w:sz w:val="24"/>
+          <w:szCs w:val="24"/>
+          <w:lang w:val="en-GB"/>
+        </w:rPr>
+        <w:t>Search method of choice for application where all search is done by exact-match queries.</w:t>
+      </w:r>
+    </w:p>
+    <w:p>
+      <w:pPr>
+        <w:pStyle w:val="ListParagraph"/>
+        <w:numPr>
+          <w:ilvl w:val="0"/>
+          <w:numId w:val="17"/>
+        </w:numPr>
+        <w:rPr>
+          <w:rFonts w:cstheme="minorHAnsi"/>
+          <w:sz w:val="24"/>
+          <w:szCs w:val="24"/>
+          <w:lang w:val="en-GB"/>
+        </w:rPr>
+      </w:pPr>
+      <w:r>
+        <w:rPr>
+          <w:rFonts w:cstheme="minorHAnsi"/>
+          <w:sz w:val="24"/>
+          <w:szCs w:val="24"/>
+          <w:lang w:val="en-GB"/>
+        </w:rPr>
+        <w:t>Suitable for both in-memory and disk-based searching</w:t>
+      </w:r>
+    </w:p>
+    <w:p>
+      <w:pPr>
+        <w:pStyle w:val="ListParagraph"/>
+        <w:numPr>
+          <w:ilvl w:val="0"/>
+          <w:numId w:val="17"/>
+        </w:numPr>
+        <w:rPr>
+          <w:rFonts w:cstheme="minorHAnsi"/>
+          <w:sz w:val="24"/>
+          <w:szCs w:val="24"/>
+          <w:lang w:val="en-GB"/>
+        </w:rPr>
+      </w:pPr>
+      <w:r>
+        <w:rPr>
+          <w:rFonts w:cstheme="minorHAnsi"/>
+          <w:sz w:val="24"/>
+          <w:szCs w:val="24"/>
+          <w:lang w:val="en-GB"/>
+        </w:rPr>
+        <w:t>One of the most widely used methods for organizing large databases stored on disk</w:t>
+      </w:r>
+    </w:p>
+    <w:p>
+      <w:pPr>
+        <w:rPr>
+          <w:rFonts w:cstheme="minorHAnsi"/>
+          <w:sz w:val="24"/>
+          <w:szCs w:val="24"/>
+          <w:lang w:val="en-GB"/>
+        </w:rPr>
+      </w:pPr>
+      <w:r>
+        <w:rPr>
+          <w:rFonts w:cstheme="minorHAnsi"/>
+          <w:b/>
+          <w:bCs/>
+          <w:sz w:val="24"/>
+          <w:szCs w:val="24"/>
+          <w:lang w:val="en-GB"/>
+        </w:rPr>
+        <w:t xml:space="preserve">Binning </w:t>
+      </w:r>
+      <w:r>
+        <w:rPr>
+          <w:rFonts w:cstheme="minorHAnsi"/>
+          <w:sz w:val="24"/>
+          <w:szCs w:val="24"/>
+          <w:lang w:val="en-GB"/>
+        </w:rPr>
+        <w:t>= Type of hash function that divides and bins values to hash table slots based on the number of slots compared to the number of values.</w:t>
+      </w:r>
+    </w:p>
+    <w:p>
+      <w:pPr>
+        <w:rPr>
+          <w:rFonts w:cstheme="minorHAnsi"/>
+          <w:sz w:val="24"/>
+          <w:szCs w:val="24"/>
+          <w:lang w:val="en-GB"/>
+        </w:rPr>
+      </w:pPr>
+      <w:r>
+        <w:rPr>
+          <w:rFonts w:cstheme="minorHAnsi"/>
+          <w:b/>
+          <w:bCs/>
+          <w:sz w:val="24"/>
+          <w:szCs w:val="24"/>
+          <w:lang w:val="en-GB"/>
+        </w:rPr>
+        <w:t xml:space="preserve">Mid-square method </w:t>
+      </w:r>
+      <w:r>
+        <w:rPr>
+          <w:rFonts w:cstheme="minorHAnsi"/>
+          <w:sz w:val="24"/>
+          <w:szCs w:val="24"/>
+          <w:lang w:val="en-GB"/>
+        </w:rPr>
+        <w:t xml:space="preserve">= An approach to implementing a hash function. The key value is squared, and some number of bits from the middle of the resulting value are extracted as the hash code. When done correctly, the hash code will be affected </w:t>
+      </w:r>
+      <w:r>
+        <w:rPr>
+          <w:rFonts w:cstheme="minorHAnsi"/>
+          <w:sz w:val="24"/>
+          <w:szCs w:val="24"/>
+          <w:lang w:val="en-GB"/>
+        </w:rPr>
+        <w:t>by all bits of the key.</w:t>
+      </w:r>
+    </w:p>
+    <w:p>
+      <w:pPr>
+        <w:rPr>
+          <w:rFonts w:cstheme="minorHAnsi"/>
+          <w:sz w:val="24"/>
+          <w:szCs w:val="24"/>
+          <w:lang w:val="en-GB"/>
+        </w:rPr>
+      </w:pPr>
+      <w:r>
+        <w:rPr>
+          <w:rFonts w:cstheme="minorHAnsi"/>
+          <w:b/>
+          <w:bCs/>
+          <w:sz w:val="24"/>
+          <w:szCs w:val="24"/>
+          <w:lang w:val="en-GB"/>
+        </w:rPr>
+        <w:lastRenderedPageBreak/>
+        <w:t xml:space="preserve">Folding method </w:t>
+      </w:r>
+      <w:r>
+        <w:rPr>
+          <w:rFonts w:cstheme="minorHAnsi"/>
+          <w:sz w:val="24"/>
+          <w:szCs w:val="24"/>
+          <w:lang w:val="en-GB"/>
+        </w:rPr>
+        <w:t>= An approach to implementing a hash function. Most typically used when the key is a string, the folding method breaks the string into pieces, converts the letter(s) to an integer value (typically by its underlying encoding value), and summing up the pieces.</w:t>
+      </w:r>
+    </w:p>
+    <w:p>
+      <w:pPr>
+        <w:rPr>
+          <w:rFonts w:cstheme="minorHAnsi"/>
+          <w:sz w:val="24"/>
+          <w:szCs w:val="24"/>
+          <w:lang w:val="en-GB"/>
+        </w:rPr>
+      </w:pPr>
+      <w:r>
+        <w:rPr>
+          <w:rFonts w:cstheme="minorHAnsi"/>
+          <w:sz w:val="24"/>
+          <w:szCs w:val="24"/>
+          <w:lang w:val="en-GB"/>
+        </w:rPr>
+        <w:t xml:space="preserve">The goal of a hash function is to minimize </w:t>
+      </w:r>
+      <w:r>
+        <w:rPr>
+          <w:rFonts w:cstheme="minorHAnsi"/>
+          <w:sz w:val="24"/>
+          <w:szCs w:val="24"/>
+          <w:lang w:val="en-GB"/>
+        </w:rPr>
+        <w:t>collision,</w:t>
+      </w:r>
+      <w:r>
+        <w:rPr>
+          <w:rFonts w:cstheme="minorHAnsi"/>
+          <w:sz w:val="24"/>
+          <w:szCs w:val="24"/>
+          <w:lang w:val="en-GB"/>
+        </w:rPr>
+        <w:t xml:space="preserve"> but some collisions are unavoidable in practice. Thus, hashing implementations must include some form of collision resolution policy. </w:t>
+      </w:r>
+      <w:r>
+        <w:rPr>
+          <w:rFonts w:cstheme="minorHAnsi"/>
+          <w:sz w:val="24"/>
+          <w:szCs w:val="24"/>
+          <w:lang w:val="en-GB"/>
+        </w:rPr>
+        <w:t xml:space="preserve">These can be broken down into two classes: </w:t>
+      </w:r>
+      <w:r>
+        <w:rPr>
+          <w:rFonts w:cstheme="minorHAnsi"/>
+          <w:b/>
+          <w:bCs/>
+          <w:sz w:val="24"/>
+          <w:szCs w:val="24"/>
+          <w:lang w:val="en-GB"/>
+        </w:rPr>
+        <w:t xml:space="preserve">open hashing (=separate chaining) </w:t>
+      </w:r>
+      <w:r>
+        <w:rPr>
+          <w:rFonts w:cstheme="minorHAnsi"/>
+          <w:sz w:val="24"/>
+          <w:szCs w:val="24"/>
+          <w:lang w:val="en-GB"/>
+        </w:rPr>
+        <w:t xml:space="preserve">and </w:t>
+      </w:r>
+      <w:r>
+        <w:rPr>
+          <w:rFonts w:cstheme="minorHAnsi"/>
+          <w:b/>
+          <w:bCs/>
+          <w:sz w:val="24"/>
+          <w:szCs w:val="24"/>
+          <w:lang w:val="en-GB"/>
+        </w:rPr>
+        <w:t>closed hashing (=open addressing)</w:t>
+      </w:r>
+      <w:r>
+        <w:rPr>
+          <w:rFonts w:cstheme="minorHAnsi"/>
+          <w:sz w:val="24"/>
+          <w:szCs w:val="24"/>
+          <w:lang w:val="en-GB"/>
+        </w:rPr>
+        <w:t>. The difference between the two has to do with whether collisions are stored outside the table (</w:t>
+      </w:r>
+      <w:r>
+        <w:rPr>
+          <w:rFonts w:cstheme="minorHAnsi"/>
+          <w:b/>
+          <w:bCs/>
+          <w:sz w:val="24"/>
+          <w:szCs w:val="24"/>
+          <w:lang w:val="en-GB"/>
+        </w:rPr>
+        <w:t>open hashing</w:t>
+      </w:r>
+      <w:r>
+        <w:rPr>
+          <w:rFonts w:cstheme="minorHAnsi"/>
+          <w:sz w:val="24"/>
+          <w:szCs w:val="24"/>
+          <w:lang w:val="en-GB"/>
+        </w:rPr>
+        <w:t>), or whether collisions result in storing one of the records at another slot in the table (</w:t>
+      </w:r>
+      <w:r>
+        <w:rPr>
+          <w:rFonts w:cstheme="minorHAnsi"/>
+          <w:b/>
+          <w:bCs/>
+          <w:sz w:val="24"/>
+          <w:szCs w:val="24"/>
+          <w:lang w:val="en-GB"/>
+        </w:rPr>
+        <w:t>close hashing</w:t>
+      </w:r>
+      <w:r>
+        <w:rPr>
+          <w:rFonts w:cstheme="minorHAnsi"/>
+          <w:sz w:val="24"/>
+          <w:szCs w:val="24"/>
+          <w:lang w:val="en-GB"/>
+        </w:rPr>
+        <w:t>).</w:t>
+      </w:r>
+    </w:p>
+    <w:p>
+      <w:pPr>
+        <w:rPr>
+          <w:rFonts w:cstheme="minorHAnsi"/>
+          <w:sz w:val="24"/>
+          <w:szCs w:val="24"/>
+          <w:lang w:val="en-GB"/>
+        </w:rPr>
+      </w:pPr>
+      <w:r>
+        <w:rPr>
+          <w:rFonts w:cstheme="minorHAnsi"/>
+          <w:b/>
+          <w:bCs/>
+          <w:sz w:val="24"/>
+          <w:szCs w:val="24"/>
+          <w:lang w:val="en-GB"/>
+        </w:rPr>
+        <w:t>Open hashing</w:t>
+      </w:r>
+      <w:r>
+        <w:rPr>
+          <w:rFonts w:cstheme="minorHAnsi"/>
+          <w:sz w:val="24"/>
+          <w:szCs w:val="24"/>
+          <w:lang w:val="en-GB"/>
+        </w:rPr>
+        <w:t xml:space="preserve"> is most appropriate when the hash table is kept </w:t>
+      </w:r>
+      <w:r>
+        <w:rPr>
+          <w:rFonts w:cstheme="minorHAnsi"/>
+          <w:b/>
+          <w:bCs/>
+          <w:sz w:val="24"/>
+          <w:szCs w:val="24"/>
+          <w:lang w:val="en-GB"/>
+        </w:rPr>
+        <w:t>in main memory</w:t>
+      </w:r>
+      <w:r>
+        <w:rPr>
+          <w:rFonts w:cstheme="minorHAnsi"/>
+          <w:sz w:val="24"/>
+          <w:szCs w:val="24"/>
+          <w:lang w:val="en-GB"/>
+        </w:rPr>
+        <w:t>, with the lists implemented by a standard in-memory linked list. One way to view open hashing is that each record is simply placed in a bin; while multiple records may hash to the same bin, this initial binning should still greatly reduce the number of records accessed by a search operation.</w:t>
+      </w:r>
+    </w:p>
+    <w:p>
+      <w:pPr>
+        <w:rPr>
+          <w:rFonts w:cstheme="minorHAnsi"/>
+          <w:sz w:val="24"/>
+          <w:szCs w:val="24"/>
+          <w:lang w:val="en-GB"/>
+        </w:rPr>
+      </w:pPr>
+      <w:r>
+        <w:rPr>
+          <w:rFonts w:cstheme="minorHAnsi"/>
+          <w:b/>
+          <w:bCs/>
+          <w:sz w:val="24"/>
+          <w:szCs w:val="24"/>
+          <w:lang w:val="en-GB"/>
+        </w:rPr>
+        <w:t xml:space="preserve">Closed hashing </w:t>
+      </w:r>
+      <w:r>
+        <w:rPr>
+          <w:rFonts w:cstheme="minorHAnsi"/>
+          <w:sz w:val="24"/>
+          <w:szCs w:val="24"/>
+          <w:lang w:val="en-GB"/>
+        </w:rPr>
+        <w:t xml:space="preserve">stores all records directly in the hash table where each record </w:t>
+      </w:r>
+      <w:r>
+        <w:rPr>
+          <w:rFonts w:cstheme="minorHAnsi"/>
+          <w:b/>
+          <w:bCs/>
+          <w:i/>
+          <w:iCs/>
+          <w:sz w:val="24"/>
+          <w:szCs w:val="24"/>
+          <w:lang w:val="en-GB"/>
+        </w:rPr>
+        <w:t xml:space="preserve">R </w:t>
+      </w:r>
+      <w:r>
+        <w:rPr>
+          <w:rFonts w:cstheme="minorHAnsi"/>
+          <w:sz w:val="24"/>
+          <w:szCs w:val="24"/>
+          <w:lang w:val="en-GB"/>
+        </w:rPr>
+        <w:t xml:space="preserve">with the key value </w:t>
+      </w:r>
+      <w:proofErr w:type="spellStart"/>
+      <w:r>
+        <w:rPr>
+          <w:rFonts w:cstheme="minorHAnsi"/>
+          <w:b/>
+          <w:bCs/>
+          <w:i/>
+          <w:iCs/>
+          <w:sz w:val="24"/>
+          <w:szCs w:val="24"/>
+          <w:lang w:val="en-GB"/>
+        </w:rPr>
+        <w:t>k</w:t>
+      </w:r>
+      <w:r>
+        <w:rPr>
+          <w:rFonts w:cstheme="minorHAnsi"/>
+          <w:b/>
+          <w:bCs/>
+          <w:i/>
+          <w:iCs/>
+          <w:sz w:val="24"/>
+          <w:szCs w:val="24"/>
+          <w:vertAlign w:val="subscript"/>
+          <w:lang w:val="en-GB"/>
+        </w:rPr>
+        <w:t>R</w:t>
+      </w:r>
+      <w:proofErr w:type="spellEnd"/>
+      <w:r>
+        <w:rPr>
+          <w:rFonts w:cstheme="minorHAnsi"/>
+          <w:b/>
+          <w:bCs/>
+          <w:i/>
+          <w:iCs/>
+          <w:sz w:val="24"/>
+          <w:szCs w:val="24"/>
+          <w:lang w:val="en-GB"/>
+        </w:rPr>
+        <w:t xml:space="preserve"> </w:t>
+      </w:r>
+      <w:r>
+        <w:rPr>
+          <w:rFonts w:cstheme="minorHAnsi"/>
+          <w:sz w:val="24"/>
+          <w:szCs w:val="24"/>
+          <w:lang w:val="en-GB"/>
+        </w:rPr>
+        <w:t xml:space="preserve">has a home position that is </w:t>
+      </w:r>
+      <w:r>
+        <w:rPr>
+          <w:rFonts w:cstheme="minorHAnsi"/>
+          <w:b/>
+          <w:bCs/>
+          <w:sz w:val="24"/>
+          <w:szCs w:val="24"/>
+          <w:lang w:val="en-GB"/>
+        </w:rPr>
+        <w:t>h(</w:t>
+      </w:r>
+      <w:proofErr w:type="spellStart"/>
+      <w:r>
+        <w:rPr>
+          <w:rFonts w:cstheme="minorHAnsi"/>
+          <w:b/>
+          <w:bCs/>
+          <w:i/>
+          <w:iCs/>
+          <w:sz w:val="24"/>
+          <w:szCs w:val="24"/>
+          <w:lang w:val="en-GB"/>
+        </w:rPr>
+        <w:t>k</w:t>
+      </w:r>
+      <w:r>
+        <w:rPr>
+          <w:rFonts w:cstheme="minorHAnsi"/>
+          <w:b/>
+          <w:bCs/>
+          <w:i/>
+          <w:iCs/>
+          <w:sz w:val="24"/>
+          <w:szCs w:val="24"/>
+          <w:vertAlign w:val="subscript"/>
+          <w:lang w:val="en-GB"/>
+        </w:rPr>
+        <w:t>R</w:t>
+      </w:r>
+      <w:proofErr w:type="spellEnd"/>
+      <w:r>
+        <w:rPr>
+          <w:rFonts w:cstheme="minorHAnsi"/>
+          <w:b/>
+          <w:bCs/>
+          <w:i/>
+          <w:iCs/>
+          <w:sz w:val="24"/>
+          <w:szCs w:val="24"/>
+          <w:lang w:val="en-GB"/>
+        </w:rPr>
+        <w:t>)</w:t>
+      </w:r>
+      <w:r>
+        <w:rPr>
+          <w:rFonts w:cstheme="minorHAnsi"/>
+          <w:sz w:val="24"/>
+          <w:szCs w:val="24"/>
+          <w:lang w:val="en-GB"/>
+        </w:rPr>
+        <w:t xml:space="preserve">. If </w:t>
+      </w:r>
+      <w:r>
+        <w:rPr>
+          <w:rFonts w:cstheme="minorHAnsi"/>
+          <w:b/>
+          <w:bCs/>
+          <w:i/>
+          <w:iCs/>
+          <w:sz w:val="24"/>
+          <w:szCs w:val="24"/>
+          <w:lang w:val="en-GB"/>
+        </w:rPr>
+        <w:t xml:space="preserve">R </w:t>
+      </w:r>
+      <w:r>
+        <w:rPr>
+          <w:rFonts w:cstheme="minorHAnsi"/>
+          <w:sz w:val="24"/>
+          <w:szCs w:val="24"/>
+          <w:lang w:val="en-GB"/>
+        </w:rPr>
+        <w:t xml:space="preserve">is to be inserted and another record already occupies its home position, then </w:t>
+      </w:r>
+      <w:r>
+        <w:rPr>
+          <w:rFonts w:cstheme="minorHAnsi"/>
+          <w:b/>
+          <w:bCs/>
+          <w:i/>
+          <w:iCs/>
+          <w:sz w:val="24"/>
+          <w:szCs w:val="24"/>
+          <w:lang w:val="en-GB"/>
+        </w:rPr>
+        <w:t xml:space="preserve">R </w:t>
+      </w:r>
+      <w:r>
+        <w:rPr>
+          <w:rFonts w:cstheme="minorHAnsi"/>
+          <w:sz w:val="24"/>
+          <w:szCs w:val="24"/>
+          <w:lang w:val="en-GB"/>
+        </w:rPr>
+        <w:t>will be stored at some other slot in the table. It is the business of the collision resolution policy to determine which slot that will be.</w:t>
+      </w:r>
+    </w:p>
+    <w:p>
+      <w:pPr>
+        <w:rPr>
+          <w:rFonts w:cstheme="minorHAnsi"/>
+          <w:sz w:val="24"/>
+          <w:szCs w:val="24"/>
+          <w:lang w:val="en-GB"/>
+        </w:rPr>
+      </w:pPr>
+      <w:r>
+        <w:rPr>
+          <w:rFonts w:cstheme="minorHAnsi"/>
+          <w:sz w:val="24"/>
+          <w:szCs w:val="24"/>
+          <w:lang w:val="en-GB"/>
+        </w:rPr>
+        <w:t xml:space="preserve">One implementation of closed hashing groups hash table slots into buckets. The </w:t>
+      </w:r>
+      <w:r>
+        <w:rPr>
+          <w:rFonts w:cstheme="minorHAnsi"/>
+          <w:b/>
+          <w:bCs/>
+          <w:i/>
+          <w:iCs/>
+          <w:sz w:val="24"/>
+          <w:szCs w:val="24"/>
+          <w:lang w:val="en-GB"/>
+        </w:rPr>
+        <w:t xml:space="preserve">M </w:t>
+      </w:r>
+      <w:r>
+        <w:rPr>
+          <w:rFonts w:cstheme="minorHAnsi"/>
+          <w:sz w:val="24"/>
+          <w:szCs w:val="24"/>
+          <w:lang w:val="en-GB"/>
+        </w:rPr>
+        <w:t xml:space="preserve">slots of the hash table are divided into </w:t>
+      </w:r>
+      <w:r>
+        <w:rPr>
+          <w:rFonts w:cstheme="minorHAnsi"/>
+          <w:b/>
+          <w:bCs/>
+          <w:i/>
+          <w:iCs/>
+          <w:sz w:val="24"/>
+          <w:szCs w:val="24"/>
+          <w:lang w:val="en-GB"/>
+        </w:rPr>
+        <w:t xml:space="preserve">B </w:t>
+      </w:r>
+      <w:r>
+        <w:rPr>
+          <w:rFonts w:cstheme="minorHAnsi"/>
+          <w:sz w:val="24"/>
+          <w:szCs w:val="24"/>
+          <w:lang w:val="en-GB"/>
+        </w:rPr>
+        <w:t xml:space="preserve">buckets, with each bucket consisting of </w:t>
+      </w:r>
+      <w:r>
+        <w:rPr>
+          <w:rFonts w:cstheme="minorHAnsi"/>
+          <w:b/>
+          <w:bCs/>
+          <w:i/>
+          <w:iCs/>
+          <w:sz w:val="24"/>
+          <w:szCs w:val="24"/>
+          <w:lang w:val="en-GB"/>
+        </w:rPr>
+        <w:t xml:space="preserve">M/B </w:t>
+      </w:r>
+      <w:r>
+        <w:rPr>
+          <w:rFonts w:cstheme="minorHAnsi"/>
+          <w:sz w:val="24"/>
+          <w:szCs w:val="24"/>
+          <w:lang w:val="en-GB"/>
+        </w:rPr>
+        <w:t>slots</w:t>
+      </w:r>
+      <w:r>
+        <w:rPr>
+          <w:rFonts w:cstheme="minorHAnsi"/>
+          <w:sz w:val="24"/>
+          <w:szCs w:val="24"/>
+          <w:lang w:val="en-GB"/>
+        </w:rPr>
+        <w:t>. The hash function assigns each record to the first slow within one of the buckets, if the slot is occupied, then the bucket slots are searched sequentially until an open slot is found. If a bucket is entirely full, then the record is stored in an overflow bucket of infinite capacity at the end of the table. All buckets share the same overflow bucket. A good implementation will use a hash function that distributes the records evenly among the buckets so that as few records as possible go into the overflow bucket.</w:t>
+      </w:r>
+    </w:p>
+    <w:p>
+      <w:pPr>
+        <w:rPr>
+          <w:rFonts w:cstheme="minorHAnsi"/>
+          <w:sz w:val="24"/>
+          <w:szCs w:val="24"/>
+          <w:lang w:val="en-GB"/>
+        </w:rPr>
+      </w:pPr>
+      <w:r>
+        <w:rPr>
+          <w:rFonts w:cstheme="minorHAnsi"/>
+          <w:sz w:val="24"/>
+          <w:szCs w:val="24"/>
+          <w:lang w:val="en-GB"/>
+        </w:rPr>
+        <w:t xml:space="preserve">Bucket methods are good for implementing hash tables stored </w:t>
+      </w:r>
+      <w:r>
+        <w:rPr>
+          <w:rFonts w:cstheme="minorHAnsi"/>
+          <w:b/>
+          <w:bCs/>
+          <w:sz w:val="24"/>
+          <w:szCs w:val="24"/>
+          <w:lang w:val="en-GB"/>
+        </w:rPr>
+        <w:t xml:space="preserve">on disk </w:t>
+      </w:r>
+      <w:r>
+        <w:rPr>
+          <w:rFonts w:cstheme="minorHAnsi"/>
+          <w:sz w:val="24"/>
+          <w:szCs w:val="24"/>
+          <w:lang w:val="en-GB"/>
+        </w:rPr>
+        <w:t>because the bucket size can be set to the size of a disk block. This way, when the entire bucket is in memory, processing an insert or search operation requires only one disk access, unless the bucket is full.</w:t>
+      </w:r>
+    </w:p>
+    <w:p>
+      <w:pPr>
+        <w:rPr>
+          <w:rFonts w:cstheme="minorHAnsi"/>
+          <w:sz w:val="24"/>
+          <w:szCs w:val="24"/>
+          <w:lang w:val="en-GB"/>
+        </w:rPr>
+      </w:pPr>
+      <w:r>
+        <w:rPr>
+          <w:rFonts w:cstheme="minorHAnsi"/>
+          <w:b/>
+          <w:bCs/>
+          <w:sz w:val="24"/>
+          <w:szCs w:val="24"/>
+          <w:lang w:val="en-GB"/>
+        </w:rPr>
+        <w:t xml:space="preserve">Closed hashing with no bucketing, and a collision resolution policy that can potentially use any slot in the hash table </w:t>
+      </w:r>
+      <w:r>
+        <w:rPr>
+          <w:rFonts w:cstheme="minorHAnsi"/>
+          <w:sz w:val="24"/>
+          <w:szCs w:val="24"/>
+          <w:lang w:val="en-GB"/>
+        </w:rPr>
+        <w:t>is the most used form of hashing.</w:t>
+      </w:r>
+    </w:p>
+    <w:p>
+      <w:pPr>
+        <w:pStyle w:val="ListParagraph"/>
+        <w:numPr>
+          <w:ilvl w:val="0"/>
+          <w:numId w:val="18"/>
+        </w:numPr>
+        <w:rPr>
+          <w:rFonts w:cstheme="minorHAnsi"/>
+          <w:sz w:val="24"/>
+          <w:szCs w:val="24"/>
+          <w:lang w:val="en-GB"/>
+        </w:rPr>
+      </w:pPr>
+      <w:r>
+        <w:rPr>
+          <w:rFonts w:cstheme="minorHAnsi"/>
+          <w:sz w:val="24"/>
+          <w:szCs w:val="24"/>
+          <w:lang w:val="en-GB"/>
+        </w:rPr>
+        <w:t xml:space="preserve">During insertion the goal of collision resolution is to find a free slot in the hash table when the home position for the record is already occupied this sequence of finding slots is called the </w:t>
+      </w:r>
+      <w:r>
+        <w:rPr>
+          <w:rFonts w:cstheme="minorHAnsi"/>
+          <w:b/>
+          <w:bCs/>
+          <w:sz w:val="24"/>
+          <w:szCs w:val="24"/>
+          <w:lang w:val="en-GB"/>
+        </w:rPr>
+        <w:t xml:space="preserve">probe sequence </w:t>
+      </w:r>
+      <w:r>
+        <w:rPr>
+          <w:rFonts w:cstheme="minorHAnsi"/>
+          <w:sz w:val="24"/>
+          <w:szCs w:val="24"/>
+          <w:lang w:val="en-GB"/>
+        </w:rPr>
+        <w:t xml:space="preserve">and it is generated by some </w:t>
+      </w:r>
+      <w:r>
+        <w:rPr>
+          <w:rFonts w:cstheme="minorHAnsi"/>
+          <w:b/>
+          <w:bCs/>
+          <w:sz w:val="24"/>
+          <w:szCs w:val="24"/>
+          <w:lang w:val="en-GB"/>
+        </w:rPr>
+        <w:t>probe function</w:t>
+      </w:r>
+      <w:r>
+        <w:rPr>
+          <w:rFonts w:cstheme="minorHAnsi"/>
+          <w:sz w:val="24"/>
+          <w:szCs w:val="24"/>
+          <w:lang w:val="en-GB"/>
+        </w:rPr>
+        <w:t>.</w:t>
+      </w:r>
+    </w:p>
+    <w:p>
+      <w:pPr>
+        <w:pStyle w:val="ListParagraph"/>
+        <w:numPr>
+          <w:ilvl w:val="0"/>
+          <w:numId w:val="18"/>
+        </w:numPr>
+        <w:rPr>
+          <w:rFonts w:cstheme="minorHAnsi"/>
+          <w:sz w:val="24"/>
+          <w:szCs w:val="24"/>
+          <w:lang w:val="en-GB"/>
+        </w:rPr>
+      </w:pPr>
+      <w:r>
+        <w:rPr>
+          <w:rFonts w:cstheme="minorHAnsi"/>
+          <w:b/>
+          <w:bCs/>
+          <w:sz w:val="24"/>
+          <w:szCs w:val="24"/>
+          <w:lang w:val="en-GB"/>
+        </w:rPr>
+        <w:t xml:space="preserve">Linear probing </w:t>
+      </w:r>
+      <w:r>
+        <w:rPr>
+          <w:rFonts w:cstheme="minorHAnsi"/>
+          <w:sz w:val="24"/>
+          <w:szCs w:val="24"/>
+          <w:lang w:val="en-GB"/>
+        </w:rPr>
+        <w:t xml:space="preserve">= </w:t>
+      </w:r>
+      <w:r>
+        <w:rPr>
+          <w:rFonts w:cstheme="minorHAnsi"/>
+          <w:sz w:val="24"/>
+          <w:szCs w:val="24"/>
+          <w:lang w:val="en-GB"/>
+        </w:rPr>
+        <w:t>The simplest approach to collision resolution is simply to move down the table from the home slot until a free slot is found.</w:t>
+      </w:r>
+    </w:p>
+    <w:p>
+      <w:pPr>
+        <w:pStyle w:val="ListParagraph"/>
+        <w:numPr>
+          <w:ilvl w:val="0"/>
+          <w:numId w:val="18"/>
+        </w:numPr>
+        <w:rPr>
+          <w:rFonts w:cstheme="minorHAnsi"/>
+          <w:sz w:val="24"/>
+          <w:szCs w:val="24"/>
+          <w:lang w:val="en-GB"/>
+        </w:rPr>
+      </w:pPr>
+      <w:r>
+        <w:rPr>
+          <w:rFonts w:cstheme="minorHAnsi"/>
+          <w:sz w:val="24"/>
+          <w:szCs w:val="24"/>
+          <w:lang w:val="en-GB"/>
+        </w:rPr>
+        <w:t>Linear probing has the tendency to cluster items together (=</w:t>
+      </w:r>
+      <w:r>
+        <w:rPr>
+          <w:rFonts w:cstheme="minorHAnsi"/>
+          <w:b/>
+          <w:bCs/>
+          <w:sz w:val="24"/>
+          <w:szCs w:val="24"/>
+          <w:lang w:val="en-GB"/>
+        </w:rPr>
+        <w:t>primary clustering</w:t>
+      </w:r>
+      <w:r>
+        <w:rPr>
+          <w:rFonts w:cstheme="minorHAnsi"/>
+          <w:sz w:val="24"/>
+          <w:szCs w:val="24"/>
+          <w:lang w:val="en-GB"/>
+        </w:rPr>
+        <w:t>). Small clusters tend to merge into big clusters and worsen the problem and leads to long probe sequences.</w:t>
+      </w:r>
+    </w:p>
+    <w:p>
+      <w:pPr>
+        <w:ind w:left="360"/>
+        <w:rPr>
+          <w:rFonts w:cstheme="minorHAnsi"/>
+          <w:sz w:val="24"/>
+          <w:szCs w:val="24"/>
+          <w:lang w:val="en-GB"/>
+        </w:rPr>
+      </w:pPr>
+      <w:r>
+        <w:rPr>
+          <w:rFonts w:cstheme="minorHAnsi"/>
+          <w:b/>
+          <w:bCs/>
+          <w:sz w:val="24"/>
+          <w:szCs w:val="24"/>
+          <w:lang w:val="en-GB"/>
+        </w:rPr>
+        <w:lastRenderedPageBreak/>
+        <w:t>Deletion from hash table</w:t>
+      </w:r>
+    </w:p>
+    <w:p>
+      <w:pPr>
+        <w:pStyle w:val="ListParagraph"/>
+        <w:numPr>
+          <w:ilvl w:val="0"/>
+          <w:numId w:val="19"/>
+        </w:numPr>
+        <w:rPr>
+          <w:rFonts w:cstheme="minorHAnsi"/>
+          <w:sz w:val="24"/>
+          <w:szCs w:val="24"/>
+          <w:lang w:val="en-GB"/>
+        </w:rPr>
+      </w:pPr>
+      <w:r>
+        <w:rPr>
+          <w:rFonts w:cstheme="minorHAnsi"/>
+          <w:sz w:val="24"/>
+          <w:szCs w:val="24"/>
+          <w:lang w:val="en-GB"/>
+        </w:rPr>
+        <w:t>Two important considerations when deleting records from a hash table are:</w:t>
+      </w:r>
+    </w:p>
+    <w:p>
+      <w:pPr>
+        <w:pStyle w:val="ListParagraph"/>
+        <w:numPr>
+          <w:ilvl w:val="0"/>
+          <w:numId w:val="20"/>
+        </w:numPr>
+        <w:rPr>
+          <w:rFonts w:cstheme="minorHAnsi"/>
+          <w:sz w:val="24"/>
+          <w:szCs w:val="24"/>
+          <w:lang w:val="en-GB"/>
+        </w:rPr>
+      </w:pPr>
+      <w:r>
+        <w:rPr>
+          <w:rFonts w:cstheme="minorHAnsi"/>
+          <w:sz w:val="24"/>
+          <w:szCs w:val="24"/>
+          <w:lang w:val="en-GB"/>
+        </w:rPr>
+        <w:t>It must not hinder later searches – the search process must still pass through the newly emptied slot to reach records whose probe sequence passed through this slot. Thus, the delete process cannot simply mark the slot as empty, because this will isolate records further down the probe sequence.</w:t>
+      </w:r>
+    </w:p>
+    <w:p>
+      <w:pPr>
+        <w:pStyle w:val="ListParagraph"/>
+        <w:numPr>
+          <w:ilvl w:val="0"/>
+          <w:numId w:val="20"/>
+        </w:numPr>
+        <w:rPr>
+          <w:rFonts w:cstheme="minorHAnsi"/>
+          <w:sz w:val="24"/>
+          <w:szCs w:val="24"/>
+          <w:lang w:val="en-GB"/>
+        </w:rPr>
+      </w:pPr>
+      <w:r>
+        <w:rPr>
+          <w:rFonts w:cstheme="minorHAnsi"/>
+          <w:sz w:val="24"/>
+          <w:szCs w:val="24"/>
+          <w:lang w:val="en-GB"/>
+        </w:rPr>
+        <w:t>We do not want to make positions in the hash table unusable because of deletion. The freed slot should be available to a future insertion.</w:t>
+      </w:r>
+    </w:p>
+    <w:p>
+      <w:pPr>
+        <w:pStyle w:val="ListParagraph"/>
+        <w:numPr>
+          <w:ilvl w:val="0"/>
+          <w:numId w:val="19"/>
+        </w:numPr>
+        <w:rPr>
+          <w:rFonts w:cstheme="minorHAnsi"/>
+          <w:sz w:val="24"/>
+          <w:szCs w:val="24"/>
+          <w:lang w:val="en-GB"/>
+        </w:rPr>
+      </w:pPr>
+      <w:r>
+        <w:rPr>
+          <w:rFonts w:cstheme="minorHAnsi"/>
+          <w:sz w:val="24"/>
+          <w:szCs w:val="24"/>
+          <w:lang w:val="en-GB"/>
+        </w:rPr>
+        <w:t xml:space="preserve">Both problems can be resolved by placing a special mark in place of the deleted record called a </w:t>
+      </w:r>
+      <w:r>
+        <w:rPr>
+          <w:rFonts w:cstheme="minorHAnsi"/>
+          <w:b/>
+          <w:bCs/>
+          <w:sz w:val="24"/>
+          <w:szCs w:val="24"/>
+          <w:lang w:val="en-GB"/>
+        </w:rPr>
+        <w:t>tombstone</w:t>
+      </w:r>
+      <w:r>
+        <w:rPr>
+          <w:rFonts w:cstheme="minorHAnsi"/>
+          <w:sz w:val="24"/>
+          <w:szCs w:val="24"/>
+          <w:lang w:val="en-GB"/>
+        </w:rPr>
+        <w:t xml:space="preserve">. </w:t>
+      </w:r>
+    </w:p>
+    <w:p>
+      <w:pPr>
+        <w:pStyle w:val="ListParagraph"/>
+        <w:numPr>
+          <w:ilvl w:val="0"/>
+          <w:numId w:val="19"/>
+        </w:numPr>
+        <w:rPr>
+          <w:rFonts w:cstheme="minorHAnsi"/>
+          <w:sz w:val="24"/>
+          <w:szCs w:val="24"/>
+          <w:lang w:val="en-GB"/>
+        </w:rPr>
+      </w:pPr>
+      <w:r>
+        <w:rPr>
+          <w:rFonts w:cstheme="minorHAnsi"/>
+          <w:sz w:val="24"/>
+          <w:szCs w:val="24"/>
+          <w:lang w:val="en-GB"/>
+        </w:rPr>
+        <w:t xml:space="preserve">Tombstones allow searches to work correctly and allows reuse of deleted </w:t>
+      </w:r>
+      <w:proofErr w:type="gramStart"/>
+      <w:r>
+        <w:rPr>
+          <w:rFonts w:cstheme="minorHAnsi"/>
+          <w:sz w:val="24"/>
+          <w:szCs w:val="24"/>
+          <w:lang w:val="en-GB"/>
+        </w:rPr>
+        <w:t>slots</w:t>
+      </w:r>
+      <w:proofErr w:type="gramEnd"/>
+      <w:r>
+        <w:rPr>
+          <w:rFonts w:cstheme="minorHAnsi"/>
+          <w:sz w:val="24"/>
+          <w:szCs w:val="24"/>
+          <w:lang w:val="en-GB"/>
+        </w:rPr>
+        <w:t xml:space="preserve"> but a lot of tombstones lengthen the probing time. This can be resolved by for example periodically rehashing the table.</w:t>
+      </w:r>
+    </w:p>
+    <w:p>
+      <w:pPr>
+        <w:rPr>
+          <w:rFonts w:cstheme="minorHAnsi"/>
+          <w:sz w:val="24"/>
+          <w:szCs w:val="24"/>
+          <w:lang w:val="en-GB"/>
+        </w:rPr>
+      </w:pPr>
     </w:p>
     <w:p>
       <w:pPr>
@@ -6364,6 +7689,119 @@
     </w:lvl>
   </w:abstractNum>
   <w:abstractNum w:abstractNumId="2" w15:restartNumberingAfterBreak="0">
+    <w:nsid w:val="13804CD0"/>
+    <w:multiLevelType w:val="hybridMultilevel"/>
+    <w:tmpl w:val="F4E69BA0"/>
+    <w:lvl w:ilvl="0" w:tplc="20000001">
+      <w:start w:val="1"/>
+      <w:numFmt w:val="bullet"/>
+      <w:lvlText w:val=""/>
+      <w:lvlJc w:val="left"/>
+      <w:pPr>
+        <w:ind w:left="720" w:hanging="360"/>
+      </w:pPr>
+      <w:rPr>
+        <w:rFonts w:ascii="Symbol" w:hAnsi="Symbol" w:hint="default"/>
+      </w:rPr>
+    </w:lvl>
+    <w:lvl w:ilvl="1" w:tplc="20000003" w:tentative="1">
+      <w:start w:val="1"/>
+      <w:numFmt w:val="bullet"/>
+      <w:lvlText w:val="o"/>
+      <w:lvlJc w:val="left"/>
+      <w:pPr>
+        <w:ind w:left="1440" w:hanging="360"/>
+      </w:pPr>
+      <w:rPr>
+        <w:rFonts w:ascii="Courier New" w:hAnsi="Courier New" w:cs="Courier New" w:hint="default"/>
+      </w:rPr>
+    </w:lvl>
+    <w:lvl w:ilvl="2" w:tplc="20000005" w:tentative="1">
+      <w:start w:val="1"/>
+      <w:numFmt w:val="bullet"/>
+      <w:lvlText w:val=""/>
+      <w:lvlJc w:val="left"/>
+      <w:pPr>
+        <w:ind w:left="2160" w:hanging="360"/>
+      </w:pPr>
+      <w:rPr>
+        <w:rFonts w:ascii="Wingdings" w:hAnsi="Wingdings" w:hint="default"/>
+      </w:rPr>
+    </w:lvl>
+    <w:lvl w:ilvl="3" w:tplc="20000001" w:tentative="1">
+      <w:start w:val="1"/>
+      <w:numFmt w:val="bullet"/>
+      <w:lvlText w:val=""/>
+      <w:lvlJc w:val="left"/>
+      <w:pPr>
+        <w:ind w:left="2880" w:hanging="360"/>
+      </w:pPr>
+      <w:rPr>
+        <w:rFonts w:ascii="Symbol" w:hAnsi="Symbol" w:hint="default"/>
+      </w:rPr>
+    </w:lvl>
+    <w:lvl w:ilvl="4" w:tplc="20000003" w:tentative="1">
+      <w:start w:val="1"/>
+      <w:numFmt w:val="bullet"/>
+      <w:lvlText w:val="o"/>
+      <w:lvlJc w:val="left"/>
+      <w:pPr>
+        <w:ind w:left="3600" w:hanging="360"/>
+      </w:pPr>
+      <w:rPr>
+        <w:rFonts w:ascii="Courier New" w:hAnsi="Courier New" w:cs="Courier New" w:hint="default"/>
+      </w:rPr>
+    </w:lvl>
+    <w:lvl w:ilvl="5" w:tplc="20000005" w:tentative="1">
+      <w:start w:val="1"/>
+      <w:numFmt w:val="bullet"/>
+      <w:lvlText w:val=""/>
+      <w:lvlJc w:val="left"/>
+      <w:pPr>
+        <w:ind w:left="4320" w:hanging="360"/>
+      </w:pPr>
+      <w:rPr>
+        <w:rFonts w:ascii="Wingdings" w:hAnsi="Wingdings" w:hint="default"/>
+      </w:rPr>
+    </w:lvl>
+    <w:lvl w:ilvl="6" w:tplc="20000001" w:tentative="1">
+      <w:start w:val="1"/>
+      <w:numFmt w:val="bullet"/>
+      <w:lvlText w:val=""/>
+      <w:lvlJc w:val="left"/>
+      <w:pPr>
+        <w:ind w:left="5040" w:hanging="360"/>
+      </w:pPr>
+      <w:rPr>
+        <w:rFonts w:ascii="Symbol" w:hAnsi="Symbol" w:hint="default"/>
+      </w:rPr>
+    </w:lvl>
+    <w:lvl w:ilvl="7" w:tplc="20000003" w:tentative="1">
+      <w:start w:val="1"/>
+      <w:numFmt w:val="bullet"/>
+      <w:lvlText w:val="o"/>
+      <w:lvlJc w:val="left"/>
+      <w:pPr>
+        <w:ind w:left="5760" w:hanging="360"/>
+      </w:pPr>
+      <w:rPr>
+        <w:rFonts w:ascii="Courier New" w:hAnsi="Courier New" w:cs="Courier New" w:hint="default"/>
+      </w:rPr>
+    </w:lvl>
+    <w:lvl w:ilvl="8" w:tplc="20000005" w:tentative="1">
+      <w:start w:val="1"/>
+      <w:numFmt w:val="bullet"/>
+      <w:lvlText w:val=""/>
+      <w:lvlJc w:val="left"/>
+      <w:pPr>
+        <w:ind w:left="6480" w:hanging="360"/>
+      </w:pPr>
+      <w:rPr>
+        <w:rFonts w:ascii="Wingdings" w:hAnsi="Wingdings" w:hint="default"/>
+      </w:rPr>
+    </w:lvl>
+  </w:abstractNum>
+  <w:abstractNum w:abstractNumId="3" w15:restartNumberingAfterBreak="0">
     <w:nsid w:val="1D0620F9"/>
     <w:multiLevelType w:val="hybridMultilevel"/>
     <w:tmpl w:val="3A4CFE20"/>
@@ -6476,7 +7914,7 @@
       </w:rPr>
     </w:lvl>
   </w:abstractNum>
-  <w:abstractNum w:abstractNumId="3" w15:restartNumberingAfterBreak="0">
+  <w:abstractNum w:abstractNumId="4" w15:restartNumberingAfterBreak="0">
     <w:nsid w:val="290026EB"/>
     <w:multiLevelType w:val="hybridMultilevel"/>
     <w:tmpl w:val="9FECB28C"/>
@@ -6562,7 +8000,7 @@
       </w:pPr>
     </w:lvl>
   </w:abstractNum>
-  <w:abstractNum w:abstractNumId="4" w15:restartNumberingAfterBreak="0">
+  <w:abstractNum w:abstractNumId="5" w15:restartNumberingAfterBreak="0">
     <w:nsid w:val="2A9A1793"/>
     <w:multiLevelType w:val="hybridMultilevel"/>
     <w:tmpl w:val="2EAE2716"/>
@@ -6675,7 +8113,7 @@
       </w:rPr>
     </w:lvl>
   </w:abstractNum>
-  <w:abstractNum w:abstractNumId="5" w15:restartNumberingAfterBreak="0">
+  <w:abstractNum w:abstractNumId="6" w15:restartNumberingAfterBreak="0">
     <w:nsid w:val="2C7E245D"/>
     <w:multiLevelType w:val="hybridMultilevel"/>
     <w:tmpl w:val="7CFAF210"/>
@@ -6764,7 +8202,233 @@
       </w:pPr>
     </w:lvl>
   </w:abstractNum>
-  <w:abstractNum w:abstractNumId="6" w15:restartNumberingAfterBreak="0">
+  <w:abstractNum w:abstractNumId="7" w15:restartNumberingAfterBreak="0">
+    <w:nsid w:val="33ED3F58"/>
+    <w:multiLevelType w:val="hybridMultilevel"/>
+    <w:tmpl w:val="678E2806"/>
+    <w:lvl w:ilvl="0" w:tplc="20000001">
+      <w:start w:val="1"/>
+      <w:numFmt w:val="bullet"/>
+      <w:lvlText w:val=""/>
+      <w:lvlJc w:val="left"/>
+      <w:pPr>
+        <w:ind w:left="1080" w:hanging="360"/>
+      </w:pPr>
+      <w:rPr>
+        <w:rFonts w:ascii="Symbol" w:hAnsi="Symbol" w:hint="default"/>
+      </w:rPr>
+    </w:lvl>
+    <w:lvl w:ilvl="1" w:tplc="20000003" w:tentative="1">
+      <w:start w:val="1"/>
+      <w:numFmt w:val="bullet"/>
+      <w:lvlText w:val="o"/>
+      <w:lvlJc w:val="left"/>
+      <w:pPr>
+        <w:ind w:left="1800" w:hanging="360"/>
+      </w:pPr>
+      <w:rPr>
+        <w:rFonts w:ascii="Courier New" w:hAnsi="Courier New" w:cs="Courier New" w:hint="default"/>
+      </w:rPr>
+    </w:lvl>
+    <w:lvl w:ilvl="2" w:tplc="20000005" w:tentative="1">
+      <w:start w:val="1"/>
+      <w:numFmt w:val="bullet"/>
+      <w:lvlText w:val=""/>
+      <w:lvlJc w:val="left"/>
+      <w:pPr>
+        <w:ind w:left="2520" w:hanging="360"/>
+      </w:pPr>
+      <w:rPr>
+        <w:rFonts w:ascii="Wingdings" w:hAnsi="Wingdings" w:hint="default"/>
+      </w:rPr>
+    </w:lvl>
+    <w:lvl w:ilvl="3" w:tplc="20000001" w:tentative="1">
+      <w:start w:val="1"/>
+      <w:numFmt w:val="bullet"/>
+      <w:lvlText w:val=""/>
+      <w:lvlJc w:val="left"/>
+      <w:pPr>
+        <w:ind w:left="3240" w:hanging="360"/>
+      </w:pPr>
+      <w:rPr>
+        <w:rFonts w:ascii="Symbol" w:hAnsi="Symbol" w:hint="default"/>
+      </w:rPr>
+    </w:lvl>
+    <w:lvl w:ilvl="4" w:tplc="20000003" w:tentative="1">
+      <w:start w:val="1"/>
+      <w:numFmt w:val="bullet"/>
+      <w:lvlText w:val="o"/>
+      <w:lvlJc w:val="left"/>
+      <w:pPr>
+        <w:ind w:left="3960" w:hanging="360"/>
+      </w:pPr>
+      <w:rPr>
+        <w:rFonts w:ascii="Courier New" w:hAnsi="Courier New" w:cs="Courier New" w:hint="default"/>
+      </w:rPr>
+    </w:lvl>
+    <w:lvl w:ilvl="5" w:tplc="20000005" w:tentative="1">
+      <w:start w:val="1"/>
+      <w:numFmt w:val="bullet"/>
+      <w:lvlText w:val=""/>
+      <w:lvlJc w:val="left"/>
+      <w:pPr>
+        <w:ind w:left="4680" w:hanging="360"/>
+      </w:pPr>
+      <w:rPr>
+        <w:rFonts w:ascii="Wingdings" w:hAnsi="Wingdings" w:hint="default"/>
+      </w:rPr>
+    </w:lvl>
+    <w:lvl w:ilvl="6" w:tplc="20000001" w:tentative="1">
+      <w:start w:val="1"/>
+      <w:numFmt w:val="bullet"/>
+      <w:lvlText w:val=""/>
+      <w:lvlJc w:val="left"/>
+      <w:pPr>
+        <w:ind w:left="5400" w:hanging="360"/>
+      </w:pPr>
+      <w:rPr>
+        <w:rFonts w:ascii="Symbol" w:hAnsi="Symbol" w:hint="default"/>
+      </w:rPr>
+    </w:lvl>
+    <w:lvl w:ilvl="7" w:tplc="20000003" w:tentative="1">
+      <w:start w:val="1"/>
+      <w:numFmt w:val="bullet"/>
+      <w:lvlText w:val="o"/>
+      <w:lvlJc w:val="left"/>
+      <w:pPr>
+        <w:ind w:left="6120" w:hanging="360"/>
+      </w:pPr>
+      <w:rPr>
+        <w:rFonts w:ascii="Courier New" w:hAnsi="Courier New" w:cs="Courier New" w:hint="default"/>
+      </w:rPr>
+    </w:lvl>
+    <w:lvl w:ilvl="8" w:tplc="20000005" w:tentative="1">
+      <w:start w:val="1"/>
+      <w:numFmt w:val="bullet"/>
+      <w:lvlText w:val=""/>
+      <w:lvlJc w:val="left"/>
+      <w:pPr>
+        <w:ind w:left="6840" w:hanging="360"/>
+      </w:pPr>
+      <w:rPr>
+        <w:rFonts w:ascii="Wingdings" w:hAnsi="Wingdings" w:hint="default"/>
+      </w:rPr>
+    </w:lvl>
+  </w:abstractNum>
+  <w:abstractNum w:abstractNumId="8" w15:restartNumberingAfterBreak="0">
+    <w:nsid w:val="37015901"/>
+    <w:multiLevelType w:val="hybridMultilevel"/>
+    <w:tmpl w:val="79369F86"/>
+    <w:lvl w:ilvl="0" w:tplc="20000001">
+      <w:start w:val="1"/>
+      <w:numFmt w:val="bullet"/>
+      <w:lvlText w:val=""/>
+      <w:lvlJc w:val="left"/>
+      <w:pPr>
+        <w:ind w:left="720" w:hanging="360"/>
+      </w:pPr>
+      <w:rPr>
+        <w:rFonts w:ascii="Symbol" w:hAnsi="Symbol" w:hint="default"/>
+      </w:rPr>
+    </w:lvl>
+    <w:lvl w:ilvl="1" w:tplc="20000003">
+      <w:start w:val="1"/>
+      <w:numFmt w:val="bullet"/>
+      <w:lvlText w:val="o"/>
+      <w:lvlJc w:val="left"/>
+      <w:pPr>
+        <w:ind w:left="1440" w:hanging="360"/>
+      </w:pPr>
+      <w:rPr>
+        <w:rFonts w:ascii="Courier New" w:hAnsi="Courier New" w:cs="Courier New" w:hint="default"/>
+      </w:rPr>
+    </w:lvl>
+    <w:lvl w:ilvl="2" w:tplc="20000005" w:tentative="1">
+      <w:start w:val="1"/>
+      <w:numFmt w:val="bullet"/>
+      <w:lvlText w:val=""/>
+      <w:lvlJc w:val="left"/>
+      <w:pPr>
+        <w:ind w:left="2160" w:hanging="360"/>
+      </w:pPr>
+      <w:rPr>
+        <w:rFonts w:ascii="Wingdings" w:hAnsi="Wingdings" w:hint="default"/>
+      </w:rPr>
+    </w:lvl>
+    <w:lvl w:ilvl="3" w:tplc="20000001" w:tentative="1">
+      <w:start w:val="1"/>
+      <w:numFmt w:val="bullet"/>
+      <w:lvlText w:val=""/>
+      <w:lvlJc w:val="left"/>
+      <w:pPr>
+        <w:ind w:left="2880" w:hanging="360"/>
+      </w:pPr>
+      <w:rPr>
+        <w:rFonts w:ascii="Symbol" w:hAnsi="Symbol" w:hint="default"/>
+      </w:rPr>
+    </w:lvl>
+    <w:lvl w:ilvl="4" w:tplc="20000003" w:tentative="1">
+      <w:start w:val="1"/>
+      <w:numFmt w:val="bullet"/>
+      <w:lvlText w:val="o"/>
+      <w:lvlJc w:val="left"/>
+      <w:pPr>
+        <w:ind w:left="3600" w:hanging="360"/>
+      </w:pPr>
+      <w:rPr>
+        <w:rFonts w:ascii="Courier New" w:hAnsi="Courier New" w:cs="Courier New" w:hint="default"/>
+      </w:rPr>
+    </w:lvl>
+    <w:lvl w:ilvl="5" w:tplc="20000005" w:tentative="1">
+      <w:start w:val="1"/>
+      <w:numFmt w:val="bullet"/>
+      <w:lvlText w:val=""/>
+      <w:lvlJc w:val="left"/>
+      <w:pPr>
+        <w:ind w:left="4320" w:hanging="360"/>
+      </w:pPr>
+      <w:rPr>
+        <w:rFonts w:ascii="Wingdings" w:hAnsi="Wingdings" w:hint="default"/>
+      </w:rPr>
+    </w:lvl>
+    <w:lvl w:ilvl="6" w:tplc="20000001" w:tentative="1">
+      <w:start w:val="1"/>
+      <w:numFmt w:val="bullet"/>
+      <w:lvlText w:val=""/>
+      <w:lvlJc w:val="left"/>
+      <w:pPr>
+        <w:ind w:left="5040" w:hanging="360"/>
+      </w:pPr>
+      <w:rPr>
+        <w:rFonts w:ascii="Symbol" w:hAnsi="Symbol" w:hint="default"/>
+      </w:rPr>
+    </w:lvl>
+    <w:lvl w:ilvl="7" w:tplc="20000003" w:tentative="1">
+      <w:start w:val="1"/>
+      <w:numFmt w:val="bullet"/>
+      <w:lvlText w:val="o"/>
+      <w:lvlJc w:val="left"/>
+      <w:pPr>
+        <w:ind w:left="5760" w:hanging="360"/>
+      </w:pPr>
+      <w:rPr>
+        <w:rFonts w:ascii="Courier New" w:hAnsi="Courier New" w:cs="Courier New" w:hint="default"/>
+      </w:rPr>
+    </w:lvl>
+    <w:lvl w:ilvl="8" w:tplc="20000005" w:tentative="1">
+      <w:start w:val="1"/>
+      <w:numFmt w:val="bullet"/>
+      <w:lvlText w:val=""/>
+      <w:lvlJc w:val="left"/>
+      <w:pPr>
+        <w:ind w:left="6480" w:hanging="360"/>
+      </w:pPr>
+      <w:rPr>
+        <w:rFonts w:ascii="Wingdings" w:hAnsi="Wingdings" w:hint="default"/>
+      </w:rPr>
+    </w:lvl>
+  </w:abstractNum>
+  <w:abstractNum w:abstractNumId="9" w15:restartNumberingAfterBreak="0">
     <w:nsid w:val="391F1BB8"/>
     <w:multiLevelType w:val="hybridMultilevel"/>
     <w:tmpl w:val="33605AF4"/>
@@ -6877,7 +8541,7 @@
       </w:rPr>
     </w:lvl>
   </w:abstractNum>
-  <w:abstractNum w:abstractNumId="7" w15:restartNumberingAfterBreak="0">
+  <w:abstractNum w:abstractNumId="10" w15:restartNumberingAfterBreak="0">
     <w:nsid w:val="4AB25936"/>
     <w:multiLevelType w:val="hybridMultilevel"/>
     <w:tmpl w:val="7B029A08"/>
@@ -6990,7 +8654,7 @@
       </w:rPr>
     </w:lvl>
   </w:abstractNum>
-  <w:abstractNum w:abstractNumId="8" w15:restartNumberingAfterBreak="0">
+  <w:abstractNum w:abstractNumId="11" w15:restartNumberingAfterBreak="0">
     <w:nsid w:val="4ED162ED"/>
     <w:multiLevelType w:val="hybridMultilevel"/>
     <w:tmpl w:val="E6108758"/>
@@ -7103,7 +8767,93 @@
       </w:rPr>
     </w:lvl>
   </w:abstractNum>
-  <w:abstractNum w:abstractNumId="9" w15:restartNumberingAfterBreak="0">
+  <w:abstractNum w:abstractNumId="12" w15:restartNumberingAfterBreak="0">
+    <w:nsid w:val="530B0214"/>
+    <w:multiLevelType w:val="hybridMultilevel"/>
+    <w:tmpl w:val="A9E89344"/>
+    <w:lvl w:ilvl="0" w:tplc="2000000F">
+      <w:start w:val="1"/>
+      <w:numFmt w:val="decimal"/>
+      <w:lvlText w:val="%1."/>
+      <w:lvlJc w:val="left"/>
+      <w:pPr>
+        <w:ind w:left="1800" w:hanging="360"/>
+      </w:pPr>
+    </w:lvl>
+    <w:lvl w:ilvl="1" w:tplc="20000019" w:tentative="1">
+      <w:start w:val="1"/>
+      <w:numFmt w:val="lowerLetter"/>
+      <w:lvlText w:val="%2."/>
+      <w:lvlJc w:val="left"/>
+      <w:pPr>
+        <w:ind w:left="2520" w:hanging="360"/>
+      </w:pPr>
+    </w:lvl>
+    <w:lvl w:ilvl="2" w:tplc="2000001B" w:tentative="1">
+      <w:start w:val="1"/>
+      <w:numFmt w:val="lowerRoman"/>
+      <w:lvlText w:val="%3."/>
+      <w:lvlJc w:val="right"/>
+      <w:pPr>
+        <w:ind w:left="3240" w:hanging="180"/>
+      </w:pPr>
+    </w:lvl>
+    <w:lvl w:ilvl="3" w:tplc="2000000F" w:tentative="1">
+      <w:start w:val="1"/>
+      <w:numFmt w:val="decimal"/>
+      <w:lvlText w:val="%4."/>
+      <w:lvlJc w:val="left"/>
+      <w:pPr>
+        <w:ind w:left="3960" w:hanging="360"/>
+      </w:pPr>
+    </w:lvl>
+    <w:lvl w:ilvl="4" w:tplc="20000019" w:tentative="1">
+      <w:start w:val="1"/>
+      <w:numFmt w:val="lowerLetter"/>
+      <w:lvlText w:val="%5."/>
+      <w:lvlJc w:val="left"/>
+      <w:pPr>
+        <w:ind w:left="4680" w:hanging="360"/>
+      </w:pPr>
+    </w:lvl>
+    <w:lvl w:ilvl="5" w:tplc="2000001B" w:tentative="1">
+      <w:start w:val="1"/>
+      <w:numFmt w:val="lowerRoman"/>
+      <w:lvlText w:val="%6."/>
+      <w:lvlJc w:val="right"/>
+      <w:pPr>
+        <w:ind w:left="5400" w:hanging="180"/>
+      </w:pPr>
+    </w:lvl>
+    <w:lvl w:ilvl="6" w:tplc="2000000F" w:tentative="1">
+      <w:start w:val="1"/>
+      <w:numFmt w:val="decimal"/>
+      <w:lvlText w:val="%7."/>
+      <w:lvlJc w:val="left"/>
+      <w:pPr>
+        <w:ind w:left="6120" w:hanging="360"/>
+      </w:pPr>
+    </w:lvl>
+    <w:lvl w:ilvl="7" w:tplc="20000019" w:tentative="1">
+      <w:start w:val="1"/>
+      <w:numFmt w:val="lowerLetter"/>
+      <w:lvlText w:val="%8."/>
+      <w:lvlJc w:val="left"/>
+      <w:pPr>
+        <w:ind w:left="6840" w:hanging="360"/>
+      </w:pPr>
+    </w:lvl>
+    <w:lvl w:ilvl="8" w:tplc="2000001B" w:tentative="1">
+      <w:start w:val="1"/>
+      <w:numFmt w:val="lowerRoman"/>
+      <w:lvlText w:val="%9."/>
+      <w:lvlJc w:val="right"/>
+      <w:pPr>
+        <w:ind w:left="7560" w:hanging="180"/>
+      </w:pPr>
+    </w:lvl>
+  </w:abstractNum>
+  <w:abstractNum w:abstractNumId="13" w15:restartNumberingAfterBreak="0">
     <w:nsid w:val="5D652510"/>
     <w:multiLevelType w:val="hybridMultilevel"/>
     <w:tmpl w:val="825EEEB8"/>
@@ -7192,7 +8942,7 @@
       </w:pPr>
     </w:lvl>
   </w:abstractNum>
-  <w:abstractNum w:abstractNumId="10" w15:restartNumberingAfterBreak="0">
+  <w:abstractNum w:abstractNumId="14" w15:restartNumberingAfterBreak="0">
     <w:nsid w:val="5F96445F"/>
     <w:multiLevelType w:val="hybridMultilevel"/>
     <w:tmpl w:val="7F567DA2"/>
@@ -7305,7 +9055,7 @@
       </w:rPr>
     </w:lvl>
   </w:abstractNum>
-  <w:abstractNum w:abstractNumId="11" w15:restartNumberingAfterBreak="0">
+  <w:abstractNum w:abstractNumId="15" w15:restartNumberingAfterBreak="0">
     <w:nsid w:val="68D44CCE"/>
     <w:multiLevelType w:val="hybridMultilevel"/>
     <w:tmpl w:val="74045D2C"/>
@@ -7394,7 +9144,7 @@
       </w:pPr>
     </w:lvl>
   </w:abstractNum>
-  <w:abstractNum w:abstractNumId="12" w15:restartNumberingAfterBreak="0">
+  <w:abstractNum w:abstractNumId="16" w15:restartNumberingAfterBreak="0">
     <w:nsid w:val="6A75534C"/>
     <w:multiLevelType w:val="hybridMultilevel"/>
     <w:tmpl w:val="A85E8CFA"/>
@@ -7483,7 +9233,7 @@
       </w:pPr>
     </w:lvl>
   </w:abstractNum>
-  <w:abstractNum w:abstractNumId="13" w15:restartNumberingAfterBreak="0">
+  <w:abstractNum w:abstractNumId="17" w15:restartNumberingAfterBreak="0">
     <w:nsid w:val="6E7D1225"/>
     <w:multiLevelType w:val="hybridMultilevel"/>
     <w:tmpl w:val="80DE46C0"/>
@@ -7596,7 +9346,7 @@
       </w:rPr>
     </w:lvl>
   </w:abstractNum>
-  <w:abstractNum w:abstractNumId="14" w15:restartNumberingAfterBreak="0">
+  <w:abstractNum w:abstractNumId="18" w15:restartNumberingAfterBreak="0">
     <w:nsid w:val="73317EE0"/>
     <w:multiLevelType w:val="hybridMultilevel"/>
     <w:tmpl w:val="4C12BAA4"/>
@@ -7709,7 +9459,7 @@
       </w:rPr>
     </w:lvl>
   </w:abstractNum>
-  <w:abstractNum w:abstractNumId="15" w15:restartNumberingAfterBreak="0">
+  <w:abstractNum w:abstractNumId="19" w15:restartNumberingAfterBreak="0">
     <w:nsid w:val="7980739B"/>
     <w:multiLevelType w:val="hybridMultilevel"/>
     <w:tmpl w:val="8258D8B8"/>
@@ -7823,31 +9573,31 @@
     </w:lvl>
   </w:abstractNum>
   <w:num w:numId="1" w16cid:durableId="1803496821">
-    <w:abstractNumId w:val="3"/>
+    <w:abstractNumId w:val="4"/>
   </w:num>
   <w:num w:numId="2" w16cid:durableId="1797603583">
-    <w:abstractNumId w:val="9"/>
+    <w:abstractNumId w:val="13"/>
   </w:num>
   <w:num w:numId="3" w16cid:durableId="1984776758">
-    <w:abstractNumId w:val="8"/>
+    <w:abstractNumId w:val="11"/>
   </w:num>
   <w:num w:numId="4" w16cid:durableId="722870149">
-    <w:abstractNumId w:val="12"/>
+    <w:abstractNumId w:val="16"/>
   </w:num>
   <w:num w:numId="5" w16cid:durableId="441650651">
-    <w:abstractNumId w:val="5"/>
+    <w:abstractNumId w:val="6"/>
   </w:num>
   <w:num w:numId="6" w16cid:durableId="199323297">
-    <w:abstractNumId w:val="10"/>
+    <w:abstractNumId w:val="14"/>
   </w:num>
   <w:num w:numId="7" w16cid:durableId="231738458">
+    <w:abstractNumId w:val="19"/>
+  </w:num>
+  <w:num w:numId="8" w16cid:durableId="1385640121">
     <w:abstractNumId w:val="15"/>
   </w:num>
-  <w:num w:numId="8" w16cid:durableId="1385640121">
-    <w:abstractNumId w:val="11"/>
-  </w:num>
   <w:num w:numId="9" w16cid:durableId="987393068">
-    <w:abstractNumId w:val="4"/>
+    <w:abstractNumId w:val="5"/>
   </w:num>
   <w:num w:numId="10" w16cid:durableId="1080444932">
     <w:abstractNumId w:val="1"/>
@@ -7856,19 +9606,31 @@
     <w:abstractNumId w:val="0"/>
   </w:num>
   <w:num w:numId="12" w16cid:durableId="523786179">
+    <w:abstractNumId w:val="3"/>
+  </w:num>
+  <w:num w:numId="13" w16cid:durableId="16977631">
+    <w:abstractNumId w:val="9"/>
+  </w:num>
+  <w:num w:numId="14" w16cid:durableId="666441721">
+    <w:abstractNumId w:val="17"/>
+  </w:num>
+  <w:num w:numId="15" w16cid:durableId="271523791">
+    <w:abstractNumId w:val="18"/>
+  </w:num>
+  <w:num w:numId="16" w16cid:durableId="1205141662">
+    <w:abstractNumId w:val="10"/>
+  </w:num>
+  <w:num w:numId="17" w16cid:durableId="370879842">
+    <w:abstractNumId w:val="8"/>
+  </w:num>
+  <w:num w:numId="18" w16cid:durableId="1666057833">
     <w:abstractNumId w:val="2"/>
   </w:num>
-  <w:num w:numId="13" w16cid:durableId="16977631">
-    <w:abstractNumId w:val="6"/>
+  <w:num w:numId="19" w16cid:durableId="1012611089">
+    <w:abstractNumId w:val="7"/>
   </w:num>
-  <w:num w:numId="14" w16cid:durableId="666441721">
-    <w:abstractNumId w:val="13"/>
-  </w:num>
-  <w:num w:numId="15" w16cid:durableId="271523791">
-    <w:abstractNumId w:val="14"/>
-  </w:num>
-  <w:num w:numId="16" w16cid:durableId="1205141662">
-    <w:abstractNumId w:val="7"/>
+  <w:num w:numId="20" w16cid:durableId="1477332575">
+    <w:abstractNumId w:val="12"/>
   </w:num>
 </w:numbering>
 </file>

--- a/Data_Structures_and_Algorithms_NOTES.docx
+++ b/Data_Structures_and_Algorithms_NOTES.docx
@@ -253,16 +253,14 @@
         </w:rPr>
         <w:t>Data-</w:t>
       </w:r>
-      <w:proofErr w:type="spellStart"/>
-      <w:r>
-        <w:rPr>
-          <w:b/>
-          <w:bCs/>
-          <w:lang w:val="en-GB"/>
-        </w:rPr>
-        <w:t>centered</w:t>
-      </w:r>
-      <w:proofErr w:type="spellEnd"/>
+      <w:r>
+        <w:rPr>
+          <w:b/>
+          <w:bCs/>
+          <w:lang w:val="en-GB"/>
+        </w:rPr>
+        <w:t>centred</w:t>
+      </w:r>
       <w:r>
         <w:rPr>
           <w:lang w:val="en-GB"/>
@@ -720,19 +718,11 @@
         </w:rPr>
         <w:t xml:space="preserve">instance or concrete representation of an algorithm. Terms algorithm and program are often used interchangeably but </w:t>
       </w:r>
-      <w:proofErr w:type="gramStart"/>
-      <w:r>
-        <w:rPr>
-          <w:lang w:val="en-GB"/>
-        </w:rPr>
-        <w:t>by definition an</w:t>
-      </w:r>
-      <w:proofErr w:type="gramEnd"/>
-      <w:r>
-        <w:rPr>
-          <w:lang w:val="en-GB"/>
-        </w:rPr>
-        <w:t xml:space="preserve"> algorithm must provide sufficient detail that it can be converted into a program when needed</w:t>
+      <w:r>
+        <w:rPr>
+          <w:lang w:val="en-GB"/>
+        </w:rPr>
+        <w:t>by definition an algorithm must provide sufficient detail that it can be converted into a program when needed</w:t>
       </w:r>
       <w:r>
         <w:rPr>
@@ -1477,7 +1467,6 @@
         <w:t xml:space="preserve">Size of the problem is </w:t>
       </w:r>
       <w:proofErr w:type="spellStart"/>
-      <w:proofErr w:type="gramStart"/>
       <w:r>
         <w:rPr>
           <w:lang w:val="en-GB"/>
@@ -1485,7 +1474,6 @@
         <w:t>A.length</w:t>
       </w:r>
       <w:proofErr w:type="spellEnd"/>
-      <w:proofErr w:type="gramEnd"/>
     </w:p>
     <w:p>
       <w:pPr>
@@ -2145,21 +2133,7 @@
         <w:rPr>
           <w:lang w:val="en-GB"/>
         </w:rPr>
-        <w:t xml:space="preserve">When you buy a faster computer or a faster compiler, the new problem size that can be run </w:t>
-      </w:r>
-      <w:proofErr w:type="gramStart"/>
-      <w:r>
-        <w:rPr>
-          <w:lang w:val="en-GB"/>
-        </w:rPr>
-        <w:t>in a given</w:t>
-      </w:r>
-      <w:proofErr w:type="gramEnd"/>
-      <w:r>
-        <w:rPr>
-          <w:lang w:val="en-GB"/>
-        </w:rPr>
-        <w:t xml:space="preserve"> amount of time for a given growth rate is larger by the same factor, regardless of the constant on the running-time equation</w:t>
+        <w:t>When you buy a faster computer or a faster compiler, the new problem size that can be run in a given amount of time for a given growth rate is larger by the same factor, regardless of the constant on the running-time equation</w:t>
       </w:r>
       <w:r>
         <w:rPr>
@@ -3339,7 +3313,6 @@
         </w:rPr>
         <w:t>n</w:t>
       </w:r>
-      <w:proofErr w:type="gramStart"/>
       <w:r>
         <w:rPr>
           <w:rStyle w:val="mi"/>
@@ -3367,7 +3340,6 @@
         </w:rPr>
         <w:t>.</w:t>
       </w:r>
-      <w:proofErr w:type="gramEnd"/>
     </w:p>
     <w:p>
       <w:pPr>
@@ -3397,27 +3369,7 @@
           <w:bCs/>
           <w:lang w:val="en-GB"/>
         </w:rPr>
-        <w:t xml:space="preserve">link (or a </w:t>
-      </w:r>
-      <w:proofErr w:type="gramStart"/>
-      <w:r>
-        <w:rPr>
-          <w:rFonts w:cstheme="minorHAnsi"/>
-          <w:b/>
-          <w:bCs/>
-          <w:lang w:val="en-GB"/>
-        </w:rPr>
-        <w:t>pointer )</w:t>
-      </w:r>
-      <w:proofErr w:type="gramEnd"/>
-      <w:r>
-        <w:rPr>
-          <w:rFonts w:cstheme="minorHAnsi"/>
-          <w:b/>
-          <w:bCs/>
-          <w:lang w:val="en-GB"/>
-        </w:rPr>
-        <w:t xml:space="preserve"> </w:t>
+        <w:t xml:space="preserve">link (or a pointer ) </w:t>
       </w:r>
       <w:r>
         <w:rPr>
@@ -3683,7 +3635,6 @@
         </w:rPr>
         <w:t>n</w:t>
       </w:r>
-      <w:proofErr w:type="gramStart"/>
       <w:r>
         <w:rPr>
           <w:rStyle w:val="mo"/>
@@ -3701,15 +3652,7 @@
           <w:rFonts w:cstheme="minorHAnsi"/>
           <w:lang w:val="en-GB"/>
         </w:rPr>
-        <w:t>,but</w:t>
-      </w:r>
-      <w:proofErr w:type="gramEnd"/>
-      <w:r>
-        <w:rPr>
-          <w:rFonts w:cstheme="minorHAnsi"/>
-          <w:lang w:val="en-GB"/>
-        </w:rPr>
-        <w:t xml:space="preserve"> can be greater.</w:t>
+        <w:t>,but can be greater.</w:t>
       </w:r>
     </w:p>
     <w:p>
@@ -3914,23 +3857,7 @@
           <w:rFonts w:cstheme="minorHAnsi"/>
           <w:lang w:val="en-GB"/>
         </w:rPr>
-        <w:t xml:space="preserve">, regardless of the number of elements </w:t>
-      </w:r>
-      <w:proofErr w:type="gramStart"/>
-      <w:r>
-        <w:rPr>
-          <w:rFonts w:cstheme="minorHAnsi"/>
-          <w:lang w:val="en-GB"/>
-        </w:rPr>
-        <w:t>actually stored</w:t>
-      </w:r>
-      <w:proofErr w:type="gramEnd"/>
-      <w:r>
-        <w:rPr>
-          <w:rFonts w:cstheme="minorHAnsi"/>
-          <w:lang w:val="en-GB"/>
-        </w:rPr>
-        <w:t xml:space="preserve"> in the list at any time.</w:t>
+        <w:t>, regardless of the number of elements actually stored in the list at any time.</w:t>
       </w:r>
     </w:p>
     <w:p>
@@ -4147,7 +4074,6 @@
           <w:lang w:val="en-GB"/>
         </w:rPr>
       </w:pPr>
-      <w:proofErr w:type="gramStart"/>
       <w:r>
         <w:rPr>
           <w:rFonts w:cstheme="minorHAnsi"/>
@@ -4162,17 +4088,7 @@
           <w:bCs/>
           <w:lang w:val="en-GB"/>
         </w:rPr>
-        <w:t xml:space="preserve"> P</w:t>
-      </w:r>
-      <w:proofErr w:type="gramEnd"/>
-      <w:r>
-        <w:rPr>
-          <w:rFonts w:cstheme="minorHAnsi"/>
-          <w:b/>
-          <w:bCs/>
-          <w:lang w:val="en-GB"/>
-        </w:rPr>
-        <w:t xml:space="preserve"> = E</w:t>
+        <w:t xml:space="preserve"> P = E</w:t>
       </w:r>
       <w:r>
         <w:rPr>
@@ -4314,7 +4230,6 @@
         </w:rPr>
         <w:t xml:space="preserve"> </w:t>
       </w:r>
-      <w:proofErr w:type="gramStart"/>
       <w:r>
         <w:rPr>
           <w:rStyle w:val="mi"/>
@@ -4339,7 +4254,6 @@
         </w:rPr>
         <w:t>(</w:t>
       </w:r>
-      <w:proofErr w:type="gramEnd"/>
       <w:r>
         <w:rPr>
           <w:rStyle w:val="mn"/>
@@ -4460,7 +4374,6 @@
         </w:rPr>
         <w:t xml:space="preserve">Insert and remove in linked list require </w:t>
       </w:r>
-      <w:proofErr w:type="gramStart"/>
       <w:r>
         <w:rPr>
           <w:rStyle w:val="mi"/>
@@ -4485,7 +4398,6 @@
         </w:rPr>
         <w:t>(</w:t>
       </w:r>
-      <w:proofErr w:type="gramEnd"/>
       <w:r>
         <w:rPr>
           <w:rStyle w:val="mn"/>
@@ -4581,23 +4493,7 @@
           <w:rFonts w:cstheme="minorHAnsi"/>
           <w:lang w:val="en-GB"/>
         </w:rPr>
-        <w:t xml:space="preserve">time. Often the time to insert/delete elements </w:t>
-      </w:r>
-      <w:proofErr w:type="gramStart"/>
-      <w:r>
-        <w:rPr>
-          <w:rFonts w:cstheme="minorHAnsi"/>
-          <w:lang w:val="en-GB"/>
-        </w:rPr>
-        <w:t>dominates</w:t>
-      </w:r>
-      <w:proofErr w:type="gramEnd"/>
-      <w:r>
-        <w:rPr>
-          <w:rFonts w:cstheme="minorHAnsi"/>
-          <w:lang w:val="en-GB"/>
-        </w:rPr>
-        <w:t xml:space="preserve"> all other operations and for this reason </w:t>
+        <w:t xml:space="preserve">time. Often the time to insert/delete elements dominates all other operations and for this reason </w:t>
       </w:r>
       <w:r>
         <w:rPr>
@@ -5660,35 +5556,7 @@
           <w:szCs w:val="24"/>
           <w:lang w:val="en-GB"/>
         </w:rPr>
-        <w:t>=</w:t>
-      </w:r>
-      <w:proofErr w:type="gramStart"/>
-      <w:r>
-        <w:rPr>
-          <w:rFonts w:cstheme="minorHAnsi"/>
-          <w:b/>
-          <w:bCs/>
-          <w:i/>
-          <w:iCs/>
-          <w:sz w:val="24"/>
-          <w:szCs w:val="24"/>
-          <w:lang w:val="en-GB"/>
-        </w:rPr>
-        <w:t>K</w:t>
-      </w:r>
-      <w:proofErr w:type="gramEnd"/>
-      <w:r>
-        <w:rPr>
-          <w:rFonts w:cstheme="minorHAnsi"/>
-          <w:b/>
-          <w:bCs/>
-          <w:i/>
-          <w:iCs/>
-          <w:sz w:val="24"/>
-          <w:szCs w:val="24"/>
-          <w:lang w:val="en-GB"/>
-        </w:rPr>
-        <w:t xml:space="preserve"> </w:t>
+        <w:t xml:space="preserve">=K </w:t>
       </w:r>
       <w:r>
         <w:rPr>
@@ -7076,27 +6944,2390 @@
           <w:szCs w:val="24"/>
           <w:lang w:val="en-GB"/>
         </w:rPr>
-        <w:t xml:space="preserve">Tombstones allow searches to work correctly and allows reuse of deleted </w:t>
-      </w:r>
-      <w:proofErr w:type="gramStart"/>
-      <w:r>
-        <w:rPr>
-          <w:rFonts w:cstheme="minorHAnsi"/>
-          <w:sz w:val="24"/>
-          <w:szCs w:val="24"/>
-          <w:lang w:val="en-GB"/>
-        </w:rPr>
-        <w:t>slots</w:t>
-      </w:r>
-      <w:proofErr w:type="gramEnd"/>
-      <w:r>
-        <w:rPr>
-          <w:rFonts w:cstheme="minorHAnsi"/>
-          <w:sz w:val="24"/>
-          <w:szCs w:val="24"/>
-          <w:lang w:val="en-GB"/>
-        </w:rPr>
-        <w:t xml:space="preserve"> but a lot of tombstones lengthen the probing time. This can be resolved by for example periodically rehashing the table.</w:t>
+        <w:t>Tombstones allow searches to work correctly and allows reuse of deleted slots but a lot of tombstones lengthen the probing time. This can be resolved by for example periodically rehashing the table.</w:t>
+      </w:r>
+    </w:p>
+    <w:p>
+      <w:pPr>
+        <w:rPr>
+          <w:rFonts w:cstheme="minorHAnsi"/>
+          <w:sz w:val="28"/>
+          <w:szCs w:val="28"/>
+          <w:lang w:val="en-GB"/>
+        </w:rPr>
+      </w:pPr>
+      <w:r>
+        <w:rPr>
+          <w:rFonts w:cstheme="minorHAnsi"/>
+          <w:sz w:val="28"/>
+          <w:szCs w:val="28"/>
+          <w:lang w:val="en-GB"/>
+        </w:rPr>
+        <w:t>Week 5 – Recursion and Binary Trees</w:t>
+      </w:r>
+    </w:p>
+    <w:p>
+      <w:pPr>
+        <w:rPr>
+          <w:rFonts w:cstheme="minorHAnsi"/>
+          <w:sz w:val="24"/>
+          <w:szCs w:val="24"/>
+          <w:lang w:val="en-GB"/>
+        </w:rPr>
+      </w:pPr>
+      <w:r>
+        <w:rPr>
+          <w:rFonts w:cstheme="minorHAnsi"/>
+          <w:b/>
+          <w:bCs/>
+          <w:sz w:val="24"/>
+          <w:szCs w:val="24"/>
+          <w:lang w:val="en-GB"/>
+        </w:rPr>
+        <w:t xml:space="preserve">Recursive </w:t>
+      </w:r>
+      <w:r>
+        <w:rPr>
+          <w:rFonts w:cstheme="minorHAnsi"/>
+          <w:sz w:val="24"/>
+          <w:szCs w:val="24"/>
+          <w:lang w:val="en-GB"/>
+        </w:rPr>
+        <w:t>algorithm invokes itself to do part of its work.</w:t>
+      </w:r>
+    </w:p>
+    <w:p>
+      <w:pPr>
+        <w:rPr>
+          <w:rFonts w:cstheme="minorHAnsi"/>
+          <w:sz w:val="24"/>
+          <w:szCs w:val="24"/>
+          <w:lang w:val="en-GB"/>
+        </w:rPr>
+      </w:pPr>
+      <w:r>
+        <w:rPr>
+          <w:rFonts w:cstheme="minorHAnsi"/>
+          <w:b/>
+          <w:bCs/>
+          <w:sz w:val="24"/>
+          <w:szCs w:val="24"/>
+          <w:lang w:val="en-GB"/>
+        </w:rPr>
+        <w:t>Recursion</w:t>
+      </w:r>
+      <w:r>
+        <w:rPr>
+          <w:rFonts w:cstheme="minorHAnsi"/>
+          <w:b/>
+          <w:bCs/>
+          <w:sz w:val="24"/>
+          <w:szCs w:val="24"/>
+          <w:lang w:val="en-GB"/>
+        </w:rPr>
+        <w:t xml:space="preserve"> </w:t>
+      </w:r>
+      <w:r>
+        <w:rPr>
+          <w:rFonts w:cstheme="minorHAnsi"/>
+          <w:sz w:val="24"/>
+          <w:szCs w:val="24"/>
+          <w:lang w:val="en-GB"/>
+        </w:rPr>
+        <w:t>(=process of solving a large problem by reducing it to sub-problem(s))</w:t>
+      </w:r>
+    </w:p>
+    <w:p>
+      <w:pPr>
+        <w:pStyle w:val="ListParagraph"/>
+        <w:numPr>
+          <w:ilvl w:val="0"/>
+          <w:numId w:val="21"/>
+        </w:numPr>
+        <w:rPr>
+          <w:rFonts w:cstheme="minorHAnsi"/>
+          <w:sz w:val="24"/>
+          <w:szCs w:val="24"/>
+          <w:lang w:val="en-GB"/>
+        </w:rPr>
+      </w:pPr>
+      <w:r>
+        <w:rPr>
+          <w:rFonts w:cstheme="minorHAnsi"/>
+          <w:sz w:val="24"/>
+          <w:szCs w:val="24"/>
+          <w:lang w:val="en-GB"/>
+        </w:rPr>
+        <w:t>Makes it possible to solve complex problems using concise, efficient, and easily understandable programs</w:t>
+      </w:r>
+    </w:p>
+    <w:p>
+      <w:pPr>
+        <w:pStyle w:val="ListParagraph"/>
+        <w:numPr>
+          <w:ilvl w:val="0"/>
+          <w:numId w:val="21"/>
+        </w:numPr>
+        <w:rPr>
+          <w:rFonts w:cstheme="minorHAnsi"/>
+          <w:sz w:val="24"/>
+          <w:szCs w:val="24"/>
+          <w:lang w:val="en-GB"/>
+        </w:rPr>
+      </w:pPr>
+      <w:r>
+        <w:rPr>
+          <w:rFonts w:cstheme="minorHAnsi"/>
+          <w:sz w:val="24"/>
+          <w:szCs w:val="24"/>
+          <w:lang w:val="en-GB"/>
+        </w:rPr>
+        <w:t>Recursive “call to itself” must be smaller than the originally attempted problem for a recursive approach to be successful</w:t>
+      </w:r>
+    </w:p>
+    <w:p>
+      <w:pPr>
+        <w:pStyle w:val="ListParagraph"/>
+        <w:numPr>
+          <w:ilvl w:val="0"/>
+          <w:numId w:val="21"/>
+        </w:numPr>
+        <w:rPr>
+          <w:rFonts w:cstheme="minorHAnsi"/>
+          <w:sz w:val="24"/>
+          <w:szCs w:val="24"/>
+          <w:lang w:val="en-GB"/>
+        </w:rPr>
+      </w:pPr>
+      <w:r>
+        <w:rPr>
+          <w:rFonts w:cstheme="minorHAnsi"/>
+          <w:sz w:val="24"/>
+          <w:szCs w:val="24"/>
+          <w:lang w:val="en-GB"/>
+        </w:rPr>
+        <w:t>In general, a recursive algorithm must have two parts</w:t>
+      </w:r>
+    </w:p>
+    <w:p>
+      <w:pPr>
+        <w:pStyle w:val="ListParagraph"/>
+        <w:numPr>
+          <w:ilvl w:val="1"/>
+          <w:numId w:val="21"/>
+        </w:numPr>
+        <w:rPr>
+          <w:rFonts w:cstheme="minorHAnsi"/>
+          <w:sz w:val="24"/>
+          <w:szCs w:val="24"/>
+          <w:lang w:val="en-GB"/>
+        </w:rPr>
+      </w:pPr>
+      <w:r>
+        <w:rPr>
+          <w:rFonts w:cstheme="minorHAnsi"/>
+          <w:sz w:val="24"/>
+          <w:szCs w:val="24"/>
+          <w:lang w:val="en-GB"/>
+        </w:rPr>
+        <w:t xml:space="preserve">The </w:t>
+      </w:r>
+      <w:r>
+        <w:rPr>
+          <w:rFonts w:cstheme="minorHAnsi"/>
+          <w:b/>
+          <w:bCs/>
+          <w:sz w:val="24"/>
+          <w:szCs w:val="24"/>
+          <w:lang w:val="en-GB"/>
+        </w:rPr>
+        <w:t xml:space="preserve">base case </w:t>
+      </w:r>
+      <w:r>
+        <w:rPr>
+          <w:rFonts w:cstheme="minorHAnsi"/>
+          <w:sz w:val="24"/>
+          <w:szCs w:val="24"/>
+          <w:lang w:val="en-GB"/>
+        </w:rPr>
+        <w:t>which handles a simple input that can be solved without resorting to a recursive call</w:t>
+      </w:r>
+    </w:p>
+    <w:p>
+      <w:pPr>
+        <w:pStyle w:val="ListParagraph"/>
+        <w:numPr>
+          <w:ilvl w:val="1"/>
+          <w:numId w:val="21"/>
+        </w:numPr>
+        <w:rPr>
+          <w:rFonts w:cstheme="minorHAnsi"/>
+          <w:sz w:val="24"/>
+          <w:szCs w:val="24"/>
+          <w:lang w:val="en-GB"/>
+        </w:rPr>
+      </w:pPr>
+      <w:r>
+        <w:rPr>
+          <w:rFonts w:cstheme="minorHAnsi"/>
+          <w:sz w:val="24"/>
+          <w:szCs w:val="24"/>
+          <w:lang w:val="en-GB"/>
+        </w:rPr>
+        <w:t xml:space="preserve">The </w:t>
+      </w:r>
+      <w:r>
+        <w:rPr>
+          <w:rFonts w:cstheme="minorHAnsi"/>
+          <w:b/>
+          <w:bCs/>
+          <w:sz w:val="24"/>
+          <w:szCs w:val="24"/>
+          <w:lang w:val="en-GB"/>
+        </w:rPr>
+        <w:t xml:space="preserve">recursive part </w:t>
+      </w:r>
+      <w:r>
+        <w:rPr>
+          <w:rFonts w:cstheme="minorHAnsi"/>
+          <w:sz w:val="24"/>
+          <w:szCs w:val="24"/>
+          <w:lang w:val="en-GB"/>
+        </w:rPr>
+        <w:t>which contains one or more recursive calls to the algorithm. In every recursive call, the parameters must be in some sense “closer” to the base case than those of the original call.</w:t>
+      </w:r>
+    </w:p>
+    <w:p>
+      <w:pPr>
+        <w:pStyle w:val="ListParagraph"/>
+        <w:numPr>
+          <w:ilvl w:val="0"/>
+          <w:numId w:val="21"/>
+        </w:numPr>
+        <w:rPr>
+          <w:rFonts w:cstheme="minorHAnsi"/>
+          <w:sz w:val="24"/>
+          <w:szCs w:val="24"/>
+          <w:lang w:val="en-GB"/>
+        </w:rPr>
+      </w:pPr>
+      <w:r>
+        <w:rPr>
+          <w:rFonts w:cstheme="minorHAnsi"/>
+          <w:sz w:val="24"/>
+          <w:szCs w:val="24"/>
+          <w:lang w:val="en-GB"/>
+        </w:rPr>
+        <w:t>Recursion is primar</w:t>
+      </w:r>
+      <w:r>
+        <w:rPr>
+          <w:rFonts w:cstheme="minorHAnsi"/>
+          <w:sz w:val="24"/>
+          <w:szCs w:val="24"/>
+          <w:lang w:val="en-GB"/>
+        </w:rPr>
+        <w:t>ily as a tool for simplifying the design and description of an algorithm but because it involves function calls, it is usually more expensive than other alternatives such as while-loop.</w:t>
+      </w:r>
+    </w:p>
+    <w:p>
+      <w:pPr>
+        <w:rPr>
+          <w:rFonts w:cstheme="minorHAnsi"/>
+          <w:sz w:val="24"/>
+          <w:szCs w:val="24"/>
+          <w:lang w:val="en-GB"/>
+        </w:rPr>
+      </w:pPr>
+      <w:r>
+        <w:rPr>
+          <w:rFonts w:cstheme="minorHAnsi"/>
+          <w:sz w:val="24"/>
+          <w:szCs w:val="24"/>
+          <w:lang w:val="en-GB"/>
+        </w:rPr>
+        <w:t>Writing a recursive function:</w:t>
+      </w:r>
+    </w:p>
+    <w:p>
+      <w:pPr>
+        <w:pStyle w:val="ListParagraph"/>
+        <w:numPr>
+          <w:ilvl w:val="0"/>
+          <w:numId w:val="22"/>
+        </w:numPr>
+        <w:rPr>
+          <w:rFonts w:cstheme="minorHAnsi"/>
+          <w:sz w:val="24"/>
+          <w:szCs w:val="24"/>
+          <w:lang w:val="en-GB"/>
+        </w:rPr>
+      </w:pPr>
+      <w:r>
+        <w:rPr>
+          <w:rFonts w:cstheme="minorHAnsi"/>
+          <w:sz w:val="24"/>
+          <w:szCs w:val="24"/>
+          <w:lang w:val="en-GB"/>
+        </w:rPr>
+        <w:t>Basic four steps that are needed to write any recursive function</w:t>
+      </w:r>
+    </w:p>
+    <w:p>
+      <w:pPr>
+        <w:pStyle w:val="ListParagraph"/>
+        <w:numPr>
+          <w:ilvl w:val="1"/>
+          <w:numId w:val="22"/>
+        </w:numPr>
+        <w:rPr>
+          <w:rFonts w:cstheme="minorHAnsi"/>
+          <w:sz w:val="24"/>
+          <w:szCs w:val="24"/>
+          <w:lang w:val="en-GB"/>
+        </w:rPr>
+      </w:pPr>
+      <w:r>
+        <w:rPr>
+          <w:rFonts w:cstheme="minorHAnsi"/>
+          <w:sz w:val="24"/>
+          <w:szCs w:val="24"/>
+          <w:lang w:val="en-GB"/>
+        </w:rPr>
+        <w:t>Write and define the prototype of the function</w:t>
+      </w:r>
+    </w:p>
+    <w:p>
+      <w:pPr>
+        <w:pStyle w:val="ListParagraph"/>
+        <w:numPr>
+          <w:ilvl w:val="1"/>
+          <w:numId w:val="22"/>
+        </w:numPr>
+        <w:rPr>
+          <w:rFonts w:cstheme="minorHAnsi"/>
+          <w:sz w:val="24"/>
+          <w:szCs w:val="24"/>
+          <w:lang w:val="en-GB"/>
+        </w:rPr>
+      </w:pPr>
+      <w:r>
+        <w:rPr>
+          <w:rFonts w:cstheme="minorHAnsi"/>
+          <w:sz w:val="24"/>
+          <w:szCs w:val="24"/>
+          <w:lang w:val="en-GB"/>
+        </w:rPr>
+        <w:t>Write out a sample function call</w:t>
+      </w:r>
+    </w:p>
+    <w:p>
+      <w:pPr>
+        <w:pStyle w:val="ListParagraph"/>
+        <w:numPr>
+          <w:ilvl w:val="1"/>
+          <w:numId w:val="22"/>
+        </w:numPr>
+        <w:rPr>
+          <w:rFonts w:cstheme="minorHAnsi"/>
+          <w:sz w:val="24"/>
+          <w:szCs w:val="24"/>
+          <w:lang w:val="en-GB"/>
+        </w:rPr>
+      </w:pPr>
+      <w:r>
+        <w:rPr>
+          <w:rFonts w:cstheme="minorHAnsi"/>
+          <w:sz w:val="24"/>
+          <w:szCs w:val="24"/>
+          <w:lang w:val="en-GB"/>
+        </w:rPr>
+        <w:t>Think of the smallest version of the problem (</w:t>
+      </w:r>
+      <w:r>
+        <w:rPr>
+          <w:rFonts w:cstheme="minorHAnsi"/>
+          <w:b/>
+          <w:bCs/>
+          <w:sz w:val="24"/>
+          <w:szCs w:val="24"/>
+          <w:lang w:val="en-GB"/>
+        </w:rPr>
+        <w:t>base case</w:t>
+      </w:r>
+      <w:r>
+        <w:rPr>
+          <w:rFonts w:cstheme="minorHAnsi"/>
+          <w:sz w:val="24"/>
+          <w:szCs w:val="24"/>
+          <w:lang w:val="en-GB"/>
+        </w:rPr>
+        <w:t>)</w:t>
+      </w:r>
+    </w:p>
+    <w:p>
+      <w:pPr>
+        <w:pStyle w:val="ListParagraph"/>
+        <w:numPr>
+          <w:ilvl w:val="1"/>
+          <w:numId w:val="22"/>
+        </w:numPr>
+        <w:rPr>
+          <w:rFonts w:cstheme="minorHAnsi"/>
+          <w:sz w:val="24"/>
+          <w:szCs w:val="24"/>
+          <w:lang w:val="en-GB"/>
+        </w:rPr>
+      </w:pPr>
+      <w:r>
+        <w:rPr>
+          <w:rFonts w:cstheme="minorHAnsi"/>
+          <w:sz w:val="24"/>
+          <w:szCs w:val="24"/>
+          <w:lang w:val="en-GB"/>
+        </w:rPr>
+        <w:t>Think of smaller versions of the function call</w:t>
+      </w:r>
+    </w:p>
+    <w:p>
+      <w:pPr>
+        <w:rPr>
+          <w:rFonts w:cstheme="minorHAnsi"/>
+          <w:sz w:val="24"/>
+          <w:szCs w:val="24"/>
+          <w:lang w:val="en-GB"/>
+        </w:rPr>
+      </w:pPr>
+    </w:p>
+    <w:p>
+      <w:pPr>
+        <w:rPr>
+          <w:rFonts w:cstheme="minorHAnsi"/>
+          <w:sz w:val="24"/>
+          <w:szCs w:val="24"/>
+          <w:lang w:val="en-GB"/>
+        </w:rPr>
+      </w:pPr>
+    </w:p>
+    <w:p>
+      <w:pPr>
+        <w:rPr>
+          <w:rFonts w:cstheme="minorHAnsi"/>
+          <w:sz w:val="24"/>
+          <w:szCs w:val="24"/>
+          <w:lang w:val="en-GB"/>
+        </w:rPr>
+      </w:pPr>
+      <w:r>
+        <w:rPr>
+          <w:rFonts w:cstheme="minorHAnsi"/>
+          <w:sz w:val="24"/>
+          <w:szCs w:val="24"/>
+          <w:lang w:val="en-GB"/>
+        </w:rPr>
+        <w:lastRenderedPageBreak/>
+        <w:t>Tracing recursive code</w:t>
+      </w:r>
+    </w:p>
+    <w:p>
+      <w:pPr>
+        <w:pStyle w:val="ListParagraph"/>
+        <w:numPr>
+          <w:ilvl w:val="0"/>
+          <w:numId w:val="22"/>
+        </w:numPr>
+        <w:rPr>
+          <w:rFonts w:cstheme="minorHAnsi"/>
+          <w:sz w:val="24"/>
+          <w:szCs w:val="24"/>
+          <w:lang w:val="en-GB"/>
+        </w:rPr>
+      </w:pPr>
+      <w:r>
+        <w:rPr>
+          <w:rFonts w:cstheme="minorHAnsi"/>
+          <w:sz w:val="24"/>
+          <w:szCs w:val="24"/>
+          <w:lang w:val="en-GB"/>
+        </w:rPr>
+        <w:t>When writing a recursive function, it should be thought in a top-down manner</w:t>
+      </w:r>
+    </w:p>
+    <w:p>
+      <w:pPr>
+        <w:pStyle w:val="ListParagraph"/>
+        <w:numPr>
+          <w:ilvl w:val="1"/>
+          <w:numId w:val="22"/>
+        </w:numPr>
+        <w:rPr>
+          <w:rFonts w:cstheme="minorHAnsi"/>
+          <w:sz w:val="24"/>
+          <w:szCs w:val="24"/>
+          <w:lang w:val="en-GB"/>
+        </w:rPr>
+      </w:pPr>
+      <w:r>
+        <w:rPr>
+          <w:rFonts w:cstheme="minorHAnsi"/>
+          <w:sz w:val="24"/>
+          <w:szCs w:val="24"/>
+          <w:lang w:val="en-GB"/>
+        </w:rPr>
+        <w:t>Don’t worry about how the recursive call solves the sub-problem</w:t>
+      </w:r>
+    </w:p>
+    <w:p>
+      <w:pPr>
+        <w:pStyle w:val="ListParagraph"/>
+        <w:numPr>
+          <w:ilvl w:val="1"/>
+          <w:numId w:val="22"/>
+        </w:numPr>
+        <w:rPr>
+          <w:rFonts w:cstheme="minorHAnsi"/>
+          <w:sz w:val="24"/>
+          <w:szCs w:val="24"/>
+          <w:lang w:val="en-GB"/>
+        </w:rPr>
+      </w:pPr>
+      <w:r>
+        <w:rPr>
+          <w:rFonts w:cstheme="minorHAnsi"/>
+          <w:sz w:val="24"/>
+          <w:szCs w:val="24"/>
+          <w:lang w:val="en-GB"/>
+        </w:rPr>
+        <w:t>Simply accept that it will solve the sub-problem correctly.</w:t>
+      </w:r>
+    </w:p>
+    <w:p>
+      <w:pPr>
+        <w:pStyle w:val="ListParagraph"/>
+        <w:numPr>
+          <w:ilvl w:val="0"/>
+          <w:numId w:val="22"/>
+        </w:numPr>
+        <w:rPr>
+          <w:rFonts w:cstheme="minorHAnsi"/>
+          <w:sz w:val="24"/>
+          <w:szCs w:val="24"/>
+          <w:lang w:val="en-GB"/>
+        </w:rPr>
+      </w:pPr>
+      <w:r>
+        <w:rPr>
+          <w:rFonts w:cstheme="minorHAnsi"/>
+          <w:sz w:val="24"/>
+          <w:szCs w:val="24"/>
+          <w:lang w:val="en-GB"/>
+        </w:rPr>
+        <w:t>When reading or tracing a recursive function, it must be considered how the function does its job</w:t>
+      </w:r>
+    </w:p>
+    <w:p>
+      <w:pPr>
+        <w:rPr>
+          <w:rFonts w:cstheme="minorHAnsi"/>
+          <w:sz w:val="24"/>
+          <w:szCs w:val="24"/>
+          <w:lang w:val="en-GB"/>
+        </w:rPr>
+      </w:pPr>
+      <w:r>
+        <w:rPr>
+          <w:rFonts w:cstheme="minorHAnsi"/>
+          <w:b/>
+          <w:bCs/>
+          <w:sz w:val="24"/>
+          <w:szCs w:val="24"/>
+          <w:lang w:val="en-GB"/>
+        </w:rPr>
+        <w:t xml:space="preserve">Winding phase </w:t>
+      </w:r>
+      <w:r>
+        <w:rPr>
+          <w:rFonts w:cstheme="minorHAnsi"/>
+          <w:sz w:val="24"/>
+          <w:szCs w:val="24"/>
+          <w:lang w:val="en-GB"/>
+        </w:rPr>
+        <w:t>= information (parameters) is passed from one recursive call to another, or even smaller problems, until a base case is reached.</w:t>
+      </w:r>
+    </w:p>
+    <w:p>
+      <w:pPr>
+        <w:rPr>
+          <w:rFonts w:cstheme="minorHAnsi"/>
+          <w:sz w:val="24"/>
+          <w:szCs w:val="24"/>
+          <w:lang w:val="en-GB"/>
+        </w:rPr>
+      </w:pPr>
+      <w:r>
+        <w:rPr>
+          <w:rFonts w:cstheme="minorHAnsi"/>
+          <w:b/>
+          <w:bCs/>
+          <w:sz w:val="24"/>
+          <w:szCs w:val="24"/>
+          <w:lang w:val="en-GB"/>
+        </w:rPr>
+        <w:t xml:space="preserve">Unwinding phase </w:t>
+      </w:r>
+      <w:r>
+        <w:rPr>
+          <w:rFonts w:cstheme="minorHAnsi"/>
+          <w:sz w:val="24"/>
+          <w:szCs w:val="24"/>
+          <w:lang w:val="en-GB"/>
+        </w:rPr>
+        <w:t>= a return value is passed back as the series of recursive calls unwinds.</w:t>
+      </w:r>
+    </w:p>
+    <w:p>
+      <w:pPr>
+        <w:rPr>
+          <w:rFonts w:cstheme="minorHAnsi"/>
+          <w:sz w:val="24"/>
+          <w:szCs w:val="24"/>
+          <w:lang w:val="en-GB"/>
+        </w:rPr>
+      </w:pPr>
+      <w:r>
+        <w:rPr>
+          <w:rFonts w:cstheme="minorHAnsi"/>
+          <w:sz w:val="24"/>
+          <w:szCs w:val="24"/>
+          <w:lang w:val="en-GB"/>
+        </w:rPr>
+        <w:t>Towers of Hanoi</w:t>
+      </w:r>
+    </w:p>
+    <w:p>
+      <w:pPr>
+        <w:pStyle w:val="ListParagraph"/>
+        <w:numPr>
+          <w:ilvl w:val="0"/>
+          <w:numId w:val="23"/>
+        </w:numPr>
+        <w:rPr>
+          <w:rFonts w:cstheme="minorHAnsi"/>
+          <w:sz w:val="24"/>
+          <w:szCs w:val="24"/>
+          <w:lang w:val="en-GB"/>
+        </w:rPr>
+      </w:pPr>
+      <w:r>
+        <w:rPr>
+          <w:rFonts w:cstheme="minorHAnsi"/>
+          <w:sz w:val="24"/>
+          <w:szCs w:val="24"/>
+          <w:lang w:val="en-GB"/>
+        </w:rPr>
+        <w:t>Ancient Vietnamese legend where a group of monks is tasked with moving a tower of 64 disks of different sizes according to certain rules and when they finish, the world will end.</w:t>
+      </w:r>
+    </w:p>
+    <w:p>
+      <w:pPr>
+        <w:pStyle w:val="ListParagraph"/>
+        <w:numPr>
+          <w:ilvl w:val="0"/>
+          <w:numId w:val="23"/>
+        </w:numPr>
+        <w:rPr>
+          <w:rFonts w:cstheme="minorHAnsi"/>
+          <w:sz w:val="24"/>
+          <w:szCs w:val="24"/>
+          <w:lang w:val="en-GB"/>
+        </w:rPr>
+      </w:pPr>
+      <w:r>
+        <w:rPr>
+          <w:rFonts w:cstheme="minorHAnsi"/>
+          <w:sz w:val="24"/>
+          <w:szCs w:val="24"/>
+          <w:lang w:val="en-GB"/>
+        </w:rPr>
+        <w:t xml:space="preserve">The puzzle begins with three poles and </w:t>
+      </w:r>
+      <w:r>
+        <w:rPr>
+          <w:rFonts w:cstheme="minorHAnsi"/>
+          <w:b/>
+          <w:bCs/>
+          <w:i/>
+          <w:iCs/>
+          <w:sz w:val="24"/>
+          <w:szCs w:val="24"/>
+          <w:lang w:val="en-GB"/>
+        </w:rPr>
+        <w:t xml:space="preserve">n </w:t>
+      </w:r>
+      <w:r>
+        <w:rPr>
+          <w:rFonts w:cstheme="minorHAnsi"/>
+          <w:sz w:val="24"/>
+          <w:szCs w:val="24"/>
+          <w:lang w:val="en-GB"/>
+        </w:rPr>
+        <w:t>rings, where all rings start on the leftmost pole (A). Each ring has different size and are stacked in order of decreasing size from the bottom. The problem is to move the rings from the leftmost pole to the middle pole (B) in a series of steps. At each step the top ring on some pole is moved to another pole</w:t>
+      </w:r>
+      <w:r>
+        <w:rPr>
+          <w:rFonts w:cstheme="minorHAnsi"/>
+          <w:sz w:val="24"/>
+          <w:szCs w:val="24"/>
+          <w:lang w:val="en-GB"/>
+        </w:rPr>
+        <w:t>. A ring may never be moved on top of a smaller ring.</w:t>
+      </w:r>
+    </w:p>
+    <w:p>
+      <w:pPr>
+        <w:pStyle w:val="ListParagraph"/>
+        <w:numPr>
+          <w:ilvl w:val="0"/>
+          <w:numId w:val="23"/>
+        </w:numPr>
+        <w:rPr>
+          <w:rFonts w:cstheme="minorHAnsi"/>
+          <w:sz w:val="24"/>
+          <w:szCs w:val="24"/>
+          <w:lang w:val="en-GB"/>
+        </w:rPr>
+      </w:pPr>
+      <w:r>
+        <w:rPr>
+          <w:rFonts w:cstheme="minorHAnsi"/>
+          <w:sz w:val="24"/>
+          <w:szCs w:val="24"/>
+          <w:lang w:val="en-GB"/>
+        </w:rPr>
+        <w:t xml:space="preserve">Assuming that a function X is available to solve the problem of moving the top </w:t>
+      </w:r>
+      <w:r>
+        <w:rPr>
+          <w:rFonts w:cstheme="minorHAnsi"/>
+          <w:b/>
+          <w:bCs/>
+          <w:i/>
+          <w:iCs/>
+          <w:sz w:val="24"/>
+          <w:szCs w:val="24"/>
+          <w:lang w:val="en-GB"/>
+        </w:rPr>
+        <w:t xml:space="preserve">n-1 </w:t>
+      </w:r>
+      <w:r>
+        <w:rPr>
+          <w:rFonts w:cstheme="minorHAnsi"/>
+          <w:sz w:val="24"/>
+          <w:szCs w:val="24"/>
+          <w:lang w:val="en-GB"/>
+        </w:rPr>
+        <w:t xml:space="preserve">rings from pole A to pole C. Then move the bottom ring from pole A to pole B. Finally, again use function X to move the remaining </w:t>
+      </w:r>
+      <w:r>
+        <w:rPr>
+          <w:rFonts w:cstheme="minorHAnsi"/>
+          <w:b/>
+          <w:bCs/>
+          <w:i/>
+          <w:iCs/>
+          <w:sz w:val="24"/>
+          <w:szCs w:val="24"/>
+          <w:lang w:val="en-GB"/>
+        </w:rPr>
+        <w:t xml:space="preserve">n-1 </w:t>
+      </w:r>
+      <w:r>
+        <w:rPr>
+          <w:rFonts w:cstheme="minorHAnsi"/>
+          <w:sz w:val="24"/>
+          <w:szCs w:val="24"/>
+          <w:lang w:val="en-GB"/>
+        </w:rPr>
+        <w:t>rings from Pole C to pole B. In both cases, X, is simply the Towers of Hanoi function called on a smaller version of the problem. Just moving 4 disks requires 15 moves. If each move took one second, it would take around 585 billion years to move all 64 disks because the required moves are at minimum 2</w:t>
+      </w:r>
+      <w:r>
+        <w:rPr>
+          <w:rFonts w:cstheme="minorHAnsi"/>
+          <w:sz w:val="24"/>
+          <w:szCs w:val="24"/>
+          <w:vertAlign w:val="superscript"/>
+          <w:lang w:val="en-GB"/>
+        </w:rPr>
+        <w:t>64</w:t>
+      </w:r>
+      <w:r>
+        <w:rPr>
+          <w:rFonts w:cstheme="minorHAnsi"/>
+          <w:sz w:val="24"/>
+          <w:szCs w:val="24"/>
+          <w:lang w:val="en-GB"/>
+        </w:rPr>
+        <w:t>-1.</w:t>
+      </w:r>
+    </w:p>
+    <w:p>
+      <w:pPr>
+        <w:rPr>
+          <w:rFonts w:cstheme="minorHAnsi"/>
+          <w:sz w:val="28"/>
+          <w:szCs w:val="28"/>
+          <w:lang w:val="en-GB"/>
+        </w:rPr>
+      </w:pPr>
+    </w:p>
+    <w:p>
+      <w:pPr>
+        <w:rPr>
+          <w:rFonts w:cstheme="minorHAnsi"/>
+          <w:sz w:val="28"/>
+          <w:szCs w:val="28"/>
+          <w:lang w:val="en-GB"/>
+        </w:rPr>
+      </w:pPr>
+    </w:p>
+    <w:p>
+      <w:pPr>
+        <w:rPr>
+          <w:rFonts w:cstheme="minorHAnsi"/>
+          <w:sz w:val="28"/>
+          <w:szCs w:val="28"/>
+          <w:lang w:val="en-GB"/>
+        </w:rPr>
+      </w:pPr>
+    </w:p>
+    <w:p>
+      <w:pPr>
+        <w:rPr>
+          <w:rFonts w:cstheme="minorHAnsi"/>
+          <w:sz w:val="28"/>
+          <w:szCs w:val="28"/>
+          <w:lang w:val="en-GB"/>
+        </w:rPr>
+      </w:pPr>
+    </w:p>
+    <w:p>
+      <w:pPr>
+        <w:rPr>
+          <w:rFonts w:cstheme="minorHAnsi"/>
+          <w:sz w:val="28"/>
+          <w:szCs w:val="28"/>
+          <w:lang w:val="en-GB"/>
+        </w:rPr>
+      </w:pPr>
+    </w:p>
+    <w:p>
+      <w:pPr>
+        <w:rPr>
+          <w:rFonts w:cstheme="minorHAnsi"/>
+          <w:sz w:val="28"/>
+          <w:szCs w:val="28"/>
+          <w:lang w:val="en-GB"/>
+        </w:rPr>
+      </w:pPr>
+    </w:p>
+    <w:p>
+      <w:pPr>
+        <w:rPr>
+          <w:rFonts w:cstheme="minorHAnsi"/>
+          <w:sz w:val="28"/>
+          <w:szCs w:val="28"/>
+          <w:lang w:val="en-GB"/>
+        </w:rPr>
+      </w:pPr>
+    </w:p>
+    <w:p>
+      <w:pPr>
+        <w:rPr>
+          <w:rFonts w:cstheme="minorHAnsi"/>
+          <w:sz w:val="28"/>
+          <w:szCs w:val="28"/>
+          <w:lang w:val="en-GB"/>
+        </w:rPr>
+      </w:pPr>
+    </w:p>
+    <w:p>
+      <w:pPr>
+        <w:rPr>
+          <w:rFonts w:cstheme="minorHAnsi"/>
+          <w:sz w:val="28"/>
+          <w:szCs w:val="28"/>
+          <w:lang w:val="en-GB"/>
+        </w:rPr>
+      </w:pPr>
+    </w:p>
+    <w:p>
+      <w:pPr>
+        <w:rPr>
+          <w:rFonts w:cstheme="minorHAnsi"/>
+          <w:sz w:val="28"/>
+          <w:szCs w:val="28"/>
+          <w:lang w:val="en-GB"/>
+        </w:rPr>
+      </w:pPr>
+      <w:r>
+        <w:rPr>
+          <w:rFonts w:cstheme="minorHAnsi"/>
+          <w:sz w:val="28"/>
+          <w:szCs w:val="28"/>
+          <w:lang w:val="en-GB"/>
+        </w:rPr>
+        <w:lastRenderedPageBreak/>
+        <w:t>Binary trees</w:t>
+      </w:r>
+    </w:p>
+    <w:p>
+      <w:pPr>
+        <w:rPr>
+          <w:rFonts w:cstheme="minorHAnsi"/>
+          <w:sz w:val="24"/>
+          <w:szCs w:val="24"/>
+          <w:lang w:val="en-GB"/>
+        </w:rPr>
+      </w:pPr>
+      <w:r>
+        <w:rPr>
+          <w:rFonts w:cstheme="minorHAnsi"/>
+          <w:sz w:val="24"/>
+          <w:szCs w:val="24"/>
+          <w:lang w:val="en-GB"/>
+        </w:rPr>
+        <w:t>Tree structures enable efficient access and efficient update to large collections of data.</w:t>
+      </w:r>
+    </w:p>
+    <w:p>
+      <w:pPr>
+        <w:rPr>
+          <w:rFonts w:cstheme="minorHAnsi"/>
+          <w:sz w:val="24"/>
+          <w:szCs w:val="24"/>
+          <w:lang w:val="en-GB"/>
+        </w:rPr>
+      </w:pPr>
+      <w:r>
+        <w:rPr>
+          <w:rFonts w:cstheme="minorHAnsi"/>
+          <w:sz w:val="24"/>
+          <w:szCs w:val="24"/>
+          <w:lang w:val="en-GB"/>
+        </w:rPr>
+        <w:t xml:space="preserve">Binary trees </w:t>
+      </w:r>
+      <w:r>
+        <w:rPr>
+          <w:rFonts w:cstheme="minorHAnsi"/>
+          <w:sz w:val="24"/>
+          <w:szCs w:val="24"/>
+          <w:lang w:val="en-GB"/>
+        </w:rPr>
+        <w:t>are</w:t>
+      </w:r>
+      <w:r>
+        <w:rPr>
+          <w:rFonts w:cstheme="minorHAnsi"/>
+          <w:sz w:val="24"/>
+          <w:szCs w:val="24"/>
+          <w:lang w:val="en-GB"/>
+        </w:rPr>
+        <w:t xml:space="preserve"> widely used and relatively easy to implement</w:t>
+      </w:r>
+      <w:r>
+        <w:rPr>
+          <w:rFonts w:cstheme="minorHAnsi"/>
+          <w:sz w:val="24"/>
+          <w:szCs w:val="24"/>
+          <w:lang w:val="en-GB"/>
+        </w:rPr>
+        <w:t>.</w:t>
+      </w:r>
+    </w:p>
+    <w:p>
+      <w:pPr>
+        <w:rPr>
+          <w:rFonts w:cstheme="minorHAnsi"/>
+          <w:sz w:val="24"/>
+          <w:szCs w:val="24"/>
+          <w:lang w:val="en-GB"/>
+        </w:rPr>
+      </w:pPr>
+      <w:r>
+        <w:rPr>
+          <w:rFonts w:cstheme="minorHAnsi"/>
+          <w:sz w:val="24"/>
+          <w:szCs w:val="24"/>
+          <w:lang w:val="en-GB"/>
+        </w:rPr>
+        <w:t>Binary tree</w:t>
+      </w:r>
+    </w:p>
+    <w:p>
+      <w:pPr>
+        <w:pStyle w:val="ListParagraph"/>
+        <w:numPr>
+          <w:ilvl w:val="0"/>
+          <w:numId w:val="24"/>
+        </w:numPr>
+        <w:spacing w:before="240"/>
+        <w:rPr>
+          <w:rFonts w:cstheme="minorHAnsi"/>
+          <w:sz w:val="24"/>
+          <w:szCs w:val="24"/>
+          <w:lang w:val="en-GB"/>
+        </w:rPr>
+      </w:pPr>
+      <w:r>
+        <w:rPr>
+          <w:rFonts w:cstheme="minorHAnsi"/>
+          <w:sz w:val="24"/>
+          <w:szCs w:val="24"/>
+          <w:lang w:val="en-GB"/>
+        </w:rPr>
+        <w:t xml:space="preserve">Made up of a finite set of elements called </w:t>
+      </w:r>
+      <w:r>
+        <w:rPr>
+          <w:rFonts w:cstheme="minorHAnsi"/>
+          <w:b/>
+          <w:bCs/>
+          <w:sz w:val="24"/>
+          <w:szCs w:val="24"/>
+          <w:lang w:val="en-GB"/>
+        </w:rPr>
+        <w:t xml:space="preserve">nodes. </w:t>
+      </w:r>
+      <w:r>
+        <w:rPr>
+          <w:rFonts w:cstheme="minorHAnsi"/>
+          <w:sz w:val="24"/>
+          <w:szCs w:val="24"/>
+          <w:lang w:val="en-GB"/>
+        </w:rPr>
+        <w:t xml:space="preserve">This set is either empty or consists of a node called </w:t>
+      </w:r>
+      <w:r>
+        <w:rPr>
+          <w:rFonts w:cstheme="minorHAnsi"/>
+          <w:b/>
+          <w:bCs/>
+          <w:sz w:val="24"/>
+          <w:szCs w:val="24"/>
+          <w:lang w:val="en-GB"/>
+        </w:rPr>
+        <w:t xml:space="preserve">the root </w:t>
+      </w:r>
+      <w:r>
+        <w:rPr>
+          <w:rFonts w:cstheme="minorHAnsi"/>
+          <w:sz w:val="24"/>
+          <w:szCs w:val="24"/>
+          <w:lang w:val="en-GB"/>
+        </w:rPr>
+        <w:t xml:space="preserve">together with two binary trees, called </w:t>
+      </w:r>
+      <w:r>
+        <w:rPr>
+          <w:rFonts w:cstheme="minorHAnsi"/>
+          <w:b/>
+          <w:bCs/>
+          <w:sz w:val="24"/>
+          <w:szCs w:val="24"/>
+          <w:lang w:val="en-GB"/>
+        </w:rPr>
+        <w:t>the left and right subtree</w:t>
+      </w:r>
+      <w:r>
+        <w:rPr>
+          <w:rFonts w:cstheme="minorHAnsi"/>
+          <w:sz w:val="24"/>
+          <w:szCs w:val="24"/>
+          <w:lang w:val="en-GB"/>
+        </w:rPr>
+        <w:t xml:space="preserve">, which are </w:t>
+      </w:r>
+      <w:r>
+        <w:rPr>
+          <w:rFonts w:cstheme="minorHAnsi"/>
+          <w:b/>
+          <w:bCs/>
+          <w:sz w:val="24"/>
+          <w:szCs w:val="24"/>
+          <w:lang w:val="en-GB"/>
+        </w:rPr>
+        <w:t>disjoint</w:t>
+      </w:r>
+      <w:r>
+        <w:rPr>
+          <w:rFonts w:cstheme="minorHAnsi"/>
+          <w:sz w:val="24"/>
+          <w:szCs w:val="24"/>
+          <w:lang w:val="en-GB"/>
+        </w:rPr>
+        <w:t xml:space="preserve"> from each other and from the root (=no nodes in common). The roots of these subtrees are </w:t>
+      </w:r>
+      <w:r>
+        <w:rPr>
+          <w:rFonts w:cstheme="minorHAnsi"/>
+          <w:b/>
+          <w:bCs/>
+          <w:sz w:val="24"/>
+          <w:szCs w:val="24"/>
+          <w:lang w:val="en-GB"/>
+        </w:rPr>
+        <w:t xml:space="preserve">children </w:t>
+      </w:r>
+      <w:r>
+        <w:rPr>
+          <w:rFonts w:cstheme="minorHAnsi"/>
+          <w:sz w:val="24"/>
+          <w:szCs w:val="24"/>
+          <w:lang w:val="en-GB"/>
+        </w:rPr>
+        <w:t xml:space="preserve">of the root. There is an </w:t>
+      </w:r>
+      <w:r>
+        <w:rPr>
+          <w:rFonts w:cstheme="minorHAnsi"/>
+          <w:b/>
+          <w:bCs/>
+          <w:sz w:val="24"/>
+          <w:szCs w:val="24"/>
+          <w:lang w:val="en-GB"/>
+        </w:rPr>
+        <w:t xml:space="preserve">edge </w:t>
+      </w:r>
+      <w:r>
+        <w:rPr>
+          <w:rFonts w:cstheme="minorHAnsi"/>
+          <w:sz w:val="24"/>
+          <w:szCs w:val="24"/>
+          <w:lang w:val="en-GB"/>
+        </w:rPr>
+        <w:t xml:space="preserve">from a node to each of its children, and a node is said to be the </w:t>
+      </w:r>
+      <w:r>
+        <w:rPr>
+          <w:rFonts w:cstheme="minorHAnsi"/>
+          <w:b/>
+          <w:bCs/>
+          <w:sz w:val="24"/>
+          <w:szCs w:val="24"/>
+          <w:lang w:val="en-GB"/>
+        </w:rPr>
+        <w:t xml:space="preserve">parent </w:t>
+      </w:r>
+      <w:r>
+        <w:rPr>
+          <w:rFonts w:cstheme="minorHAnsi"/>
+          <w:sz w:val="24"/>
+          <w:szCs w:val="24"/>
+          <w:lang w:val="en-GB"/>
+        </w:rPr>
+        <w:t>of its children.</w:t>
+      </w:r>
+    </w:p>
+    <w:p>
+      <w:pPr>
+        <w:pStyle w:val="ListParagraph"/>
+        <w:numPr>
+          <w:ilvl w:val="0"/>
+          <w:numId w:val="24"/>
+        </w:numPr>
+        <w:spacing w:before="240"/>
+        <w:rPr>
+          <w:rFonts w:cstheme="minorHAnsi"/>
+          <w:sz w:val="24"/>
+          <w:szCs w:val="24"/>
+          <w:lang w:val="en-GB"/>
+        </w:rPr>
+      </w:pPr>
+      <w:r>
+        <w:rPr>
+          <w:rFonts w:cstheme="minorHAnsi"/>
+          <w:sz w:val="24"/>
+          <w:szCs w:val="24"/>
+          <w:lang w:val="en-GB"/>
+        </w:rPr>
+        <w:t xml:space="preserve">If there is a path from node </w:t>
+      </w:r>
+      <w:r>
+        <w:rPr>
+          <w:rFonts w:cstheme="minorHAnsi"/>
+          <w:b/>
+          <w:bCs/>
+          <w:i/>
+          <w:iCs/>
+          <w:sz w:val="24"/>
+          <w:szCs w:val="24"/>
+          <w:lang w:val="en-GB"/>
+        </w:rPr>
+        <w:t xml:space="preserve">R </w:t>
+      </w:r>
+      <w:r>
+        <w:rPr>
+          <w:rFonts w:cstheme="minorHAnsi"/>
+          <w:sz w:val="24"/>
+          <w:szCs w:val="24"/>
+          <w:lang w:val="en-GB"/>
+        </w:rPr>
+        <w:t xml:space="preserve">to node </w:t>
+      </w:r>
+      <w:r>
+        <w:rPr>
+          <w:rFonts w:cstheme="minorHAnsi"/>
+          <w:b/>
+          <w:bCs/>
+          <w:i/>
+          <w:iCs/>
+          <w:sz w:val="24"/>
+          <w:szCs w:val="24"/>
+          <w:lang w:val="en-GB"/>
+        </w:rPr>
+        <w:t>M</w:t>
+      </w:r>
+      <w:r>
+        <w:rPr>
+          <w:rFonts w:cstheme="minorHAnsi"/>
+          <w:sz w:val="24"/>
+          <w:szCs w:val="24"/>
+          <w:lang w:val="en-GB"/>
+        </w:rPr>
+        <w:t>,</w:t>
+      </w:r>
+      <w:r>
+        <w:rPr>
+          <w:rFonts w:cstheme="minorHAnsi"/>
+          <w:b/>
+          <w:bCs/>
+          <w:i/>
+          <w:iCs/>
+          <w:sz w:val="24"/>
+          <w:szCs w:val="24"/>
+          <w:lang w:val="en-GB"/>
+        </w:rPr>
+        <w:t xml:space="preserve"> </w:t>
+      </w:r>
+      <w:r>
+        <w:rPr>
+          <w:rFonts w:cstheme="minorHAnsi"/>
+          <w:sz w:val="24"/>
+          <w:szCs w:val="24"/>
+          <w:lang w:val="en-GB"/>
+        </w:rPr>
+        <w:t xml:space="preserve">then </w:t>
+      </w:r>
+      <w:r>
+        <w:rPr>
+          <w:rFonts w:cstheme="minorHAnsi"/>
+          <w:b/>
+          <w:bCs/>
+          <w:i/>
+          <w:iCs/>
+          <w:sz w:val="24"/>
+          <w:szCs w:val="24"/>
+          <w:lang w:val="en-GB"/>
+        </w:rPr>
+        <w:t xml:space="preserve">R </w:t>
+      </w:r>
+      <w:r>
+        <w:rPr>
+          <w:rFonts w:cstheme="minorHAnsi"/>
+          <w:sz w:val="24"/>
+          <w:szCs w:val="24"/>
+          <w:lang w:val="en-GB"/>
+        </w:rPr>
+        <w:t xml:space="preserve">is an </w:t>
+      </w:r>
+      <w:r>
+        <w:rPr>
+          <w:rFonts w:cstheme="minorHAnsi"/>
+          <w:b/>
+          <w:bCs/>
+          <w:sz w:val="24"/>
+          <w:szCs w:val="24"/>
+          <w:lang w:val="en-GB"/>
+        </w:rPr>
+        <w:t>ancestor</w:t>
+      </w:r>
+      <w:r>
+        <w:rPr>
+          <w:rFonts w:cstheme="minorHAnsi"/>
+          <w:sz w:val="24"/>
+          <w:szCs w:val="24"/>
+          <w:lang w:val="en-GB"/>
+        </w:rPr>
+        <w:t xml:space="preserve"> of </w:t>
+      </w:r>
+      <w:r>
+        <w:rPr>
+          <w:rFonts w:cstheme="minorHAnsi"/>
+          <w:b/>
+          <w:bCs/>
+          <w:i/>
+          <w:iCs/>
+          <w:sz w:val="24"/>
+          <w:szCs w:val="24"/>
+          <w:lang w:val="en-GB"/>
+        </w:rPr>
+        <w:t>M</w:t>
+      </w:r>
+      <w:r>
+        <w:rPr>
+          <w:rFonts w:cstheme="minorHAnsi"/>
+          <w:sz w:val="24"/>
+          <w:szCs w:val="24"/>
+          <w:lang w:val="en-GB"/>
+        </w:rPr>
+        <w:t xml:space="preserve">, and </w:t>
+      </w:r>
+      <w:r>
+        <w:rPr>
+          <w:rFonts w:cstheme="minorHAnsi"/>
+          <w:b/>
+          <w:bCs/>
+          <w:i/>
+          <w:iCs/>
+          <w:sz w:val="24"/>
+          <w:szCs w:val="24"/>
+          <w:lang w:val="en-GB"/>
+        </w:rPr>
+        <w:t xml:space="preserve">M </w:t>
+      </w:r>
+      <w:r>
+        <w:rPr>
+          <w:rFonts w:cstheme="minorHAnsi"/>
+          <w:sz w:val="24"/>
+          <w:szCs w:val="24"/>
+          <w:lang w:val="en-GB"/>
+        </w:rPr>
+        <w:t xml:space="preserve">is a </w:t>
+      </w:r>
+      <w:r>
+        <w:rPr>
+          <w:rFonts w:cstheme="minorHAnsi"/>
+          <w:b/>
+          <w:bCs/>
+          <w:sz w:val="24"/>
+          <w:szCs w:val="24"/>
+          <w:lang w:val="en-GB"/>
+        </w:rPr>
+        <w:t>descendant</w:t>
+      </w:r>
+      <w:r>
+        <w:rPr>
+          <w:rFonts w:cstheme="minorHAnsi"/>
+          <w:sz w:val="24"/>
+          <w:szCs w:val="24"/>
+          <w:lang w:val="en-GB"/>
+        </w:rPr>
+        <w:t xml:space="preserve"> of </w:t>
+      </w:r>
+      <w:r>
+        <w:rPr>
+          <w:rFonts w:cstheme="minorHAnsi"/>
+          <w:b/>
+          <w:bCs/>
+          <w:i/>
+          <w:iCs/>
+          <w:sz w:val="24"/>
+          <w:szCs w:val="24"/>
+          <w:lang w:val="en-GB"/>
+        </w:rPr>
+        <w:t>R</w:t>
+      </w:r>
+      <w:r>
+        <w:rPr>
+          <w:rFonts w:cstheme="minorHAnsi"/>
+          <w:sz w:val="24"/>
+          <w:szCs w:val="24"/>
+          <w:lang w:val="en-GB"/>
+        </w:rPr>
+        <w:t>. Thus all nodes in a tree are descendants of the root and root is the ancestor of every node.</w:t>
+      </w:r>
+    </w:p>
+    <w:p>
+      <w:pPr>
+        <w:pStyle w:val="ListParagraph"/>
+        <w:numPr>
+          <w:ilvl w:val="0"/>
+          <w:numId w:val="24"/>
+        </w:numPr>
+        <w:spacing w:before="240"/>
+        <w:rPr>
+          <w:rFonts w:cstheme="minorHAnsi"/>
+          <w:sz w:val="24"/>
+          <w:szCs w:val="24"/>
+          <w:lang w:val="en-GB"/>
+        </w:rPr>
+      </w:pPr>
+      <w:r>
+        <w:rPr>
+          <w:rFonts w:cstheme="minorHAnsi"/>
+          <w:sz w:val="24"/>
+          <w:szCs w:val="24"/>
+          <w:lang w:val="en-GB"/>
+        </w:rPr>
+        <w:t xml:space="preserve">The </w:t>
+      </w:r>
+      <w:r>
+        <w:rPr>
+          <w:rFonts w:cstheme="minorHAnsi"/>
+          <w:b/>
+          <w:bCs/>
+          <w:sz w:val="24"/>
+          <w:szCs w:val="24"/>
+          <w:lang w:val="en-GB"/>
+        </w:rPr>
+        <w:t xml:space="preserve">depth </w:t>
+      </w:r>
+      <w:r>
+        <w:rPr>
+          <w:rFonts w:cstheme="minorHAnsi"/>
+          <w:sz w:val="24"/>
+          <w:szCs w:val="24"/>
+          <w:lang w:val="en-GB"/>
+        </w:rPr>
+        <w:t xml:space="preserve">of a node </w:t>
+      </w:r>
+      <w:r>
+        <w:rPr>
+          <w:rFonts w:cstheme="minorHAnsi"/>
+          <w:b/>
+          <w:bCs/>
+          <w:i/>
+          <w:iCs/>
+          <w:sz w:val="24"/>
+          <w:szCs w:val="24"/>
+          <w:lang w:val="en-GB"/>
+        </w:rPr>
+        <w:t xml:space="preserve">M </w:t>
+      </w:r>
+      <w:r>
+        <w:rPr>
+          <w:rFonts w:cstheme="minorHAnsi"/>
+          <w:sz w:val="24"/>
+          <w:szCs w:val="24"/>
+          <w:lang w:val="en-GB"/>
+        </w:rPr>
+        <w:t xml:space="preserve">in the tree is the length of the path from the root of the tree to </w:t>
+      </w:r>
+      <w:r>
+        <w:rPr>
+          <w:rFonts w:cstheme="minorHAnsi"/>
+          <w:b/>
+          <w:bCs/>
+          <w:i/>
+          <w:iCs/>
+          <w:sz w:val="24"/>
+          <w:szCs w:val="24"/>
+          <w:lang w:val="en-GB"/>
+        </w:rPr>
+        <w:t>M</w:t>
+      </w:r>
+      <w:r>
+        <w:rPr>
+          <w:rFonts w:cstheme="minorHAnsi"/>
+          <w:sz w:val="24"/>
+          <w:szCs w:val="24"/>
+          <w:lang w:val="en-GB"/>
+        </w:rPr>
+        <w:t>.</w:t>
+      </w:r>
+    </w:p>
+    <w:p>
+      <w:pPr>
+        <w:pStyle w:val="ListParagraph"/>
+        <w:numPr>
+          <w:ilvl w:val="0"/>
+          <w:numId w:val="24"/>
+        </w:numPr>
+        <w:spacing w:before="240"/>
+        <w:rPr>
+          <w:rFonts w:cstheme="minorHAnsi"/>
+          <w:sz w:val="24"/>
+          <w:szCs w:val="24"/>
+          <w:lang w:val="en-GB"/>
+        </w:rPr>
+      </w:pPr>
+      <w:r>
+        <w:rPr>
+          <w:rFonts w:cstheme="minorHAnsi"/>
+          <w:sz w:val="24"/>
+          <w:szCs w:val="24"/>
+          <w:lang w:val="en-GB"/>
+        </w:rPr>
+        <w:t xml:space="preserve">The </w:t>
+      </w:r>
+      <w:r>
+        <w:rPr>
+          <w:rFonts w:cstheme="minorHAnsi"/>
+          <w:b/>
+          <w:bCs/>
+          <w:sz w:val="24"/>
+          <w:szCs w:val="24"/>
+          <w:lang w:val="en-GB"/>
+        </w:rPr>
+        <w:t xml:space="preserve">height </w:t>
+      </w:r>
+      <w:r>
+        <w:rPr>
+          <w:rFonts w:cstheme="minorHAnsi"/>
+          <w:sz w:val="24"/>
+          <w:szCs w:val="24"/>
+          <w:lang w:val="en-GB"/>
+        </w:rPr>
+        <w:t xml:space="preserve">of a tree is the depth of the deepest node in the tree. All nodes of depth </w:t>
+      </w:r>
+      <w:r>
+        <w:rPr>
+          <w:rFonts w:cstheme="minorHAnsi"/>
+          <w:sz w:val="24"/>
+          <w:szCs w:val="24"/>
+          <w:lang w:val="en-GB"/>
+        </w:rPr>
+        <w:t>d</w:t>
+      </w:r>
+      <w:r>
+        <w:rPr>
+          <w:rFonts w:cstheme="minorHAnsi"/>
+          <w:b/>
+          <w:bCs/>
+          <w:sz w:val="24"/>
+          <w:szCs w:val="24"/>
+          <w:lang w:val="en-GB"/>
+        </w:rPr>
+        <w:t xml:space="preserve"> </w:t>
+      </w:r>
+      <w:r>
+        <w:rPr>
+          <w:rFonts w:cstheme="minorHAnsi"/>
+          <w:sz w:val="24"/>
+          <w:szCs w:val="24"/>
+          <w:lang w:val="en-GB"/>
+        </w:rPr>
+        <w:t xml:space="preserve">are at </w:t>
+      </w:r>
+      <w:r>
+        <w:rPr>
+          <w:rFonts w:cstheme="minorHAnsi"/>
+          <w:b/>
+          <w:bCs/>
+          <w:sz w:val="24"/>
+          <w:szCs w:val="24"/>
+          <w:lang w:val="en-GB"/>
+        </w:rPr>
+        <w:t xml:space="preserve">level </w:t>
+      </w:r>
+      <w:r>
+        <w:rPr>
+          <w:rFonts w:cstheme="minorHAnsi"/>
+          <w:sz w:val="24"/>
+          <w:szCs w:val="24"/>
+          <w:lang w:val="en-GB"/>
+        </w:rPr>
+        <w:t>d in the tree. The root is the only node at level 0, and its depth is 0.</w:t>
+      </w:r>
+    </w:p>
+    <w:p>
+      <w:pPr>
+        <w:pStyle w:val="ListParagraph"/>
+        <w:numPr>
+          <w:ilvl w:val="0"/>
+          <w:numId w:val="24"/>
+        </w:numPr>
+        <w:spacing w:before="240"/>
+        <w:rPr>
+          <w:rFonts w:cstheme="minorHAnsi"/>
+          <w:sz w:val="24"/>
+          <w:szCs w:val="24"/>
+          <w:lang w:val="en-GB"/>
+        </w:rPr>
+      </w:pPr>
+      <w:r>
+        <w:rPr>
+          <w:rFonts w:cstheme="minorHAnsi"/>
+          <w:sz w:val="24"/>
+          <w:szCs w:val="24"/>
+          <w:lang w:val="en-GB"/>
+        </w:rPr>
+        <w:t xml:space="preserve">A </w:t>
+      </w:r>
+      <w:r>
+        <w:rPr>
+          <w:rFonts w:cstheme="minorHAnsi"/>
+          <w:b/>
+          <w:bCs/>
+          <w:sz w:val="24"/>
+          <w:szCs w:val="24"/>
+          <w:lang w:val="en-GB"/>
+        </w:rPr>
+        <w:t xml:space="preserve">leaf node </w:t>
+      </w:r>
+      <w:r>
+        <w:rPr>
+          <w:rFonts w:cstheme="minorHAnsi"/>
+          <w:sz w:val="24"/>
+          <w:szCs w:val="24"/>
+          <w:lang w:val="en-GB"/>
+        </w:rPr>
+        <w:t>is any node that has two empty children.</w:t>
+      </w:r>
+    </w:p>
+    <w:p>
+      <w:pPr>
+        <w:pStyle w:val="ListParagraph"/>
+        <w:numPr>
+          <w:ilvl w:val="0"/>
+          <w:numId w:val="24"/>
+        </w:numPr>
+        <w:spacing w:before="240"/>
+        <w:rPr>
+          <w:rFonts w:cstheme="minorHAnsi"/>
+          <w:sz w:val="24"/>
+          <w:szCs w:val="24"/>
+          <w:lang w:val="en-GB"/>
+        </w:rPr>
+      </w:pPr>
+      <w:r>
+        <w:rPr>
+          <w:rFonts w:cstheme="minorHAnsi"/>
+          <w:sz w:val="24"/>
+          <w:szCs w:val="24"/>
+          <w:lang w:val="en-GB"/>
+        </w:rPr>
+        <w:t xml:space="preserve">An </w:t>
+      </w:r>
+      <w:r>
+        <w:rPr>
+          <w:rFonts w:cstheme="minorHAnsi"/>
+          <w:b/>
+          <w:bCs/>
+          <w:sz w:val="24"/>
+          <w:szCs w:val="24"/>
+          <w:lang w:val="en-GB"/>
+        </w:rPr>
+        <w:t xml:space="preserve">internal node </w:t>
+      </w:r>
+      <w:r>
+        <w:rPr>
+          <w:rFonts w:cstheme="minorHAnsi"/>
+          <w:sz w:val="24"/>
+          <w:szCs w:val="24"/>
+          <w:lang w:val="en-GB"/>
+        </w:rPr>
+        <w:t>is any node that has at least one non-empty child.</w:t>
+      </w:r>
+    </w:p>
+    <w:p>
+      <w:pPr>
+        <w:pStyle w:val="ListParagraph"/>
+        <w:numPr>
+          <w:ilvl w:val="0"/>
+          <w:numId w:val="24"/>
+        </w:numPr>
+        <w:spacing w:before="240"/>
+        <w:rPr>
+          <w:rFonts w:cstheme="minorHAnsi"/>
+          <w:sz w:val="24"/>
+          <w:szCs w:val="24"/>
+          <w:lang w:val="en-GB"/>
+        </w:rPr>
+      </w:pPr>
+      <w:r>
+        <w:rPr>
+          <w:rFonts w:cstheme="minorHAnsi"/>
+          <w:sz w:val="24"/>
+          <w:szCs w:val="24"/>
+          <w:lang w:val="en-GB"/>
+        </w:rPr>
+        <w:t>! All binary tree nodes have two children, one or both of which might be empty).</w:t>
+      </w:r>
+    </w:p>
+    <w:p>
+      <w:pPr>
+        <w:pStyle w:val="ListParagraph"/>
+        <w:numPr>
+          <w:ilvl w:val="0"/>
+          <w:numId w:val="24"/>
+        </w:numPr>
+        <w:spacing w:before="240"/>
+        <w:rPr>
+          <w:rFonts w:cstheme="minorHAnsi"/>
+          <w:sz w:val="24"/>
+          <w:szCs w:val="24"/>
+          <w:lang w:val="en-GB"/>
+        </w:rPr>
+      </w:pPr>
+      <w:r>
+        <w:rPr>
+          <w:rFonts w:cstheme="minorHAnsi"/>
+          <w:b/>
+          <w:bCs/>
+          <w:sz w:val="24"/>
+          <w:szCs w:val="24"/>
+          <w:lang w:val="en-GB"/>
+        </w:rPr>
+        <w:t xml:space="preserve">Full binary tree </w:t>
+      </w:r>
+      <w:r>
+        <w:rPr>
+          <w:rFonts w:cstheme="minorHAnsi"/>
+          <w:sz w:val="24"/>
+          <w:szCs w:val="24"/>
+          <w:lang w:val="en-GB"/>
+        </w:rPr>
+        <w:t>is either an internal node with exactly two non-empty children or a leaf.</w:t>
+      </w:r>
+    </w:p>
+    <w:p>
+      <w:pPr>
+        <w:pStyle w:val="ListParagraph"/>
+        <w:numPr>
+          <w:ilvl w:val="0"/>
+          <w:numId w:val="24"/>
+        </w:numPr>
+        <w:spacing w:before="240"/>
+        <w:rPr>
+          <w:rFonts w:cstheme="minorHAnsi"/>
+          <w:sz w:val="24"/>
+          <w:szCs w:val="24"/>
+          <w:lang w:val="en-GB"/>
+        </w:rPr>
+      </w:pPr>
+      <w:r>
+        <w:rPr>
+          <w:rFonts w:cstheme="minorHAnsi"/>
+          <w:b/>
+          <w:bCs/>
+          <w:sz w:val="24"/>
+          <w:szCs w:val="24"/>
+          <w:lang w:val="en-GB"/>
+        </w:rPr>
+        <w:t xml:space="preserve">Complete binary tree </w:t>
+      </w:r>
+      <w:r>
+        <w:rPr>
+          <w:rFonts w:cstheme="minorHAnsi"/>
+          <w:sz w:val="24"/>
+          <w:szCs w:val="24"/>
+          <w:lang w:val="en-GB"/>
+        </w:rPr>
+        <w:t>has a restricted shape obtained by starting at the root and filling the tree by levels from left to right. In a complete binary tree of height d, all levels except possibly the level d are completely full (the bottom level has its nodes filled in from the left side.)</w:t>
+      </w:r>
+    </w:p>
+    <w:p>
+      <w:pPr>
+        <w:pStyle w:val="ListParagraph"/>
+        <w:numPr>
+          <w:ilvl w:val="0"/>
+          <w:numId w:val="24"/>
+        </w:numPr>
+        <w:spacing w:before="240"/>
+        <w:rPr>
+          <w:rFonts w:cstheme="minorHAnsi"/>
+          <w:sz w:val="24"/>
+          <w:szCs w:val="24"/>
+          <w:lang w:val="en-GB"/>
+        </w:rPr>
+      </w:pPr>
+      <w:r>
+        <w:rPr>
+          <w:rFonts w:cstheme="minorHAnsi"/>
+          <w:sz w:val="24"/>
+          <w:szCs w:val="24"/>
+          <w:lang w:val="en-GB"/>
+        </w:rPr>
+        <w:t xml:space="preserve">Any process of visiting all the nodes in some order is called a </w:t>
+      </w:r>
+      <w:r>
+        <w:rPr>
+          <w:rFonts w:cstheme="minorHAnsi"/>
+          <w:b/>
+          <w:bCs/>
+          <w:sz w:val="24"/>
+          <w:szCs w:val="24"/>
+          <w:lang w:val="en-GB"/>
+        </w:rPr>
+        <w:t>traversal</w:t>
+      </w:r>
+      <w:r>
+        <w:rPr>
+          <w:rFonts w:cstheme="minorHAnsi"/>
+          <w:sz w:val="24"/>
+          <w:szCs w:val="24"/>
+          <w:lang w:val="en-GB"/>
+        </w:rPr>
+        <w:t>.</w:t>
+      </w:r>
+    </w:p>
+    <w:p>
+      <w:pPr>
+        <w:pStyle w:val="ListParagraph"/>
+        <w:numPr>
+          <w:ilvl w:val="0"/>
+          <w:numId w:val="24"/>
+        </w:numPr>
+        <w:spacing w:before="240"/>
+        <w:rPr>
+          <w:rFonts w:cstheme="minorHAnsi"/>
+          <w:sz w:val="24"/>
+          <w:szCs w:val="24"/>
+          <w:lang w:val="en-GB"/>
+        </w:rPr>
+      </w:pPr>
+      <w:r>
+        <w:rPr>
+          <w:rFonts w:cstheme="minorHAnsi"/>
+          <w:sz w:val="24"/>
+          <w:szCs w:val="24"/>
+          <w:lang w:val="en-GB"/>
+        </w:rPr>
+        <w:t xml:space="preserve">Any traversal that lists every node in the tree exactly once is called </w:t>
+      </w:r>
+      <w:r>
+        <w:rPr>
+          <w:rFonts w:cstheme="minorHAnsi"/>
+          <w:b/>
+          <w:bCs/>
+          <w:sz w:val="24"/>
+          <w:szCs w:val="24"/>
+          <w:lang w:val="en-GB"/>
+        </w:rPr>
+        <w:t>an enumeration</w:t>
+      </w:r>
+      <w:r>
+        <w:rPr>
+          <w:rFonts w:cstheme="minorHAnsi"/>
+          <w:sz w:val="24"/>
+          <w:szCs w:val="24"/>
+          <w:lang w:val="en-GB"/>
+        </w:rPr>
+        <w:t xml:space="preserve"> of the tree’s nodes.</w:t>
+      </w:r>
+    </w:p>
+    <w:p>
+      <w:pPr>
+        <w:pStyle w:val="ListParagraph"/>
+        <w:numPr>
+          <w:ilvl w:val="0"/>
+          <w:numId w:val="24"/>
+        </w:numPr>
+        <w:spacing w:before="240"/>
+        <w:rPr>
+          <w:rFonts w:cstheme="minorHAnsi"/>
+          <w:sz w:val="24"/>
+          <w:szCs w:val="24"/>
+          <w:lang w:val="en-GB"/>
+        </w:rPr>
+      </w:pPr>
+      <w:proofErr w:type="spellStart"/>
+      <w:r>
+        <w:rPr>
+          <w:rFonts w:cstheme="minorHAnsi"/>
+          <w:b/>
+          <w:bCs/>
+          <w:sz w:val="24"/>
+          <w:szCs w:val="24"/>
+          <w:lang w:val="en-GB"/>
+        </w:rPr>
+        <w:t>Preorder</w:t>
+      </w:r>
+      <w:proofErr w:type="spellEnd"/>
+      <w:r>
+        <w:rPr>
+          <w:rFonts w:cstheme="minorHAnsi"/>
+          <w:b/>
+          <w:bCs/>
+          <w:sz w:val="24"/>
+          <w:szCs w:val="24"/>
+          <w:lang w:val="en-GB"/>
+        </w:rPr>
+        <w:t xml:space="preserve"> traversal </w:t>
+      </w:r>
+      <w:r>
+        <w:rPr>
+          <w:rFonts w:cstheme="minorHAnsi"/>
+          <w:sz w:val="24"/>
+          <w:szCs w:val="24"/>
+          <w:lang w:val="en-GB"/>
+        </w:rPr>
+        <w:t>= visiting any given node before visiting its children.</w:t>
+      </w:r>
+    </w:p>
+    <w:p>
+      <w:pPr>
+        <w:pStyle w:val="ListParagraph"/>
+        <w:numPr>
+          <w:ilvl w:val="0"/>
+          <w:numId w:val="24"/>
+        </w:numPr>
+        <w:spacing w:before="240"/>
+        <w:rPr>
+          <w:rFonts w:cstheme="minorHAnsi"/>
+          <w:sz w:val="24"/>
+          <w:szCs w:val="24"/>
+          <w:lang w:val="en-GB"/>
+        </w:rPr>
+      </w:pPr>
+      <w:proofErr w:type="spellStart"/>
+      <w:r>
+        <w:rPr>
+          <w:rFonts w:cstheme="minorHAnsi"/>
+          <w:b/>
+          <w:bCs/>
+          <w:sz w:val="24"/>
+          <w:szCs w:val="24"/>
+          <w:lang w:val="en-GB"/>
+        </w:rPr>
+        <w:t>Postorder</w:t>
+      </w:r>
+      <w:proofErr w:type="spellEnd"/>
+      <w:r>
+        <w:rPr>
+          <w:rFonts w:cstheme="minorHAnsi"/>
+          <w:b/>
+          <w:bCs/>
+          <w:sz w:val="24"/>
+          <w:szCs w:val="24"/>
+          <w:lang w:val="en-GB"/>
+        </w:rPr>
+        <w:t xml:space="preserve"> traversal </w:t>
+      </w:r>
+      <w:r>
+        <w:rPr>
+          <w:rFonts w:cstheme="minorHAnsi"/>
+          <w:sz w:val="24"/>
+          <w:szCs w:val="24"/>
+          <w:lang w:val="en-GB"/>
+        </w:rPr>
+        <w:t>= visiting each node only after visiting its children.</w:t>
+      </w:r>
+    </w:p>
+    <w:p>
+      <w:pPr>
+        <w:pStyle w:val="ListParagraph"/>
+        <w:numPr>
+          <w:ilvl w:val="0"/>
+          <w:numId w:val="24"/>
+        </w:numPr>
+        <w:spacing w:before="240"/>
+        <w:rPr>
+          <w:rFonts w:cstheme="minorHAnsi"/>
+          <w:sz w:val="24"/>
+          <w:szCs w:val="24"/>
+          <w:lang w:val="en-GB"/>
+        </w:rPr>
+      </w:pPr>
+      <w:proofErr w:type="spellStart"/>
+      <w:r>
+        <w:rPr>
+          <w:rFonts w:cstheme="minorHAnsi"/>
+          <w:b/>
+          <w:bCs/>
+          <w:sz w:val="24"/>
+          <w:szCs w:val="24"/>
+          <w:lang w:val="en-GB"/>
+        </w:rPr>
+        <w:t>Inorder</w:t>
+      </w:r>
+      <w:proofErr w:type="spellEnd"/>
+      <w:r>
+        <w:rPr>
+          <w:rFonts w:cstheme="minorHAnsi"/>
+          <w:b/>
+          <w:bCs/>
+          <w:sz w:val="24"/>
+          <w:szCs w:val="24"/>
+          <w:lang w:val="en-GB"/>
+        </w:rPr>
+        <w:t xml:space="preserve"> traversal </w:t>
+      </w:r>
+      <w:r>
+        <w:rPr>
+          <w:rFonts w:cstheme="minorHAnsi"/>
+          <w:sz w:val="24"/>
+          <w:szCs w:val="24"/>
+          <w:lang w:val="en-GB"/>
+        </w:rPr>
+        <w:t xml:space="preserve">= first visit the left child (including its entire subtree), then visit the node, and finally visit the right child (and its entire subtree). In </w:t>
+      </w:r>
+      <w:r>
+        <w:rPr>
+          <w:rFonts w:cstheme="minorHAnsi"/>
+          <w:b/>
+          <w:bCs/>
+          <w:sz w:val="24"/>
+          <w:szCs w:val="24"/>
+          <w:lang w:val="en-GB"/>
+        </w:rPr>
+        <w:t xml:space="preserve">binary tree search </w:t>
+      </w:r>
+      <w:r>
+        <w:rPr>
+          <w:rFonts w:cstheme="minorHAnsi"/>
+          <w:sz w:val="24"/>
+          <w:szCs w:val="24"/>
+          <w:lang w:val="en-GB"/>
+        </w:rPr>
+        <w:t>this is used to print all nodes in ascending order of value.</w:t>
+      </w:r>
+    </w:p>
+    <w:p>
+      <w:pPr>
+        <w:spacing w:before="240"/>
+        <w:rPr>
+          <w:rFonts w:cstheme="minorHAnsi"/>
+          <w:sz w:val="24"/>
+          <w:szCs w:val="24"/>
+          <w:lang w:val="en-GB"/>
+        </w:rPr>
+      </w:pPr>
+      <w:r>
+        <w:rPr>
+          <w:rFonts w:cstheme="minorHAnsi"/>
+          <w:b/>
+          <w:bCs/>
+          <w:sz w:val="24"/>
+          <w:szCs w:val="24"/>
+          <w:lang w:val="en-GB"/>
+        </w:rPr>
+        <w:t>Recursive data structure</w:t>
+      </w:r>
+      <w:r>
+        <w:rPr>
+          <w:rFonts w:cstheme="minorHAnsi"/>
+          <w:sz w:val="24"/>
+          <w:szCs w:val="24"/>
+          <w:lang w:val="en-GB"/>
+        </w:rPr>
+        <w:t xml:space="preserve"> = data structure that is partially composed of smaller or simpler instances of the same data structure. E.g., linked lists and binary trees.</w:t>
+      </w:r>
+    </w:p>
+    <w:p>
+      <w:pPr>
+        <w:spacing w:before="240"/>
+        <w:rPr>
+          <w:rFonts w:cstheme="minorHAnsi"/>
+          <w:sz w:val="24"/>
+          <w:szCs w:val="24"/>
+          <w:lang w:val="en-GB"/>
+        </w:rPr>
+      </w:pPr>
+    </w:p>
+    <w:p>
+      <w:pPr>
+        <w:rPr>
+          <w:rFonts w:cstheme="minorHAnsi"/>
+          <w:sz w:val="24"/>
+          <w:szCs w:val="24"/>
+          <w:lang w:val="en-GB"/>
+        </w:rPr>
+      </w:pPr>
+    </w:p>
+    <w:p>
+      <w:pPr>
+        <w:rPr>
+          <w:rFonts w:cstheme="minorHAnsi"/>
+          <w:sz w:val="28"/>
+          <w:szCs w:val="28"/>
+          <w:lang w:val="en-GB"/>
+        </w:rPr>
+      </w:pPr>
+      <w:r>
+        <w:rPr>
+          <w:rFonts w:cstheme="minorHAnsi"/>
+          <w:sz w:val="28"/>
+          <w:szCs w:val="28"/>
+          <w:lang w:val="en-GB"/>
+        </w:rPr>
+        <w:lastRenderedPageBreak/>
+        <w:t>Binary Search Trees</w:t>
+      </w:r>
+    </w:p>
+    <w:p>
+      <w:pPr>
+        <w:rPr>
+          <w:rFonts w:cstheme="minorHAnsi"/>
+          <w:sz w:val="24"/>
+          <w:szCs w:val="24"/>
+          <w:lang w:val="en-GB"/>
+        </w:rPr>
+      </w:pPr>
+      <w:r>
+        <w:rPr>
+          <w:rFonts w:cstheme="minorHAnsi"/>
+          <w:b/>
+          <w:bCs/>
+          <w:sz w:val="24"/>
+          <w:szCs w:val="24"/>
+          <w:lang w:val="en-GB"/>
+        </w:rPr>
+        <w:t xml:space="preserve">Binary search tree (BST) </w:t>
+      </w:r>
+      <w:r>
+        <w:rPr>
+          <w:rFonts w:cstheme="minorHAnsi"/>
+          <w:sz w:val="24"/>
+          <w:szCs w:val="24"/>
+          <w:lang w:val="en-GB"/>
+        </w:rPr>
+        <w:t xml:space="preserve">is a binary tree that conform to the following condition, known as the </w:t>
+      </w:r>
+      <w:r>
+        <w:rPr>
+          <w:rFonts w:cstheme="minorHAnsi"/>
+          <w:b/>
+          <w:bCs/>
+          <w:sz w:val="24"/>
+          <w:szCs w:val="24"/>
+          <w:lang w:val="en-GB"/>
+        </w:rPr>
+        <w:t>binary search tree property</w:t>
+      </w:r>
+      <w:r>
+        <w:rPr>
+          <w:rFonts w:cstheme="minorHAnsi"/>
+          <w:sz w:val="24"/>
+          <w:szCs w:val="24"/>
+          <w:lang w:val="en-GB"/>
+        </w:rPr>
+        <w:t xml:space="preserve">. All nodes stored in the left subtree of a node whose key value is </w:t>
+      </w:r>
+      <w:r>
+        <w:rPr>
+          <w:rFonts w:cstheme="minorHAnsi"/>
+          <w:b/>
+          <w:bCs/>
+          <w:i/>
+          <w:iCs/>
+          <w:sz w:val="24"/>
+          <w:szCs w:val="24"/>
+          <w:lang w:val="en-GB"/>
+        </w:rPr>
+        <w:t xml:space="preserve">K </w:t>
+      </w:r>
+      <w:r>
+        <w:rPr>
+          <w:rFonts w:cstheme="minorHAnsi"/>
+          <w:sz w:val="24"/>
+          <w:szCs w:val="24"/>
+          <w:lang w:val="en-GB"/>
+        </w:rPr>
+        <w:t xml:space="preserve">have key values less than or equal to </w:t>
+      </w:r>
+      <w:r>
+        <w:rPr>
+          <w:rFonts w:cstheme="minorHAnsi"/>
+          <w:b/>
+          <w:bCs/>
+          <w:i/>
+          <w:iCs/>
+          <w:sz w:val="24"/>
+          <w:szCs w:val="24"/>
+          <w:lang w:val="en-GB"/>
+        </w:rPr>
+        <w:t>K</w:t>
+      </w:r>
+      <w:r>
+        <w:rPr>
+          <w:rFonts w:cstheme="minorHAnsi"/>
+          <w:sz w:val="24"/>
+          <w:szCs w:val="24"/>
+          <w:lang w:val="en-GB"/>
+        </w:rPr>
+        <w:t>.</w:t>
+      </w:r>
+    </w:p>
+    <w:p>
+      <w:pPr>
+        <w:rPr>
+          <w:rFonts w:cstheme="minorHAnsi"/>
+          <w:sz w:val="24"/>
+          <w:szCs w:val="24"/>
+          <w:lang w:val="en-GB"/>
+        </w:rPr>
+      </w:pPr>
+      <w:r>
+        <w:rPr>
+          <w:rFonts w:cstheme="minorHAnsi"/>
+          <w:sz w:val="24"/>
+          <w:szCs w:val="24"/>
+          <w:lang w:val="en-GB"/>
+        </w:rPr>
+        <w:t xml:space="preserve">The shape of BST depends on the order in which elements are inserted. If a BST containing </w:t>
+      </w:r>
+      <w:r>
+        <w:rPr>
+          <w:rFonts w:cstheme="minorHAnsi"/>
+          <w:b/>
+          <w:bCs/>
+          <w:i/>
+          <w:iCs/>
+          <w:sz w:val="24"/>
+          <w:szCs w:val="24"/>
+          <w:lang w:val="en-GB"/>
+        </w:rPr>
+        <w:t xml:space="preserve">n </w:t>
+      </w:r>
+      <w:r>
+        <w:rPr>
+          <w:rFonts w:cstheme="minorHAnsi"/>
+          <w:sz w:val="24"/>
+          <w:szCs w:val="24"/>
+          <w:lang w:val="en-GB"/>
+        </w:rPr>
+        <w:t xml:space="preserve">nodes has the height </w:t>
+      </w:r>
+      <w:r>
+        <w:rPr>
+          <w:rFonts w:cstheme="minorHAnsi"/>
+          <w:b/>
+          <w:bCs/>
+          <w:i/>
+          <w:iCs/>
+          <w:sz w:val="24"/>
+          <w:szCs w:val="24"/>
+          <w:lang w:val="en-GB"/>
+        </w:rPr>
+        <w:t xml:space="preserve">n </w:t>
+      </w:r>
+      <w:r>
+        <w:rPr>
+          <w:rFonts w:cstheme="minorHAnsi"/>
+          <w:sz w:val="24"/>
+          <w:szCs w:val="24"/>
+          <w:lang w:val="en-GB"/>
+        </w:rPr>
+        <w:t xml:space="preserve">it means all elements were inserted in sorted order. In </w:t>
+      </w:r>
+      <w:r>
+        <w:rPr>
+          <w:rFonts w:cstheme="minorHAnsi"/>
+          <w:sz w:val="24"/>
+          <w:szCs w:val="24"/>
+          <w:lang w:val="en-GB"/>
+        </w:rPr>
+        <w:t>general,</w:t>
+      </w:r>
+      <w:r>
+        <w:rPr>
+          <w:rFonts w:cstheme="minorHAnsi"/>
+          <w:sz w:val="24"/>
+          <w:szCs w:val="24"/>
+          <w:lang w:val="en-GB"/>
+        </w:rPr>
+        <w:t xml:space="preserve"> it is preferable </w:t>
+      </w:r>
+      <w:r>
+        <w:rPr>
+          <w:rFonts w:cstheme="minorHAnsi"/>
+          <w:sz w:val="24"/>
+          <w:szCs w:val="24"/>
+          <w:lang w:val="en-GB"/>
+        </w:rPr>
+        <w:t xml:space="preserve">for a BST to be </w:t>
+      </w:r>
+      <w:r>
+        <w:rPr>
+          <w:rFonts w:cstheme="minorHAnsi"/>
+          <w:b/>
+          <w:bCs/>
+          <w:sz w:val="24"/>
+          <w:szCs w:val="24"/>
+          <w:lang w:val="en-GB"/>
+        </w:rPr>
+        <w:t xml:space="preserve">as shallow as possible </w:t>
+      </w:r>
+      <w:r>
+        <w:rPr>
+          <w:rFonts w:cstheme="minorHAnsi"/>
+          <w:sz w:val="24"/>
+          <w:szCs w:val="24"/>
+          <w:lang w:val="en-GB"/>
+        </w:rPr>
+        <w:t>keeping the average cost of a BST operation low.</w:t>
+      </w:r>
+    </w:p>
+    <w:p>
+      <w:pPr>
+        <w:rPr>
+          <w:rFonts w:cstheme="minorHAnsi"/>
+          <w:sz w:val="24"/>
+          <w:szCs w:val="24"/>
+          <w:lang w:val="en-GB"/>
+        </w:rPr>
+      </w:pPr>
+      <w:r>
+        <w:rPr>
+          <w:rFonts w:cstheme="minorHAnsi"/>
+          <w:sz w:val="24"/>
+          <w:szCs w:val="24"/>
+          <w:lang w:val="en-GB"/>
+        </w:rPr>
+        <w:t xml:space="preserve">The cost for finding, inserting, or removing a value to/from binary tree in the worst case is the depth of the deepest node in the tree. Therefore it is desirable to keep the tree </w:t>
+      </w:r>
+      <w:r>
+        <w:rPr>
+          <w:rFonts w:cstheme="minorHAnsi"/>
+          <w:b/>
+          <w:bCs/>
+          <w:sz w:val="24"/>
+          <w:szCs w:val="24"/>
+          <w:lang w:val="en-GB"/>
+        </w:rPr>
+        <w:t>balanced</w:t>
+      </w:r>
+      <w:r>
+        <w:rPr>
+          <w:rFonts w:cstheme="minorHAnsi"/>
+          <w:sz w:val="24"/>
+          <w:szCs w:val="24"/>
+          <w:lang w:val="en-GB"/>
+        </w:rPr>
+        <w:t xml:space="preserve">. With a balanced tree, then the height of </w:t>
+      </w:r>
+      <w:r>
+        <w:rPr>
+          <w:rFonts w:cstheme="minorHAnsi"/>
+          <w:b/>
+          <w:bCs/>
+          <w:sz w:val="24"/>
+          <w:szCs w:val="24"/>
+          <w:lang w:val="en-GB"/>
+        </w:rPr>
+        <w:t xml:space="preserve">n </w:t>
+      </w:r>
+      <w:r>
+        <w:rPr>
+          <w:rFonts w:cstheme="minorHAnsi"/>
+          <w:sz w:val="24"/>
+          <w:szCs w:val="24"/>
+          <w:lang w:val="en-GB"/>
+        </w:rPr>
+        <w:t xml:space="preserve">node is approximately </w:t>
+      </w:r>
+      <w:r>
+        <w:rPr>
+          <w:rFonts w:cstheme="minorHAnsi"/>
+          <w:b/>
+          <w:bCs/>
+          <w:sz w:val="24"/>
+          <w:szCs w:val="24"/>
+          <w:lang w:val="en-GB"/>
+        </w:rPr>
+        <w:t>log n</w:t>
+      </w:r>
+      <w:r>
+        <w:rPr>
+          <w:rFonts w:cstheme="minorHAnsi"/>
+          <w:sz w:val="24"/>
+          <w:szCs w:val="24"/>
+          <w:lang w:val="en-GB"/>
+        </w:rPr>
+        <w:t xml:space="preserve">. </w:t>
       </w:r>
     </w:p>
     <w:p>
@@ -7915,6 +10146,116 @@
     </w:lvl>
   </w:abstractNum>
   <w:abstractNum w:abstractNumId="4" w15:restartNumberingAfterBreak="0">
+    <w:nsid w:val="25FC0137"/>
+    <w:multiLevelType w:val="hybridMultilevel"/>
+    <w:tmpl w:val="B1E4E5EA"/>
+    <w:lvl w:ilvl="0" w:tplc="20000001">
+      <w:start w:val="1"/>
+      <w:numFmt w:val="bullet"/>
+      <w:lvlText w:val=""/>
+      <w:lvlJc w:val="left"/>
+      <w:pPr>
+        <w:ind w:left="720" w:hanging="360"/>
+      </w:pPr>
+      <w:rPr>
+        <w:rFonts w:ascii="Symbol" w:hAnsi="Symbol" w:hint="default"/>
+      </w:rPr>
+    </w:lvl>
+    <w:lvl w:ilvl="1" w:tplc="2000000F">
+      <w:start w:val="1"/>
+      <w:numFmt w:val="decimal"/>
+      <w:lvlText w:val="%2."/>
+      <w:lvlJc w:val="left"/>
+      <w:pPr>
+        <w:ind w:left="1800" w:hanging="360"/>
+      </w:pPr>
+    </w:lvl>
+    <w:lvl w:ilvl="2" w:tplc="20000005" w:tentative="1">
+      <w:start w:val="1"/>
+      <w:numFmt w:val="bullet"/>
+      <w:lvlText w:val=""/>
+      <w:lvlJc w:val="left"/>
+      <w:pPr>
+        <w:ind w:left="2160" w:hanging="360"/>
+      </w:pPr>
+      <w:rPr>
+        <w:rFonts w:ascii="Wingdings" w:hAnsi="Wingdings" w:hint="default"/>
+      </w:rPr>
+    </w:lvl>
+    <w:lvl w:ilvl="3" w:tplc="20000001" w:tentative="1">
+      <w:start w:val="1"/>
+      <w:numFmt w:val="bullet"/>
+      <w:lvlText w:val=""/>
+      <w:lvlJc w:val="left"/>
+      <w:pPr>
+        <w:ind w:left="2880" w:hanging="360"/>
+      </w:pPr>
+      <w:rPr>
+        <w:rFonts w:ascii="Symbol" w:hAnsi="Symbol" w:hint="default"/>
+      </w:rPr>
+    </w:lvl>
+    <w:lvl w:ilvl="4" w:tplc="20000003" w:tentative="1">
+      <w:start w:val="1"/>
+      <w:numFmt w:val="bullet"/>
+      <w:lvlText w:val="o"/>
+      <w:lvlJc w:val="left"/>
+      <w:pPr>
+        <w:ind w:left="3600" w:hanging="360"/>
+      </w:pPr>
+      <w:rPr>
+        <w:rFonts w:ascii="Courier New" w:hAnsi="Courier New" w:cs="Courier New" w:hint="default"/>
+      </w:rPr>
+    </w:lvl>
+    <w:lvl w:ilvl="5" w:tplc="20000005" w:tentative="1">
+      <w:start w:val="1"/>
+      <w:numFmt w:val="bullet"/>
+      <w:lvlText w:val=""/>
+      <w:lvlJc w:val="left"/>
+      <w:pPr>
+        <w:ind w:left="4320" w:hanging="360"/>
+      </w:pPr>
+      <w:rPr>
+        <w:rFonts w:ascii="Wingdings" w:hAnsi="Wingdings" w:hint="default"/>
+      </w:rPr>
+    </w:lvl>
+    <w:lvl w:ilvl="6" w:tplc="20000001" w:tentative="1">
+      <w:start w:val="1"/>
+      <w:numFmt w:val="bullet"/>
+      <w:lvlText w:val=""/>
+      <w:lvlJc w:val="left"/>
+      <w:pPr>
+        <w:ind w:left="5040" w:hanging="360"/>
+      </w:pPr>
+      <w:rPr>
+        <w:rFonts w:ascii="Symbol" w:hAnsi="Symbol" w:hint="default"/>
+      </w:rPr>
+    </w:lvl>
+    <w:lvl w:ilvl="7" w:tplc="20000003" w:tentative="1">
+      <w:start w:val="1"/>
+      <w:numFmt w:val="bullet"/>
+      <w:lvlText w:val="o"/>
+      <w:lvlJc w:val="left"/>
+      <w:pPr>
+        <w:ind w:left="5760" w:hanging="360"/>
+      </w:pPr>
+      <w:rPr>
+        <w:rFonts w:ascii="Courier New" w:hAnsi="Courier New" w:cs="Courier New" w:hint="default"/>
+      </w:rPr>
+    </w:lvl>
+    <w:lvl w:ilvl="8" w:tplc="20000005" w:tentative="1">
+      <w:start w:val="1"/>
+      <w:numFmt w:val="bullet"/>
+      <w:lvlText w:val=""/>
+      <w:lvlJc w:val="left"/>
+      <w:pPr>
+        <w:ind w:left="6480" w:hanging="360"/>
+      </w:pPr>
+      <w:rPr>
+        <w:rFonts w:ascii="Wingdings" w:hAnsi="Wingdings" w:hint="default"/>
+      </w:rPr>
+    </w:lvl>
+  </w:abstractNum>
+  <w:abstractNum w:abstractNumId="5" w15:restartNumberingAfterBreak="0">
     <w:nsid w:val="290026EB"/>
     <w:multiLevelType w:val="hybridMultilevel"/>
     <w:tmpl w:val="9FECB28C"/>
@@ -8000,7 +10341,7 @@
       </w:pPr>
     </w:lvl>
   </w:abstractNum>
-  <w:abstractNum w:abstractNumId="5" w15:restartNumberingAfterBreak="0">
+  <w:abstractNum w:abstractNumId="6" w15:restartNumberingAfterBreak="0">
     <w:nsid w:val="2A9A1793"/>
     <w:multiLevelType w:val="hybridMultilevel"/>
     <w:tmpl w:val="2EAE2716"/>
@@ -8113,7 +10454,120 @@
       </w:rPr>
     </w:lvl>
   </w:abstractNum>
-  <w:abstractNum w:abstractNumId="6" w15:restartNumberingAfterBreak="0">
+  <w:abstractNum w:abstractNumId="7" w15:restartNumberingAfterBreak="0">
+    <w:nsid w:val="2B53541B"/>
+    <w:multiLevelType w:val="hybridMultilevel"/>
+    <w:tmpl w:val="1E84306E"/>
+    <w:lvl w:ilvl="0" w:tplc="20000001">
+      <w:start w:val="1"/>
+      <w:numFmt w:val="bullet"/>
+      <w:lvlText w:val=""/>
+      <w:lvlJc w:val="left"/>
+      <w:pPr>
+        <w:ind w:left="720" w:hanging="360"/>
+      </w:pPr>
+      <w:rPr>
+        <w:rFonts w:ascii="Symbol" w:hAnsi="Symbol" w:hint="default"/>
+      </w:rPr>
+    </w:lvl>
+    <w:lvl w:ilvl="1" w:tplc="20000003" w:tentative="1">
+      <w:start w:val="1"/>
+      <w:numFmt w:val="bullet"/>
+      <w:lvlText w:val="o"/>
+      <w:lvlJc w:val="left"/>
+      <w:pPr>
+        <w:ind w:left="1440" w:hanging="360"/>
+      </w:pPr>
+      <w:rPr>
+        <w:rFonts w:ascii="Courier New" w:hAnsi="Courier New" w:cs="Courier New" w:hint="default"/>
+      </w:rPr>
+    </w:lvl>
+    <w:lvl w:ilvl="2" w:tplc="20000005" w:tentative="1">
+      <w:start w:val="1"/>
+      <w:numFmt w:val="bullet"/>
+      <w:lvlText w:val=""/>
+      <w:lvlJc w:val="left"/>
+      <w:pPr>
+        <w:ind w:left="2160" w:hanging="360"/>
+      </w:pPr>
+      <w:rPr>
+        <w:rFonts w:ascii="Wingdings" w:hAnsi="Wingdings" w:hint="default"/>
+      </w:rPr>
+    </w:lvl>
+    <w:lvl w:ilvl="3" w:tplc="20000001" w:tentative="1">
+      <w:start w:val="1"/>
+      <w:numFmt w:val="bullet"/>
+      <w:lvlText w:val=""/>
+      <w:lvlJc w:val="left"/>
+      <w:pPr>
+        <w:ind w:left="2880" w:hanging="360"/>
+      </w:pPr>
+      <w:rPr>
+        <w:rFonts w:ascii="Symbol" w:hAnsi="Symbol" w:hint="default"/>
+      </w:rPr>
+    </w:lvl>
+    <w:lvl w:ilvl="4" w:tplc="20000003" w:tentative="1">
+      <w:start w:val="1"/>
+      <w:numFmt w:val="bullet"/>
+      <w:lvlText w:val="o"/>
+      <w:lvlJc w:val="left"/>
+      <w:pPr>
+        <w:ind w:left="3600" w:hanging="360"/>
+      </w:pPr>
+      <w:rPr>
+        <w:rFonts w:ascii="Courier New" w:hAnsi="Courier New" w:cs="Courier New" w:hint="default"/>
+      </w:rPr>
+    </w:lvl>
+    <w:lvl w:ilvl="5" w:tplc="20000005" w:tentative="1">
+      <w:start w:val="1"/>
+      <w:numFmt w:val="bullet"/>
+      <w:lvlText w:val=""/>
+      <w:lvlJc w:val="left"/>
+      <w:pPr>
+        <w:ind w:left="4320" w:hanging="360"/>
+      </w:pPr>
+      <w:rPr>
+        <w:rFonts w:ascii="Wingdings" w:hAnsi="Wingdings" w:hint="default"/>
+      </w:rPr>
+    </w:lvl>
+    <w:lvl w:ilvl="6" w:tplc="20000001" w:tentative="1">
+      <w:start w:val="1"/>
+      <w:numFmt w:val="bullet"/>
+      <w:lvlText w:val=""/>
+      <w:lvlJc w:val="left"/>
+      <w:pPr>
+        <w:ind w:left="5040" w:hanging="360"/>
+      </w:pPr>
+      <w:rPr>
+        <w:rFonts w:ascii="Symbol" w:hAnsi="Symbol" w:hint="default"/>
+      </w:rPr>
+    </w:lvl>
+    <w:lvl w:ilvl="7" w:tplc="20000003" w:tentative="1">
+      <w:start w:val="1"/>
+      <w:numFmt w:val="bullet"/>
+      <w:lvlText w:val="o"/>
+      <w:lvlJc w:val="left"/>
+      <w:pPr>
+        <w:ind w:left="5760" w:hanging="360"/>
+      </w:pPr>
+      <w:rPr>
+        <w:rFonts w:ascii="Courier New" w:hAnsi="Courier New" w:cs="Courier New" w:hint="default"/>
+      </w:rPr>
+    </w:lvl>
+    <w:lvl w:ilvl="8" w:tplc="20000005" w:tentative="1">
+      <w:start w:val="1"/>
+      <w:numFmt w:val="bullet"/>
+      <w:lvlText w:val=""/>
+      <w:lvlJc w:val="left"/>
+      <w:pPr>
+        <w:ind w:left="6480" w:hanging="360"/>
+      </w:pPr>
+      <w:rPr>
+        <w:rFonts w:ascii="Wingdings" w:hAnsi="Wingdings" w:hint="default"/>
+      </w:rPr>
+    </w:lvl>
+  </w:abstractNum>
+  <w:abstractNum w:abstractNumId="8" w15:restartNumberingAfterBreak="0">
     <w:nsid w:val="2C7E245D"/>
     <w:multiLevelType w:val="hybridMultilevel"/>
     <w:tmpl w:val="7CFAF210"/>
@@ -8202,7 +10656,7 @@
       </w:pPr>
     </w:lvl>
   </w:abstractNum>
-  <w:abstractNum w:abstractNumId="7" w15:restartNumberingAfterBreak="0">
+  <w:abstractNum w:abstractNumId="9" w15:restartNumberingAfterBreak="0">
     <w:nsid w:val="33ED3F58"/>
     <w:multiLevelType w:val="hybridMultilevel"/>
     <w:tmpl w:val="678E2806"/>
@@ -8315,7 +10769,7 @@
       </w:rPr>
     </w:lvl>
   </w:abstractNum>
-  <w:abstractNum w:abstractNumId="8" w15:restartNumberingAfterBreak="0">
+  <w:abstractNum w:abstractNumId="10" w15:restartNumberingAfterBreak="0">
     <w:nsid w:val="37015901"/>
     <w:multiLevelType w:val="hybridMultilevel"/>
     <w:tmpl w:val="79369F86"/>
@@ -8428,7 +10882,7 @@
       </w:rPr>
     </w:lvl>
   </w:abstractNum>
-  <w:abstractNum w:abstractNumId="9" w15:restartNumberingAfterBreak="0">
+  <w:abstractNum w:abstractNumId="11" w15:restartNumberingAfterBreak="0">
     <w:nsid w:val="391F1BB8"/>
     <w:multiLevelType w:val="hybridMultilevel"/>
     <w:tmpl w:val="33605AF4"/>
@@ -8541,7 +10995,7 @@
       </w:rPr>
     </w:lvl>
   </w:abstractNum>
-  <w:abstractNum w:abstractNumId="10" w15:restartNumberingAfterBreak="0">
+  <w:abstractNum w:abstractNumId="12" w15:restartNumberingAfterBreak="0">
     <w:nsid w:val="4AB25936"/>
     <w:multiLevelType w:val="hybridMultilevel"/>
     <w:tmpl w:val="7B029A08"/>
@@ -8654,7 +11108,7 @@
       </w:rPr>
     </w:lvl>
   </w:abstractNum>
-  <w:abstractNum w:abstractNumId="11" w15:restartNumberingAfterBreak="0">
+  <w:abstractNum w:abstractNumId="13" w15:restartNumberingAfterBreak="0">
     <w:nsid w:val="4ED162ED"/>
     <w:multiLevelType w:val="hybridMultilevel"/>
     <w:tmpl w:val="E6108758"/>
@@ -8767,7 +11221,7 @@
       </w:rPr>
     </w:lvl>
   </w:abstractNum>
-  <w:abstractNum w:abstractNumId="12" w15:restartNumberingAfterBreak="0">
+  <w:abstractNum w:abstractNumId="14" w15:restartNumberingAfterBreak="0">
     <w:nsid w:val="530B0214"/>
     <w:multiLevelType w:val="hybridMultilevel"/>
     <w:tmpl w:val="A9E89344"/>
@@ -8853,7 +11307,7 @@
       </w:pPr>
     </w:lvl>
   </w:abstractNum>
-  <w:abstractNum w:abstractNumId="13" w15:restartNumberingAfterBreak="0">
+  <w:abstractNum w:abstractNumId="15" w15:restartNumberingAfterBreak="0">
     <w:nsid w:val="5D652510"/>
     <w:multiLevelType w:val="hybridMultilevel"/>
     <w:tmpl w:val="825EEEB8"/>
@@ -8942,7 +11396,7 @@
       </w:pPr>
     </w:lvl>
   </w:abstractNum>
-  <w:abstractNum w:abstractNumId="14" w15:restartNumberingAfterBreak="0">
+  <w:abstractNum w:abstractNumId="16" w15:restartNumberingAfterBreak="0">
     <w:nsid w:val="5F96445F"/>
     <w:multiLevelType w:val="hybridMultilevel"/>
     <w:tmpl w:val="7F567DA2"/>
@@ -9055,7 +11509,120 @@
       </w:rPr>
     </w:lvl>
   </w:abstractNum>
-  <w:abstractNum w:abstractNumId="15" w15:restartNumberingAfterBreak="0">
+  <w:abstractNum w:abstractNumId="17" w15:restartNumberingAfterBreak="0">
+    <w:nsid w:val="68235EFF"/>
+    <w:multiLevelType w:val="hybridMultilevel"/>
+    <w:tmpl w:val="3E1640E8"/>
+    <w:lvl w:ilvl="0" w:tplc="20000001">
+      <w:start w:val="1"/>
+      <w:numFmt w:val="bullet"/>
+      <w:lvlText w:val=""/>
+      <w:lvlJc w:val="left"/>
+      <w:pPr>
+        <w:ind w:left="720" w:hanging="360"/>
+      </w:pPr>
+      <w:rPr>
+        <w:rFonts w:ascii="Symbol" w:hAnsi="Symbol" w:hint="default"/>
+      </w:rPr>
+    </w:lvl>
+    <w:lvl w:ilvl="1" w:tplc="20000003" w:tentative="1">
+      <w:start w:val="1"/>
+      <w:numFmt w:val="bullet"/>
+      <w:lvlText w:val="o"/>
+      <w:lvlJc w:val="left"/>
+      <w:pPr>
+        <w:ind w:left="1440" w:hanging="360"/>
+      </w:pPr>
+      <w:rPr>
+        <w:rFonts w:ascii="Courier New" w:hAnsi="Courier New" w:cs="Courier New" w:hint="default"/>
+      </w:rPr>
+    </w:lvl>
+    <w:lvl w:ilvl="2" w:tplc="20000005" w:tentative="1">
+      <w:start w:val="1"/>
+      <w:numFmt w:val="bullet"/>
+      <w:lvlText w:val=""/>
+      <w:lvlJc w:val="left"/>
+      <w:pPr>
+        <w:ind w:left="2160" w:hanging="360"/>
+      </w:pPr>
+      <w:rPr>
+        <w:rFonts w:ascii="Wingdings" w:hAnsi="Wingdings" w:hint="default"/>
+      </w:rPr>
+    </w:lvl>
+    <w:lvl w:ilvl="3" w:tplc="20000001" w:tentative="1">
+      <w:start w:val="1"/>
+      <w:numFmt w:val="bullet"/>
+      <w:lvlText w:val=""/>
+      <w:lvlJc w:val="left"/>
+      <w:pPr>
+        <w:ind w:left="2880" w:hanging="360"/>
+      </w:pPr>
+      <w:rPr>
+        <w:rFonts w:ascii="Symbol" w:hAnsi="Symbol" w:hint="default"/>
+      </w:rPr>
+    </w:lvl>
+    <w:lvl w:ilvl="4" w:tplc="20000003" w:tentative="1">
+      <w:start w:val="1"/>
+      <w:numFmt w:val="bullet"/>
+      <w:lvlText w:val="o"/>
+      <w:lvlJc w:val="left"/>
+      <w:pPr>
+        <w:ind w:left="3600" w:hanging="360"/>
+      </w:pPr>
+      <w:rPr>
+        <w:rFonts w:ascii="Courier New" w:hAnsi="Courier New" w:cs="Courier New" w:hint="default"/>
+      </w:rPr>
+    </w:lvl>
+    <w:lvl w:ilvl="5" w:tplc="20000005" w:tentative="1">
+      <w:start w:val="1"/>
+      <w:numFmt w:val="bullet"/>
+      <w:lvlText w:val=""/>
+      <w:lvlJc w:val="left"/>
+      <w:pPr>
+        <w:ind w:left="4320" w:hanging="360"/>
+      </w:pPr>
+      <w:rPr>
+        <w:rFonts w:ascii="Wingdings" w:hAnsi="Wingdings" w:hint="default"/>
+      </w:rPr>
+    </w:lvl>
+    <w:lvl w:ilvl="6" w:tplc="20000001" w:tentative="1">
+      <w:start w:val="1"/>
+      <w:numFmt w:val="bullet"/>
+      <w:lvlText w:val=""/>
+      <w:lvlJc w:val="left"/>
+      <w:pPr>
+        <w:ind w:left="5040" w:hanging="360"/>
+      </w:pPr>
+      <w:rPr>
+        <w:rFonts w:ascii="Symbol" w:hAnsi="Symbol" w:hint="default"/>
+      </w:rPr>
+    </w:lvl>
+    <w:lvl w:ilvl="7" w:tplc="20000003" w:tentative="1">
+      <w:start w:val="1"/>
+      <w:numFmt w:val="bullet"/>
+      <w:lvlText w:val="o"/>
+      <w:lvlJc w:val="left"/>
+      <w:pPr>
+        <w:ind w:left="5760" w:hanging="360"/>
+      </w:pPr>
+      <w:rPr>
+        <w:rFonts w:ascii="Courier New" w:hAnsi="Courier New" w:cs="Courier New" w:hint="default"/>
+      </w:rPr>
+    </w:lvl>
+    <w:lvl w:ilvl="8" w:tplc="20000005" w:tentative="1">
+      <w:start w:val="1"/>
+      <w:numFmt w:val="bullet"/>
+      <w:lvlText w:val=""/>
+      <w:lvlJc w:val="left"/>
+      <w:pPr>
+        <w:ind w:left="6480" w:hanging="360"/>
+      </w:pPr>
+      <w:rPr>
+        <w:rFonts w:ascii="Wingdings" w:hAnsi="Wingdings" w:hint="default"/>
+      </w:rPr>
+    </w:lvl>
+  </w:abstractNum>
+  <w:abstractNum w:abstractNumId="18" w15:restartNumberingAfterBreak="0">
     <w:nsid w:val="68D44CCE"/>
     <w:multiLevelType w:val="hybridMultilevel"/>
     <w:tmpl w:val="74045D2C"/>
@@ -9144,7 +11711,7 @@
       </w:pPr>
     </w:lvl>
   </w:abstractNum>
-  <w:abstractNum w:abstractNumId="16" w15:restartNumberingAfterBreak="0">
+  <w:abstractNum w:abstractNumId="19" w15:restartNumberingAfterBreak="0">
     <w:nsid w:val="6A75534C"/>
     <w:multiLevelType w:val="hybridMultilevel"/>
     <w:tmpl w:val="A85E8CFA"/>
@@ -9233,7 +11800,7 @@
       </w:pPr>
     </w:lvl>
   </w:abstractNum>
-  <w:abstractNum w:abstractNumId="17" w15:restartNumberingAfterBreak="0">
+  <w:abstractNum w:abstractNumId="20" w15:restartNumberingAfterBreak="0">
     <w:nsid w:val="6E7D1225"/>
     <w:multiLevelType w:val="hybridMultilevel"/>
     <w:tmpl w:val="80DE46C0"/>
@@ -9346,7 +11913,7 @@
       </w:rPr>
     </w:lvl>
   </w:abstractNum>
-  <w:abstractNum w:abstractNumId="18" w15:restartNumberingAfterBreak="0">
+  <w:abstractNum w:abstractNumId="21" w15:restartNumberingAfterBreak="0">
     <w:nsid w:val="73317EE0"/>
     <w:multiLevelType w:val="hybridMultilevel"/>
     <w:tmpl w:val="4C12BAA4"/>
@@ -9459,7 +12026,120 @@
       </w:rPr>
     </w:lvl>
   </w:abstractNum>
-  <w:abstractNum w:abstractNumId="19" w15:restartNumberingAfterBreak="0">
+  <w:abstractNum w:abstractNumId="22" w15:restartNumberingAfterBreak="0">
+    <w:nsid w:val="77EA1CF6"/>
+    <w:multiLevelType w:val="hybridMultilevel"/>
+    <w:tmpl w:val="68867C4A"/>
+    <w:lvl w:ilvl="0" w:tplc="20000001">
+      <w:start w:val="1"/>
+      <w:numFmt w:val="bullet"/>
+      <w:lvlText w:val=""/>
+      <w:lvlJc w:val="left"/>
+      <w:pPr>
+        <w:ind w:left="720" w:hanging="360"/>
+      </w:pPr>
+      <w:rPr>
+        <w:rFonts w:ascii="Symbol" w:hAnsi="Symbol" w:hint="default"/>
+      </w:rPr>
+    </w:lvl>
+    <w:lvl w:ilvl="1" w:tplc="20000003">
+      <w:start w:val="1"/>
+      <w:numFmt w:val="bullet"/>
+      <w:lvlText w:val="o"/>
+      <w:lvlJc w:val="left"/>
+      <w:pPr>
+        <w:ind w:left="1440" w:hanging="360"/>
+      </w:pPr>
+      <w:rPr>
+        <w:rFonts w:ascii="Courier New" w:hAnsi="Courier New" w:cs="Courier New" w:hint="default"/>
+      </w:rPr>
+    </w:lvl>
+    <w:lvl w:ilvl="2" w:tplc="20000005" w:tentative="1">
+      <w:start w:val="1"/>
+      <w:numFmt w:val="bullet"/>
+      <w:lvlText w:val=""/>
+      <w:lvlJc w:val="left"/>
+      <w:pPr>
+        <w:ind w:left="2160" w:hanging="360"/>
+      </w:pPr>
+      <w:rPr>
+        <w:rFonts w:ascii="Wingdings" w:hAnsi="Wingdings" w:hint="default"/>
+      </w:rPr>
+    </w:lvl>
+    <w:lvl w:ilvl="3" w:tplc="20000001" w:tentative="1">
+      <w:start w:val="1"/>
+      <w:numFmt w:val="bullet"/>
+      <w:lvlText w:val=""/>
+      <w:lvlJc w:val="left"/>
+      <w:pPr>
+        <w:ind w:left="2880" w:hanging="360"/>
+      </w:pPr>
+      <w:rPr>
+        <w:rFonts w:ascii="Symbol" w:hAnsi="Symbol" w:hint="default"/>
+      </w:rPr>
+    </w:lvl>
+    <w:lvl w:ilvl="4" w:tplc="20000003" w:tentative="1">
+      <w:start w:val="1"/>
+      <w:numFmt w:val="bullet"/>
+      <w:lvlText w:val="o"/>
+      <w:lvlJc w:val="left"/>
+      <w:pPr>
+        <w:ind w:left="3600" w:hanging="360"/>
+      </w:pPr>
+      <w:rPr>
+        <w:rFonts w:ascii="Courier New" w:hAnsi="Courier New" w:cs="Courier New" w:hint="default"/>
+      </w:rPr>
+    </w:lvl>
+    <w:lvl w:ilvl="5" w:tplc="20000005" w:tentative="1">
+      <w:start w:val="1"/>
+      <w:numFmt w:val="bullet"/>
+      <w:lvlText w:val=""/>
+      <w:lvlJc w:val="left"/>
+      <w:pPr>
+        <w:ind w:left="4320" w:hanging="360"/>
+      </w:pPr>
+      <w:rPr>
+        <w:rFonts w:ascii="Wingdings" w:hAnsi="Wingdings" w:hint="default"/>
+      </w:rPr>
+    </w:lvl>
+    <w:lvl w:ilvl="6" w:tplc="20000001" w:tentative="1">
+      <w:start w:val="1"/>
+      <w:numFmt w:val="bullet"/>
+      <w:lvlText w:val=""/>
+      <w:lvlJc w:val="left"/>
+      <w:pPr>
+        <w:ind w:left="5040" w:hanging="360"/>
+      </w:pPr>
+      <w:rPr>
+        <w:rFonts w:ascii="Symbol" w:hAnsi="Symbol" w:hint="default"/>
+      </w:rPr>
+    </w:lvl>
+    <w:lvl w:ilvl="7" w:tplc="20000003" w:tentative="1">
+      <w:start w:val="1"/>
+      <w:numFmt w:val="bullet"/>
+      <w:lvlText w:val="o"/>
+      <w:lvlJc w:val="left"/>
+      <w:pPr>
+        <w:ind w:left="5760" w:hanging="360"/>
+      </w:pPr>
+      <w:rPr>
+        <w:rFonts w:ascii="Courier New" w:hAnsi="Courier New" w:cs="Courier New" w:hint="default"/>
+      </w:rPr>
+    </w:lvl>
+    <w:lvl w:ilvl="8" w:tplc="20000005" w:tentative="1">
+      <w:start w:val="1"/>
+      <w:numFmt w:val="bullet"/>
+      <w:lvlText w:val=""/>
+      <w:lvlJc w:val="left"/>
+      <w:pPr>
+        <w:ind w:left="6480" w:hanging="360"/>
+      </w:pPr>
+      <w:rPr>
+        <w:rFonts w:ascii="Wingdings" w:hAnsi="Wingdings" w:hint="default"/>
+      </w:rPr>
+    </w:lvl>
+  </w:abstractNum>
+  <w:abstractNum w:abstractNumId="23" w15:restartNumberingAfterBreak="0">
     <w:nsid w:val="7980739B"/>
     <w:multiLevelType w:val="hybridMultilevel"/>
     <w:tmpl w:val="8258D8B8"/>
@@ -9573,31 +12253,31 @@
     </w:lvl>
   </w:abstractNum>
   <w:num w:numId="1" w16cid:durableId="1803496821">
-    <w:abstractNumId w:val="4"/>
+    <w:abstractNumId w:val="5"/>
   </w:num>
   <w:num w:numId="2" w16cid:durableId="1797603583">
+    <w:abstractNumId w:val="15"/>
+  </w:num>
+  <w:num w:numId="3" w16cid:durableId="1984776758">
     <w:abstractNumId w:val="13"/>
   </w:num>
-  <w:num w:numId="3" w16cid:durableId="1984776758">
-    <w:abstractNumId w:val="11"/>
+  <w:num w:numId="4" w16cid:durableId="722870149">
+    <w:abstractNumId w:val="19"/>
   </w:num>
-  <w:num w:numId="4" w16cid:durableId="722870149">
+  <w:num w:numId="5" w16cid:durableId="441650651">
+    <w:abstractNumId w:val="8"/>
+  </w:num>
+  <w:num w:numId="6" w16cid:durableId="199323297">
     <w:abstractNumId w:val="16"/>
   </w:num>
-  <w:num w:numId="5" w16cid:durableId="441650651">
-    <w:abstractNumId w:val="6"/>
-  </w:num>
-  <w:num w:numId="6" w16cid:durableId="199323297">
-    <w:abstractNumId w:val="14"/>
-  </w:num>
   <w:num w:numId="7" w16cid:durableId="231738458">
-    <w:abstractNumId w:val="19"/>
+    <w:abstractNumId w:val="23"/>
   </w:num>
   <w:num w:numId="8" w16cid:durableId="1385640121">
-    <w:abstractNumId w:val="15"/>
+    <w:abstractNumId w:val="18"/>
   </w:num>
   <w:num w:numId="9" w16cid:durableId="987393068">
-    <w:abstractNumId w:val="5"/>
+    <w:abstractNumId w:val="6"/>
   </w:num>
   <w:num w:numId="10" w16cid:durableId="1080444932">
     <w:abstractNumId w:val="1"/>
@@ -9609,28 +12289,40 @@
     <w:abstractNumId w:val="3"/>
   </w:num>
   <w:num w:numId="13" w16cid:durableId="16977631">
-    <w:abstractNumId w:val="9"/>
+    <w:abstractNumId w:val="11"/>
   </w:num>
   <w:num w:numId="14" w16cid:durableId="666441721">
-    <w:abstractNumId w:val="17"/>
+    <w:abstractNumId w:val="20"/>
   </w:num>
   <w:num w:numId="15" w16cid:durableId="271523791">
-    <w:abstractNumId w:val="18"/>
+    <w:abstractNumId w:val="21"/>
   </w:num>
   <w:num w:numId="16" w16cid:durableId="1205141662">
-    <w:abstractNumId w:val="10"/>
+    <w:abstractNumId w:val="12"/>
   </w:num>
   <w:num w:numId="17" w16cid:durableId="370879842">
-    <w:abstractNumId w:val="8"/>
+    <w:abstractNumId w:val="10"/>
   </w:num>
   <w:num w:numId="18" w16cid:durableId="1666057833">
     <w:abstractNumId w:val="2"/>
   </w:num>
   <w:num w:numId="19" w16cid:durableId="1012611089">
+    <w:abstractNumId w:val="9"/>
+  </w:num>
+  <w:num w:numId="20" w16cid:durableId="1477332575">
+    <w:abstractNumId w:val="14"/>
+  </w:num>
+  <w:num w:numId="21" w16cid:durableId="938565292">
+    <w:abstractNumId w:val="4"/>
+  </w:num>
+  <w:num w:numId="22" w16cid:durableId="1893999751">
+    <w:abstractNumId w:val="22"/>
+  </w:num>
+  <w:num w:numId="23" w16cid:durableId="1181550289">
     <w:abstractNumId w:val="7"/>
   </w:num>
-  <w:num w:numId="20" w16cid:durableId="1477332575">
-    <w:abstractNumId w:val="12"/>
+  <w:num w:numId="24" w16cid:durableId="1691638095">
+    <w:abstractNumId w:val="17"/>
   </w:num>
 </w:numbering>
 </file>
